--- a/gyes_CV_fra.docx
+++ b/gyes_CV_fra.docx
@@ -332,7 +332,7 @@
         <w:rPr>
           <w:lang w:val="fr-FR"/>
         </w:rPr>
-        <w:t>Ingénieur système en cours de fin d'études, il a plus de 17 ans d'expérience dans le secteur public principalement occupé avec des problèmes et des rapports de résolution de problèmes complexes qui nécessitent des compétences analytiques de haut niveau. Ces analyses approfondies ont fourni des solutions efficaces et productives qui, à leur tour, ont apporté des avantages à l'organisation qu'il servait et ont amélioré la sécurité du public.</w:t>
+        <w:t xml:space="preserve">Ingénieur système en cours de fin d'études, il a plus de 17 ans d'expérience dans le secteur public principalement occupé avec des problèmes et des rapports de résolution de problèmes complexes qui nécessitent des compétences analytiques de haut niveau. </w:t>
       </w:r>
     </w:p>
     <w:p>
@@ -352,21 +352,13 @@
         <w:rPr>
           <w:lang w:val="fr-FR"/>
         </w:rPr>
-        <w:t xml:space="preserve">De plus, il possède 2 ans d'expérience dans les secteurs de la construction et des services. À l'aide de </w:t>
-      </w:r>
-      <w:proofErr w:type="spellStart"/>
-      <w:r>
-        <w:rPr>
-          <w:lang w:val="fr-FR"/>
-        </w:rPr>
-        <w:t>Primevera</w:t>
-      </w:r>
-      <w:proofErr w:type="spellEnd"/>
-      <w:r>
-        <w:rPr>
-          <w:lang w:val="fr-FR"/>
-        </w:rPr>
-        <w:t xml:space="preserve"> et d'autres outils, il a fourni des informations percutantes sur le flux de travail, les ventes et les performances des produits, ce qui a contribué au gain de profit de l'entreprise.</w:t>
+        <w:t>De plus, il possède 2 ans d'expérience dans les secteurs de la construction et des services. À l'aide de Primevera et d'autres outils, il a fourni des informations percutantes sur le flux de travail, les ventes et les performances</w:t>
+      </w:r>
+      <w:r>
+        <w:rPr>
+          <w:lang w:val="fr-FR"/>
+        </w:rPr>
+        <w:t>.</w:t>
       </w:r>
     </w:p>
     <w:p>
@@ -388,19 +380,73 @@
         </w:rPr>
         <w:t xml:space="preserve">Après un changement de carrière, il a participé à IT </w:t>
       </w:r>
-      <w:proofErr w:type="spellStart"/>
-      <w:r>
-        <w:rPr>
-          <w:lang w:val="fr-FR"/>
-        </w:rPr>
-        <w:t>Bootcamp</w:t>
-      </w:r>
-      <w:proofErr w:type="spellEnd"/>
-      <w:r>
-        <w:rPr>
-          <w:lang w:val="fr-FR"/>
-        </w:rPr>
-        <w:t xml:space="preserve"> pendant 9 mois et est devenu analyste de données avec des compétences d'analyse de données avec Python et SQL et de visualisation de données avec Python, Tableau. Il a également acquis des compétences en apprentissage automatique et en PNL.</w:t>
+      <w:r>
+        <w:rPr>
+          <w:lang w:val="fr-FR"/>
+        </w:rPr>
+        <w:t>Camp d'entraînement</w:t>
+      </w:r>
+      <w:r>
+        <w:rPr>
+          <w:lang w:val="fr-FR"/>
+        </w:rPr>
+        <w:t xml:space="preserve"> pendant 9 mois et est devenu analyste de données avec des compétences d'analyse</w:t>
+      </w:r>
+      <w:r>
+        <w:rPr>
+          <w:lang w:val="fr-FR"/>
+        </w:rPr>
+        <w:t xml:space="preserve"> et visualisation</w:t>
+      </w:r>
+      <w:r>
+        <w:rPr>
+          <w:lang w:val="fr-FR"/>
+        </w:rPr>
+        <w:t xml:space="preserve"> de données avec Python</w:t>
+      </w:r>
+      <w:r>
+        <w:rPr>
+          <w:lang w:val="fr-FR"/>
+        </w:rPr>
+        <w:t xml:space="preserve">, </w:t>
+      </w:r>
+      <w:r>
+        <w:rPr>
+          <w:lang w:val="fr-FR"/>
+        </w:rPr>
+        <w:t>SQL</w:t>
+      </w:r>
+      <w:r>
+        <w:rPr>
+          <w:lang w:val="fr-FR"/>
+        </w:rPr>
+        <w:t xml:space="preserve"> et </w:t>
+      </w:r>
+      <w:r>
+        <w:rPr>
+          <w:lang w:val="fr-FR"/>
+        </w:rPr>
+        <w:t>Tableau.</w:t>
+      </w:r>
+    </w:p>
+    <w:p>
+      <w:pPr>
+        <w:numPr>
+          <w:ilvl w:val="0"/>
+          <w:numId w:val="48"/>
+        </w:numPr>
+        <w:spacing w:after="240" w:line="240" w:lineRule="auto"/>
+        <w:ind w:left="283" w:hanging="425"/>
+        <w:jc w:val="both"/>
+        <w:rPr>
+          <w:lang w:val="fr-FR"/>
+        </w:rPr>
+      </w:pPr>
+      <w:r>
+        <w:rPr>
+          <w:lang w:val="fr-FR"/>
+        </w:rPr>
+        <w:t>Depuis février 2021, il travaille à l'Association L'étape en tant qu'analyste de données bénévole.</w:t>
       </w:r>
     </w:p>
     <w:p>
@@ -499,7 +545,6 @@
         </w:rPr>
         <w:t xml:space="preserve"> </w:t>
       </w:r>
-      <w:proofErr w:type="gramStart"/>
       <w:r>
         <w:rPr>
           <w:b/>
@@ -509,19 +554,7 @@
           <w:szCs w:val="28"/>
           <w:lang w:val="fr-FR"/>
         </w:rPr>
-        <w:t>Principales</w:t>
-      </w:r>
-      <w:r>
-        <w:rPr>
-          <w:b/>
-          <w:smallCaps/>
-          <w:color w:val="002060"/>
-          <w:sz w:val="24"/>
-          <w:szCs w:val="24"/>
-          <w:highlight w:val="white"/>
-          <w:lang w:val="fr-FR"/>
-        </w:rPr>
-        <w:t xml:space="preserve"> </w:t>
+        <w:t>P</w:t>
       </w:r>
       <w:r>
         <w:rPr>
@@ -530,10 +563,9 @@
           <w:color w:val="002060"/>
           <w:sz w:val="28"/>
           <w:szCs w:val="28"/>
-          <w:highlight w:val="white"/>
-          <w:lang w:val="fr-FR"/>
-        </w:rPr>
-        <w:t xml:space="preserve"> </w:t>
+          <w:lang w:val="fr-FR"/>
+        </w:rPr>
+        <w:t>rincipales</w:t>
       </w:r>
       <w:r>
         <w:rPr>
@@ -544,20 +576,8 @@
           <w:szCs w:val="28"/>
           <w:lang w:val="fr-FR"/>
         </w:rPr>
-        <w:t>------------------------------------</w:t>
-      </w:r>
-      <w:r>
-        <w:rPr>
-          <w:b/>
-          <w:smallCaps/>
-          <w:color w:val="002060"/>
-          <w:sz w:val="28"/>
-          <w:szCs w:val="28"/>
-          <w:lang w:val="fr-FR"/>
-        </w:rPr>
-        <w:t>-</w:t>
-      </w:r>
-      <w:proofErr w:type="gramEnd"/>
+        <w:t xml:space="preserve"> -------------------------------------</w:t>
+      </w:r>
     </w:p>
     <w:p>
       <w:pPr>
@@ -583,20 +603,8 @@
           <w:color w:val="4472C4" w:themeColor="accent1"/>
           <w:lang w:val="fr-FR"/>
         </w:rPr>
-        <w:t xml:space="preserve">Analyse de données avec SQL / Python / </w:t>
-      </w:r>
-      <w:proofErr w:type="gramStart"/>
-      <w:r>
-        <w:rPr>
-          <w:rFonts w:cstheme="minorHAnsi"/>
-          <w:b/>
-          <w:bCs/>
-          <w:color w:val="4472C4" w:themeColor="accent1"/>
-          <w:lang w:val="fr-FR"/>
-        </w:rPr>
-        <w:t>GSS:</w:t>
-      </w:r>
-      <w:proofErr w:type="gramEnd"/>
+        <w:t>Analyse de données avec SQL / Python / GSS:</w:t>
+      </w:r>
       <w:r>
         <w:rPr>
           <w:rFonts w:cstheme="minorHAnsi"/>
@@ -636,65 +644,21 @@
           <w:color w:val="4472C4" w:themeColor="accent1"/>
           <w:lang w:val="fr-FR"/>
         </w:rPr>
-        <w:t xml:space="preserve">Visualisation des données avec Python / </w:t>
-      </w:r>
-      <w:proofErr w:type="gramStart"/>
+        <w:t>Visualisation des données avec Python / Tableau:</w:t>
+      </w:r>
       <w:r>
         <w:rPr>
           <w:rFonts w:cstheme="minorHAnsi"/>
-          <w:b/>
-          <w:bCs/>
-          <w:color w:val="4472C4" w:themeColor="accent1"/>
-          <w:lang w:val="fr-FR"/>
-        </w:rPr>
-        <w:t>Tableau:</w:t>
-      </w:r>
-      <w:proofErr w:type="gramEnd"/>
+          <w:lang w:val="fr-FR"/>
+        </w:rPr>
+        <w:t xml:space="preserve"> </w:t>
+      </w:r>
       <w:r>
         <w:rPr>
           <w:rFonts w:cstheme="minorHAnsi"/>
           <w:lang w:val="fr-FR"/>
         </w:rPr>
-        <w:t xml:space="preserve"> </w:t>
-      </w:r>
-      <w:r>
-        <w:rPr>
-          <w:rFonts w:cstheme="minorHAnsi"/>
-          <w:lang w:val="fr-FR"/>
-        </w:rPr>
-        <w:t xml:space="preserve">Présentez avec succès les résultats de l'analyse avec le puissant outil de visualisation des données Tableau, ainsi qu'avec les capacités intégrées de Python, </w:t>
-      </w:r>
-      <w:proofErr w:type="spellStart"/>
-      <w:r>
-        <w:rPr>
-          <w:rFonts w:cstheme="minorHAnsi"/>
-          <w:lang w:val="fr-FR"/>
-        </w:rPr>
-        <w:t>Seaborn</w:t>
-      </w:r>
-      <w:proofErr w:type="spellEnd"/>
-      <w:r>
-        <w:rPr>
-          <w:rFonts w:cstheme="minorHAnsi"/>
-          <w:lang w:val="fr-FR"/>
-        </w:rPr>
-        <w:t xml:space="preserve"> et </w:t>
-      </w:r>
-      <w:proofErr w:type="spellStart"/>
-      <w:r>
-        <w:rPr>
-          <w:rFonts w:cstheme="minorHAnsi"/>
-          <w:lang w:val="fr-FR"/>
-        </w:rPr>
-        <w:t>Matplotlib</w:t>
-      </w:r>
-      <w:proofErr w:type="spellEnd"/>
-      <w:r>
-        <w:rPr>
-          <w:rFonts w:cstheme="minorHAnsi"/>
-          <w:lang w:val="fr-FR"/>
-        </w:rPr>
-        <w:t>.</w:t>
+        <w:t>Présentez avec succès les résultats de l'analyse avec le puissant outil de visualisation des données Tableau, ainsi qu'avec les capacités intégrées de Python, Seaborn et Matplotlib.</w:t>
       </w:r>
     </w:p>
     <w:p>
@@ -721,69 +685,28 @@
           <w:color w:val="4472C4" w:themeColor="accent1"/>
           <w:lang w:val="fr-FR"/>
         </w:rPr>
-        <w:t xml:space="preserve">Apprentissage </w:t>
-      </w:r>
-      <w:proofErr w:type="gramStart"/>
+        <w:t xml:space="preserve">Apprentissage automatique: </w:t>
+      </w:r>
       <w:r>
         <w:rPr>
           <w:rFonts w:cstheme="minorHAnsi"/>
-          <w:b/>
-          <w:bCs/>
-          <w:color w:val="4472C4" w:themeColor="accent1"/>
-          <w:lang w:val="fr-FR"/>
-        </w:rPr>
-        <w:t>automatique:</w:t>
-      </w:r>
-      <w:proofErr w:type="gramEnd"/>
-      <w:r>
+          <w:lang w:val="fr-FR"/>
+        </w:rPr>
+        <w:t>Capacité à modéliser des algorithmes de classification et de clustering tels que la régression linéaire et logistique, le voisin le plus proche K, les arbres de décision, la forêt aléatoire, XGBoost, les machines vectorielles de soutien, le clustering K signifie efficace dans l'utilisation de bibliothèques associées telles que Scikit-learn.</w:t>
+      </w:r>
+    </w:p>
+    <w:p>
+      <w:pPr>
+        <w:pStyle w:val="ListParagraph"/>
+        <w:shd w:val="clear" w:color="auto" w:fill="FFFFFF"/>
+        <w:spacing w:before="240" w:after="120" w:line="240" w:lineRule="auto"/>
+        <w:ind w:left="284"/>
+        <w:jc w:val="both"/>
         <w:rPr>
           <w:rFonts w:cstheme="minorHAnsi"/>
-          <w:b/>
-          <w:bCs/>
-          <w:color w:val="4472C4" w:themeColor="accent1"/>
-          <w:lang w:val="fr-FR"/>
-        </w:rPr>
-        <w:t xml:space="preserve"> </w:t>
-      </w:r>
-      <w:r>
-        <w:rPr>
-          <w:rFonts w:cstheme="minorHAnsi"/>
-          <w:lang w:val="fr-FR"/>
-        </w:rPr>
-        <w:t xml:space="preserve">Capacité à modéliser des algorithmes de classification et de clustering tels que la régression linéaire et logistique, le voisin le plus proche K, les arbres de décision, la forêt aléatoire, </w:t>
-      </w:r>
-      <w:proofErr w:type="spellStart"/>
-      <w:r>
-        <w:rPr>
-          <w:rFonts w:cstheme="minorHAnsi"/>
-          <w:lang w:val="fr-FR"/>
-        </w:rPr>
-        <w:t>XGBoost</w:t>
-      </w:r>
-      <w:proofErr w:type="spellEnd"/>
-      <w:r>
-        <w:rPr>
-          <w:rFonts w:cstheme="minorHAnsi"/>
-          <w:lang w:val="fr-FR"/>
-        </w:rPr>
-        <w:t xml:space="preserve">, les machines vectorielles de soutien, le clustering K signifie efficace dans l'utilisation de bibliothèques associées telles que </w:t>
-      </w:r>
-      <w:proofErr w:type="spellStart"/>
-      <w:r>
-        <w:rPr>
-          <w:rFonts w:cstheme="minorHAnsi"/>
-          <w:lang w:val="fr-FR"/>
-        </w:rPr>
-        <w:t>Scikit-learn</w:t>
-      </w:r>
-      <w:proofErr w:type="spellEnd"/>
-      <w:r>
-        <w:rPr>
-          <w:rFonts w:cstheme="minorHAnsi"/>
-          <w:lang w:val="fr-FR"/>
-        </w:rPr>
-        <w:t>.</w:t>
-      </w:r>
+          <w:lang w:val="fr-FR"/>
+        </w:rPr>
+      </w:pPr>
     </w:p>
     <w:p>
       <w:pPr>
@@ -951,39 +874,7 @@
           <w:rFonts w:eastAsia="Times New Roman" w:cstheme="minorHAnsi"/>
           <w:lang w:val="fr-FR" w:eastAsia="tr-TR"/>
         </w:rPr>
-        <w:t xml:space="preserve"> avec </w:t>
-      </w:r>
-      <w:proofErr w:type="spellStart"/>
-      <w:r>
-        <w:rPr>
-          <w:rFonts w:eastAsia="Times New Roman" w:cstheme="minorHAnsi"/>
-          <w:lang w:val="fr-FR" w:eastAsia="tr-TR"/>
-        </w:rPr>
-        <w:t>Pycharm</w:t>
-      </w:r>
-      <w:proofErr w:type="spellEnd"/>
-      <w:r>
-        <w:rPr>
-          <w:rFonts w:eastAsia="Times New Roman" w:cstheme="minorHAnsi"/>
-          <w:lang w:val="fr-FR" w:eastAsia="tr-TR"/>
-        </w:rPr>
-        <w:t xml:space="preserve"> IDE ou avec </w:t>
-      </w:r>
-      <w:proofErr w:type="spellStart"/>
-      <w:r>
-        <w:rPr>
-          <w:rFonts w:eastAsia="Times New Roman" w:cstheme="minorHAnsi"/>
-          <w:lang w:val="fr-FR" w:eastAsia="tr-TR"/>
-        </w:rPr>
-        <w:t>Streamlit</w:t>
-      </w:r>
-      <w:proofErr w:type="spellEnd"/>
-      <w:r>
-        <w:rPr>
-          <w:rFonts w:eastAsia="Times New Roman" w:cstheme="minorHAnsi"/>
-          <w:lang w:val="fr-FR" w:eastAsia="tr-TR"/>
-        </w:rPr>
-        <w:t>, à l'aise dans l'écriture d'API avec Flask pour déployer tous les modèles à utiliser par le client à toutes fins. Peut exécuter tous ces modèles avec les outils AWS EC2.</w:t>
+        <w:t xml:space="preserve"> avec Pycharm IDE ou avec Streamlit, à l'aise dans l'écriture d'API avec Flask pour déployer tous les modèles à utiliser par le client à toutes fins. Peut exécuter tous ces modèles avec les outils AWS EC2.</w:t>
       </w:r>
     </w:p>
     <w:p>
@@ -1490,11 +1381,49 @@
     </w:p>
     <w:p>
       <w:pPr>
+        <w:pStyle w:val="ListParagraph"/>
         <w:shd w:val="clear" w:color="auto" w:fill="FFFFFF"/>
         <w:spacing w:after="0" w:line="240" w:lineRule="auto"/>
         <w:ind w:left="284"/>
         <w:jc w:val="both"/>
         <w:rPr>
+          <w:rFonts w:cstheme="minorHAnsi"/>
+          <w:b/>
+          <w:bCs/>
+          <w:color w:val="4472C4" w:themeColor="accent1"/>
+          <w:lang w:val="fr-FR"/>
+        </w:rPr>
+      </w:pPr>
+    </w:p>
+    <w:p>
+      <w:pPr>
+        <w:pStyle w:val="ListParagraph"/>
+        <w:shd w:val="clear" w:color="auto" w:fill="FFFFFF"/>
+        <w:spacing w:after="0" w:line="240" w:lineRule="auto"/>
+        <w:ind w:left="284"/>
+        <w:jc w:val="both"/>
+        <w:rPr>
+          <w:rFonts w:cstheme="minorHAnsi"/>
+          <w:b/>
+          <w:bCs/>
+          <w:color w:val="4472C4" w:themeColor="accent1"/>
+          <w:lang w:val="fr-FR"/>
+        </w:rPr>
+      </w:pPr>
+    </w:p>
+    <w:p>
+      <w:pPr>
+        <w:shd w:val="clear" w:color="auto" w:fill="FFFFFF"/>
+        <w:spacing w:after="0" w:line="240" w:lineRule="auto"/>
+        <w:ind w:left="284"/>
+        <w:jc w:val="both"/>
+        <w:rPr>
+          <w:rFonts w:eastAsia="Times New Roman" w:cstheme="minorHAnsi"/>
+          <w:lang w:val="fr-FR" w:eastAsia="tr-TR"/>
+        </w:rPr>
+      </w:pPr>
+      <w:r>
+        <w:rPr>
           <w:b/>
           <w:smallCaps/>
           <w:color w:val="002060"/>
@@ -1502,19 +1431,9 @@
           <w:szCs w:val="28"/>
           <w:lang w:val="fr-FR"/>
         </w:rPr>
-      </w:pPr>
-    </w:p>
-    <w:p>
-      <w:pPr>
-        <w:shd w:val="clear" w:color="auto" w:fill="FFFFFF"/>
-        <w:spacing w:after="0" w:line="240" w:lineRule="auto"/>
-        <w:ind w:left="284"/>
-        <w:jc w:val="both"/>
-        <w:rPr>
-          <w:rFonts w:eastAsia="Times New Roman" w:cstheme="minorHAnsi"/>
-          <w:lang w:val="fr-FR" w:eastAsia="tr-TR"/>
-        </w:rPr>
-      </w:pPr>
+        <w:lastRenderedPageBreak/>
+        <w:t>--------------------------</w:t>
+      </w:r>
       <w:r>
         <w:rPr>
           <w:b/>
@@ -1524,8 +1443,7 @@
           <w:szCs w:val="28"/>
           <w:lang w:val="fr-FR"/>
         </w:rPr>
-        <w:lastRenderedPageBreak/>
-        <w:t>----------------------------------</w:t>
+        <w:t>----</w:t>
       </w:r>
       <w:r>
         <w:rPr>
@@ -1536,7 +1454,7 @@
           <w:szCs w:val="28"/>
           <w:lang w:val="fr-FR"/>
         </w:rPr>
-        <w:t>-</w:t>
+        <w:t>--------</w:t>
       </w:r>
       <w:r>
         <w:rPr>
@@ -1547,7 +1465,7 @@
           <w:szCs w:val="28"/>
           <w:lang w:val="fr-FR"/>
         </w:rPr>
-        <w:t xml:space="preserve"> </w:t>
+        <w:t>-</w:t>
       </w:r>
       <w:r>
         <w:rPr>
@@ -1558,7 +1476,7 @@
           <w:szCs w:val="28"/>
           <w:lang w:val="fr-FR"/>
         </w:rPr>
-        <w:t>Compétences</w:t>
+        <w:t>--</w:t>
       </w:r>
       <w:r>
         <w:rPr>
@@ -1580,7 +1498,7 @@
           <w:szCs w:val="28"/>
           <w:lang w:val="fr-FR"/>
         </w:rPr>
-        <w:t>Générales</w:t>
+        <w:t>Compétences</w:t>
       </w:r>
       <w:r>
         <w:rPr>
@@ -1602,7 +1520,51 @@
           <w:szCs w:val="28"/>
           <w:lang w:val="fr-FR"/>
         </w:rPr>
-        <w:t>-------------------------</w:t>
+        <w:t>Générales</w:t>
+      </w:r>
+      <w:r>
+        <w:rPr>
+          <w:b/>
+          <w:smallCaps/>
+          <w:color w:val="002060"/>
+          <w:sz w:val="28"/>
+          <w:szCs w:val="28"/>
+          <w:lang w:val="fr-FR"/>
+        </w:rPr>
+        <w:t xml:space="preserve"> </w:t>
+      </w:r>
+      <w:r>
+        <w:rPr>
+          <w:b/>
+          <w:smallCaps/>
+          <w:color w:val="002060"/>
+          <w:sz w:val="28"/>
+          <w:szCs w:val="28"/>
+          <w:lang w:val="fr-FR"/>
+        </w:rPr>
+        <w:t>------------</w:t>
+      </w:r>
+      <w:r>
+        <w:rPr>
+          <w:b/>
+          <w:smallCaps/>
+          <w:color w:val="002060"/>
+          <w:sz w:val="28"/>
+          <w:szCs w:val="28"/>
+          <w:lang w:val="fr-FR"/>
+        </w:rPr>
+        <w:t>-----</w:t>
+      </w:r>
+      <w:r>
+        <w:rPr>
+          <w:b/>
+          <w:smallCaps/>
+          <w:color w:val="002060"/>
+          <w:sz w:val="28"/>
+          <w:szCs w:val="28"/>
+          <w:lang w:val="fr-FR"/>
+        </w:rPr>
+        <w:t>-------------</w:t>
       </w:r>
       <w:r>
         <w:rPr>
@@ -1752,22 +1714,13 @@
         </w:rPr>
         <w:t xml:space="preserve">, gestion et finalisation de projets tels </w:t>
       </w:r>
-      <w:proofErr w:type="gramStart"/>
       <w:r>
         <w:rPr>
           <w:rFonts w:eastAsia="Times New Roman" w:cstheme="minorHAnsi"/>
           <w:lang w:val="fr-FR" w:eastAsia="tr-TR"/>
         </w:rPr>
-        <w:t>que</w:t>
-      </w:r>
-      <w:r>
-        <w:rPr>
-          <w:rFonts w:eastAsia="Times New Roman" w:cstheme="minorHAnsi"/>
-          <w:lang w:val="fr-FR" w:eastAsia="tr-TR"/>
-        </w:rPr>
-        <w:t xml:space="preserve"> indique</w:t>
-      </w:r>
-      <w:proofErr w:type="gramEnd"/>
+        <w:t>qu’indique</w:t>
+      </w:r>
       <w:r>
         <w:rPr>
           <w:rFonts w:eastAsia="Times New Roman" w:cstheme="minorHAnsi"/>
@@ -2021,6 +1974,17 @@
           <w:szCs w:val="28"/>
           <w:lang w:val="fr-FR"/>
         </w:rPr>
+        <w:t>---</w:t>
+      </w:r>
+      <w:r>
+        <w:rPr>
+          <w:b/>
+          <w:smallCaps/>
+          <w:color w:val="002060"/>
+          <w:sz w:val="28"/>
+          <w:szCs w:val="28"/>
+          <w:lang w:val="fr-FR"/>
+        </w:rPr>
         <w:t xml:space="preserve"> </w:t>
       </w:r>
       <w:r>
@@ -2096,7 +2060,19 @@
         <w:rPr>
           <w:lang w:val="fr-FR"/>
         </w:rPr>
-        <w:t>2020 - 2021 : Stagiaire - Parcours Data Science, Clarusway.</w:t>
+        <w:t xml:space="preserve">2021 - Maintenant : Analyste de donnée, </w:t>
+      </w:r>
+      <w:r>
+        <w:rPr>
+          <w:lang w:val="fr-FR"/>
+        </w:rPr>
+        <w:t>Association L'étape</w:t>
+      </w:r>
+      <w:r>
+        <w:rPr>
+          <w:lang w:val="fr-FR"/>
+        </w:rPr>
+        <w:t>, Vire, Normandy, France.</w:t>
       </w:r>
     </w:p>
     <w:p>
@@ -2116,7 +2092,7 @@
         <w:rPr>
           <w:lang w:val="fr-FR"/>
         </w:rPr>
-        <w:t>2019 - 2019 : Traducteur-Traduction BETA, Ankara-Turquie.</w:t>
+        <w:t>2020 - 2021 : Stagiaire - Parcours Data Science, Clarusway.</w:t>
       </w:r>
     </w:p>
     <w:p>
@@ -2136,44 +2112,34 @@
         <w:rPr>
           <w:lang w:val="fr-FR"/>
         </w:rPr>
-        <w:t xml:space="preserve">2017 - 2018 : Project Manager &amp; </w:t>
-      </w:r>
-      <w:proofErr w:type="spellStart"/>
-      <w:r>
-        <w:rPr>
-          <w:lang w:val="fr-FR"/>
-        </w:rPr>
-        <w:t>Primevera</w:t>
-      </w:r>
-      <w:proofErr w:type="spellEnd"/>
-      <w:r>
-        <w:rPr>
-          <w:lang w:val="fr-FR"/>
-        </w:rPr>
-        <w:t xml:space="preserve"> user-OZKA </w:t>
-      </w:r>
-      <w:proofErr w:type="spellStart"/>
-      <w:r>
-        <w:rPr>
-          <w:lang w:val="fr-FR"/>
-        </w:rPr>
-        <w:t>Prefabricate</w:t>
-      </w:r>
-      <w:proofErr w:type="spellEnd"/>
-      <w:r>
-        <w:rPr>
-          <w:lang w:val="fr-FR"/>
-        </w:rPr>
-        <w:t>, Ankara-</w:t>
-      </w:r>
-      <w:proofErr w:type="spellStart"/>
-      <w:r>
-        <w:rPr>
-          <w:lang w:val="fr-FR"/>
-        </w:rPr>
-        <w:t>Turkey</w:t>
-      </w:r>
-      <w:proofErr w:type="spellEnd"/>
+        <w:t>2019 - 2019 : Traducteur-Traduction BETA, Ankara-Turquie.</w:t>
+      </w:r>
+    </w:p>
+    <w:p>
+      <w:pPr>
+        <w:pStyle w:val="ListParagraph"/>
+        <w:numPr>
+          <w:ilvl w:val="0"/>
+          <w:numId w:val="50"/>
+        </w:numPr>
+        <w:spacing w:after="120" w:line="240" w:lineRule="auto"/>
+        <w:ind w:left="284"/>
+        <w:rPr>
+          <w:lang w:val="fr-FR"/>
+        </w:rPr>
+      </w:pPr>
+      <w:r>
+        <w:rPr>
+          <w:lang w:val="fr-FR"/>
+        </w:rPr>
+        <w:t>2017 - 2018 : Project Manager &amp; Primevera user-OZKA Prefabricate, Ankara-Turkey</w:t>
+      </w:r>
+      <w:r>
+        <w:rPr>
+          <w:lang w:val="fr-FR"/>
+        </w:rPr>
+        <w:t>.</w:t>
+      </w:r>
     </w:p>
     <w:p>
       <w:pPr>
@@ -2282,7 +2248,7 @@
           <w:szCs w:val="28"/>
           <w:lang w:val="fr-FR"/>
         </w:rPr>
-        <w:t>E</w:t>
+        <w:t>-----</w:t>
       </w:r>
       <w:r>
         <w:rPr>
@@ -2293,7 +2259,7 @@
           <w:szCs w:val="28"/>
           <w:lang w:val="fr-FR"/>
         </w:rPr>
-        <w:t>ducation</w:t>
+        <w:t>E</w:t>
       </w:r>
       <w:r>
         <w:rPr>
@@ -2304,7 +2270,40 @@
           <w:szCs w:val="28"/>
           <w:lang w:val="fr-FR"/>
         </w:rPr>
-        <w:t xml:space="preserve"> ---------------------------------------------------</w:t>
+        <w:t>ducation</w:t>
+      </w:r>
+      <w:r>
+        <w:rPr>
+          <w:b/>
+          <w:smallCaps/>
+          <w:color w:val="002060"/>
+          <w:sz w:val="28"/>
+          <w:szCs w:val="28"/>
+          <w:lang w:val="fr-FR"/>
+        </w:rPr>
+        <w:t xml:space="preserve"> -------------------------</w:t>
+      </w:r>
+      <w:r>
+        <w:rPr>
+          <w:b/>
+          <w:smallCaps/>
+          <w:color w:val="002060"/>
+          <w:sz w:val="28"/>
+          <w:szCs w:val="28"/>
+          <w:lang w:val="fr-FR"/>
+        </w:rPr>
+        <w:t>-----</w:t>
+      </w:r>
+      <w:r>
+        <w:rPr>
+          <w:b/>
+          <w:smallCaps/>
+          <w:color w:val="002060"/>
+          <w:sz w:val="28"/>
+          <w:szCs w:val="28"/>
+          <w:lang w:val="fr-FR"/>
+        </w:rPr>
+        <w:t>--------------------------</w:t>
       </w:r>
     </w:p>
     <w:p>
@@ -2334,79 +2333,15 @@
         <w:jc w:val="both"/>
         <w:rPr>
           <w:rFonts w:eastAsia="Times New Roman" w:cstheme="minorHAnsi"/>
-          <w:lang w:val="fr-FR" w:eastAsia="tr-TR"/>
-        </w:rPr>
-      </w:pPr>
-      <w:r>
-        <w:rPr>
-          <w:rFonts w:eastAsia="Times New Roman" w:cstheme="minorHAnsi"/>
-          <w:lang w:val="fr-FR" w:eastAsia="tr-TR"/>
-        </w:rPr>
-        <w:t xml:space="preserve">Master, “International Security, </w:t>
-      </w:r>
-      <w:proofErr w:type="spellStart"/>
-      <w:r>
-        <w:rPr>
-          <w:rFonts w:eastAsia="Times New Roman" w:cstheme="minorHAnsi"/>
-          <w:lang w:val="fr-FR" w:eastAsia="tr-TR"/>
-        </w:rPr>
-        <w:t>Strategy</w:t>
-      </w:r>
-      <w:proofErr w:type="spellEnd"/>
-      <w:r>
-        <w:rPr>
-          <w:rFonts w:eastAsia="Times New Roman" w:cstheme="minorHAnsi"/>
-          <w:lang w:val="fr-FR" w:eastAsia="tr-TR"/>
-        </w:rPr>
-        <w:t xml:space="preserve"> and Leadership”, Turkish </w:t>
-      </w:r>
-      <w:proofErr w:type="spellStart"/>
-      <w:r>
-        <w:rPr>
-          <w:rFonts w:eastAsia="Times New Roman" w:cstheme="minorHAnsi"/>
-          <w:lang w:val="fr-FR" w:eastAsia="tr-TR"/>
-        </w:rPr>
-        <w:t>War</w:t>
-      </w:r>
-      <w:proofErr w:type="spellEnd"/>
-      <w:r>
-        <w:rPr>
-          <w:rFonts w:eastAsia="Times New Roman" w:cstheme="minorHAnsi"/>
-          <w:lang w:val="fr-FR" w:eastAsia="tr-TR"/>
-        </w:rPr>
-        <w:t xml:space="preserve"> </w:t>
-      </w:r>
-      <w:proofErr w:type="spellStart"/>
-      <w:r>
-        <w:rPr>
-          <w:rFonts w:eastAsia="Times New Roman" w:cstheme="minorHAnsi"/>
-          <w:lang w:val="fr-FR" w:eastAsia="tr-TR"/>
-        </w:rPr>
-        <w:t>College</w:t>
-      </w:r>
-      <w:proofErr w:type="spellEnd"/>
-      <w:r>
-        <w:rPr>
-          <w:rFonts w:eastAsia="Times New Roman" w:cstheme="minorHAnsi"/>
-          <w:lang w:val="fr-FR" w:eastAsia="tr-TR"/>
-        </w:rPr>
-        <w:t xml:space="preserve">, 2007-2009, </w:t>
-      </w:r>
-      <w:proofErr w:type="spellStart"/>
-      <w:r>
-        <w:rPr>
-          <w:rFonts w:eastAsia="Times New Roman" w:cstheme="minorHAnsi"/>
-          <w:lang w:val="fr-FR" w:eastAsia="tr-TR"/>
-        </w:rPr>
-        <w:t>Ist-Turkey</w:t>
-      </w:r>
-      <w:proofErr w:type="spellEnd"/>
-      <w:r>
-        <w:rPr>
-          <w:rFonts w:eastAsia="Times New Roman" w:cstheme="minorHAnsi"/>
-          <w:lang w:val="fr-FR" w:eastAsia="tr-TR"/>
-        </w:rPr>
-        <w:t>.</w:t>
+          <w:lang w:val="en-US" w:eastAsia="tr-TR"/>
+        </w:rPr>
+      </w:pPr>
+      <w:r>
+        <w:rPr>
+          <w:rFonts w:eastAsia="Times New Roman" w:cstheme="minorHAnsi"/>
+          <w:lang w:val="en-US" w:eastAsia="tr-TR"/>
+        </w:rPr>
+        <w:t>Master, “International Security, Strategy and Leadership”, Turkish War College, 2007-2009, Ist-Turkey.</w:t>
       </w:r>
     </w:p>
     <w:p>
@@ -2422,78 +2357,28 @@
         <w:jc w:val="both"/>
         <w:rPr>
           <w:rFonts w:eastAsia="Times New Roman" w:cstheme="minorHAnsi"/>
-          <w:lang w:val="fr-FR" w:eastAsia="tr-TR"/>
-        </w:rPr>
-      </w:pPr>
-      <w:r>
-        <w:rPr>
-          <w:rFonts w:eastAsia="Times New Roman" w:cstheme="minorHAnsi"/>
-          <w:lang w:val="fr-FR" w:eastAsia="tr-TR"/>
-        </w:rPr>
-        <w:t xml:space="preserve">Master, “Leadership”, </w:t>
-      </w:r>
-      <w:proofErr w:type="spellStart"/>
-      <w:r>
-        <w:rPr>
-          <w:rFonts w:eastAsia="Times New Roman" w:cstheme="minorHAnsi"/>
-          <w:lang w:val="fr-FR" w:eastAsia="tr-TR"/>
-        </w:rPr>
-        <w:t>Defense</w:t>
-      </w:r>
-      <w:proofErr w:type="spellEnd"/>
-      <w:r>
-        <w:rPr>
-          <w:rFonts w:eastAsia="Times New Roman" w:cstheme="minorHAnsi"/>
-          <w:lang w:val="fr-FR" w:eastAsia="tr-TR"/>
-        </w:rPr>
-        <w:t xml:space="preserve"> Sciences Institute, 2002-2004, </w:t>
-      </w:r>
-      <w:proofErr w:type="spellStart"/>
-      <w:r>
-        <w:rPr>
-          <w:rFonts w:eastAsia="Times New Roman" w:cstheme="minorHAnsi"/>
-          <w:lang w:val="fr-FR" w:eastAsia="tr-TR"/>
-        </w:rPr>
-        <w:t>Defense</w:t>
-      </w:r>
-      <w:proofErr w:type="spellEnd"/>
-      <w:r>
-        <w:rPr>
-          <w:rFonts w:eastAsia="Times New Roman" w:cstheme="minorHAnsi"/>
-          <w:lang w:val="fr-FR" w:eastAsia="tr-TR"/>
-        </w:rPr>
-        <w:t xml:space="preserve"> Sciences Institute, </w:t>
+          <w:lang w:val="en-US" w:eastAsia="tr-TR"/>
+        </w:rPr>
+      </w:pPr>
+      <w:r>
+        <w:rPr>
+          <w:rFonts w:eastAsia="Times New Roman" w:cstheme="minorHAnsi"/>
+          <w:lang w:val="en-US" w:eastAsia="tr-TR"/>
+        </w:rPr>
+        <w:t xml:space="preserve">Master, “Leadership”, Defense Sciences Institute, 2002-2004, Defense Sciences Institute, </w:t>
       </w:r>
       <w:r>
         <w:rPr>
           <w:rFonts w:eastAsia="Times New Roman" w:cstheme="minorHAnsi"/>
           <w:color w:val="000000"/>
-          <w:lang w:val="fr-FR" w:eastAsia="tr-TR"/>
-        </w:rPr>
-        <w:t xml:space="preserve">Ankara, </w:t>
-      </w:r>
-      <w:proofErr w:type="spellStart"/>
-      <w:r>
-        <w:rPr>
-          <w:rFonts w:eastAsia="Times New Roman" w:cstheme="minorHAnsi"/>
-          <w:color w:val="000000"/>
-          <w:lang w:val="fr-FR" w:eastAsia="tr-TR"/>
-        </w:rPr>
-        <w:t>Turkey</w:t>
-      </w:r>
-      <w:proofErr w:type="spellEnd"/>
-      <w:r>
-        <w:rPr>
-          <w:rFonts w:eastAsia="Times New Roman" w:cstheme="minorHAnsi"/>
-          <w:color w:val="000000"/>
-          <w:lang w:val="fr-FR" w:eastAsia="tr-TR"/>
-        </w:rPr>
-        <w:t>.</w:t>
-      </w:r>
-      <w:r>
-        <w:rPr>
-          <w:rFonts w:eastAsia="Times New Roman" w:cstheme="minorHAnsi"/>
-          <w:lang w:val="fr-FR" w:eastAsia="tr-TR"/>
+          <w:lang w:val="en-US" w:eastAsia="tr-TR"/>
+        </w:rPr>
+        <w:t>Ankara, Turkey.</w:t>
+      </w:r>
+      <w:r>
+        <w:rPr>
+          <w:rFonts w:eastAsia="Times New Roman" w:cstheme="minorHAnsi"/>
+          <w:lang w:val="en-US" w:eastAsia="tr-TR"/>
         </w:rPr>
         <w:t xml:space="preserve">  </w:t>
       </w:r>
@@ -2519,73 +2404,7 @@
           <w:rFonts w:eastAsia="Times New Roman" w:cstheme="minorHAnsi"/>
           <w:lang w:val="fr-FR" w:eastAsia="tr-TR"/>
         </w:rPr>
-        <w:t xml:space="preserve">Master, “International Relations”, 2000-2001, </w:t>
-      </w:r>
-      <w:proofErr w:type="spellStart"/>
-      <w:r>
-        <w:rPr>
-          <w:rFonts w:eastAsia="Times New Roman" w:cstheme="minorHAnsi"/>
-          <w:lang w:val="fr-FR" w:eastAsia="tr-TR"/>
-        </w:rPr>
-        <w:t>Lefke</w:t>
-      </w:r>
-      <w:proofErr w:type="spellEnd"/>
-      <w:r>
-        <w:rPr>
-          <w:rFonts w:eastAsia="Times New Roman" w:cstheme="minorHAnsi"/>
-          <w:lang w:val="fr-FR" w:eastAsia="tr-TR"/>
-        </w:rPr>
-        <w:t xml:space="preserve"> </w:t>
-      </w:r>
-      <w:proofErr w:type="spellStart"/>
-      <w:r>
-        <w:rPr>
-          <w:rFonts w:eastAsia="Times New Roman" w:cstheme="minorHAnsi"/>
-          <w:lang w:val="fr-FR" w:eastAsia="tr-TR"/>
-        </w:rPr>
-        <w:t>European</w:t>
-      </w:r>
-      <w:proofErr w:type="spellEnd"/>
-      <w:r>
-        <w:rPr>
-          <w:rFonts w:eastAsia="Times New Roman" w:cstheme="minorHAnsi"/>
-          <w:lang w:val="fr-FR" w:eastAsia="tr-TR"/>
-        </w:rPr>
-        <w:t xml:space="preserve"> </w:t>
-      </w:r>
-      <w:proofErr w:type="spellStart"/>
-      <w:r>
-        <w:rPr>
-          <w:rFonts w:eastAsia="Times New Roman" w:cstheme="minorHAnsi"/>
-          <w:lang w:val="fr-FR" w:eastAsia="tr-TR"/>
-        </w:rPr>
-        <w:t>University</w:t>
-      </w:r>
-      <w:proofErr w:type="spellEnd"/>
-      <w:r>
-        <w:rPr>
-          <w:rFonts w:eastAsia="Times New Roman" w:cstheme="minorHAnsi"/>
-          <w:lang w:val="fr-FR" w:eastAsia="tr-TR"/>
-        </w:rPr>
-        <w:t xml:space="preserve">, </w:t>
-      </w:r>
-      <w:proofErr w:type="spellStart"/>
-      <w:proofErr w:type="gramStart"/>
-      <w:r>
-        <w:rPr>
-          <w:rFonts w:eastAsia="Times New Roman" w:cstheme="minorHAnsi"/>
-          <w:lang w:val="fr-FR" w:eastAsia="tr-TR"/>
-        </w:rPr>
-        <w:t>N.Cyprus</w:t>
-      </w:r>
-      <w:proofErr w:type="spellEnd"/>
-      <w:proofErr w:type="gramEnd"/>
-      <w:r>
-        <w:rPr>
-          <w:rFonts w:eastAsia="Times New Roman" w:cstheme="minorHAnsi"/>
-          <w:lang w:val="fr-FR" w:eastAsia="tr-TR"/>
-        </w:rPr>
-        <w:t>.</w:t>
+        <w:t>Master, “International Relations”, 2000-2001, Lefke European University, N.Cyprus.</w:t>
       </w:r>
     </w:p>
     <w:p>
@@ -2602,84 +2421,23 @@
         <w:rPr>
           <w:rFonts w:eastAsia="Times New Roman" w:cstheme="minorHAnsi"/>
           <w:color w:val="000000"/>
-          <w:lang w:val="fr-FR" w:eastAsia="tr-TR"/>
-        </w:rPr>
-      </w:pPr>
-      <w:proofErr w:type="spellStart"/>
-      <w:r>
-        <w:rPr>
-          <w:rFonts w:eastAsia="Times New Roman" w:cstheme="minorHAnsi"/>
-          <w:lang w:val="fr-FR" w:eastAsia="tr-TR"/>
-        </w:rPr>
-        <w:t>Bachelor's</w:t>
-      </w:r>
-      <w:proofErr w:type="spellEnd"/>
-      <w:r>
-        <w:rPr>
-          <w:rFonts w:eastAsia="Times New Roman" w:cstheme="minorHAnsi"/>
-          <w:lang w:val="fr-FR" w:eastAsia="tr-TR"/>
-        </w:rPr>
-        <w:t xml:space="preserve"> </w:t>
-      </w:r>
-      <w:proofErr w:type="spellStart"/>
-      <w:r>
-        <w:rPr>
-          <w:rFonts w:eastAsia="Times New Roman" w:cstheme="minorHAnsi"/>
-          <w:lang w:val="fr-FR" w:eastAsia="tr-TR"/>
-        </w:rPr>
-        <w:t>degree</w:t>
-      </w:r>
-      <w:proofErr w:type="spellEnd"/>
-      <w:r>
-        <w:rPr>
-          <w:rFonts w:eastAsia="Times New Roman" w:cstheme="minorHAnsi"/>
-          <w:lang w:val="fr-FR" w:eastAsia="tr-TR"/>
-        </w:rPr>
-        <w:t>, “</w:t>
+          <w:lang w:val="en-US" w:eastAsia="tr-TR"/>
+        </w:rPr>
+      </w:pPr>
+      <w:r>
+        <w:rPr>
+          <w:rFonts w:eastAsia="Times New Roman" w:cstheme="minorHAnsi"/>
+          <w:lang w:val="en-US" w:eastAsia="tr-TR"/>
+        </w:rPr>
+        <w:t>Bachelor's degree, “</w:t>
       </w:r>
       <w:r>
         <w:rPr>
           <w:rFonts w:eastAsia="Times New Roman" w:cstheme="minorHAnsi"/>
           <w:color w:val="000000"/>
-          <w:lang w:val="fr-FR" w:eastAsia="tr-TR"/>
-        </w:rPr>
-        <w:t xml:space="preserve">System </w:t>
-      </w:r>
-      <w:proofErr w:type="spellStart"/>
-      <w:r>
-        <w:rPr>
-          <w:rFonts w:eastAsia="Times New Roman" w:cstheme="minorHAnsi"/>
-          <w:color w:val="000000"/>
-          <w:lang w:val="fr-FR" w:eastAsia="tr-TR"/>
-        </w:rPr>
-        <w:t>Engineer</w:t>
-      </w:r>
-      <w:proofErr w:type="spellEnd"/>
-      <w:r>
-        <w:rPr>
-          <w:rFonts w:eastAsia="Times New Roman" w:cstheme="minorHAnsi"/>
-          <w:color w:val="000000"/>
-          <w:lang w:val="fr-FR" w:eastAsia="tr-TR"/>
-        </w:rPr>
-        <w:t xml:space="preserve">”, 1995-1999, Ankara, </w:t>
-      </w:r>
-      <w:proofErr w:type="spellStart"/>
-      <w:r>
-        <w:rPr>
-          <w:rFonts w:eastAsia="Times New Roman" w:cstheme="minorHAnsi"/>
-          <w:color w:val="000000"/>
-          <w:lang w:val="fr-FR" w:eastAsia="tr-TR"/>
-        </w:rPr>
-        <w:t>Turkey</w:t>
-      </w:r>
-      <w:proofErr w:type="spellEnd"/>
-      <w:r>
-        <w:rPr>
-          <w:rFonts w:eastAsia="Times New Roman" w:cstheme="minorHAnsi"/>
-          <w:color w:val="000000"/>
-          <w:lang w:val="fr-FR" w:eastAsia="tr-TR"/>
-        </w:rPr>
-        <w:t>.</w:t>
+          <w:lang w:val="en-US" w:eastAsia="tr-TR"/>
+        </w:rPr>
+        <w:t>System Engineer”, 1995-1999, Ankara, Turkey.</w:t>
       </w:r>
     </w:p>
     <w:p>
@@ -2691,7 +2449,7 @@
         <w:rPr>
           <w:rFonts w:eastAsia="Times New Roman" w:cstheme="minorHAnsi"/>
           <w:color w:val="000000"/>
-          <w:lang w:val="fr-FR" w:eastAsia="tr-TR"/>
+          <w:lang w:val="en-US" w:eastAsia="tr-TR"/>
         </w:rPr>
       </w:pPr>
     </w:p>
@@ -2750,6 +2508,17 @@
           <w:lang w:val="fr-FR"/>
         </w:rPr>
         <w:t>-----</w:t>
+      </w:r>
+      <w:r>
+        <w:rPr>
+          <w:b/>
+          <w:smallCaps/>
+          <w:color w:val="002060"/>
+          <w:sz w:val="28"/>
+          <w:szCs w:val="28"/>
+          <w:lang w:val="fr-FR"/>
+        </w:rPr>
+        <w:t>---</w:t>
       </w:r>
       <w:r>
         <w:rPr>
@@ -2827,7 +2596,29 @@
           <w:szCs w:val="28"/>
           <w:lang w:val="fr-FR"/>
         </w:rPr>
-        <w:t>----------------------</w:t>
+        <w:t>----</w:t>
+      </w:r>
+      <w:r>
+        <w:rPr>
+          <w:b/>
+          <w:smallCaps/>
+          <w:color w:val="002060"/>
+          <w:sz w:val="28"/>
+          <w:szCs w:val="28"/>
+          <w:lang w:val="fr-FR"/>
+        </w:rPr>
+        <w:t>---</w:t>
+      </w:r>
+      <w:r>
+        <w:rPr>
+          <w:b/>
+          <w:smallCaps/>
+          <w:color w:val="002060"/>
+          <w:sz w:val="28"/>
+          <w:szCs w:val="28"/>
+          <w:lang w:val="fr-FR"/>
+        </w:rPr>
+        <w:t>------------------</w:t>
       </w:r>
       <w:r>
         <w:rPr>
@@ -2885,15 +2676,13 @@
         </w:rPr>
         <w:t xml:space="preserve">langue </w:t>
       </w:r>
-      <w:proofErr w:type="spellStart"/>
       <w:r>
         <w:rPr>
           <w:rFonts w:eastAsia="Times New Roman" w:cstheme="minorHAnsi"/>
           <w:lang w:val="fr-FR" w:eastAsia="tr-TR"/>
         </w:rPr>
-        <w:t>matarnelle</w:t>
-      </w:r>
-      <w:proofErr w:type="spellEnd"/>
+        <w:t>maternelle</w:t>
+      </w:r>
       <w:r>
         <w:rPr>
           <w:rFonts w:eastAsia="Times New Roman" w:cstheme="minorHAnsi"/>
@@ -2975,14 +2764,7 @@
           <w:rFonts w:eastAsia="Times New Roman" w:cstheme="minorHAnsi"/>
           <w:lang w:val="fr-FR" w:eastAsia="tr-TR"/>
         </w:rPr>
-        <w:t>F</w:t>
-      </w:r>
-      <w:r>
-        <w:rPr>
-          <w:rFonts w:eastAsia="Times New Roman" w:cstheme="minorHAnsi"/>
-          <w:lang w:val="fr-FR" w:eastAsia="tr-TR"/>
-        </w:rPr>
-        <w:t>rançais</w:t>
+        <w:t>Français</w:t>
       </w:r>
       <w:r>
         <w:rPr>
@@ -3075,7 +2857,7 @@
           <w:szCs w:val="28"/>
           <w:lang w:val="fr-FR"/>
         </w:rPr>
-        <w:t>--------</w:t>
+        <w:t>-----</w:t>
       </w:r>
       <w:r>
         <w:rPr>
@@ -3097,7 +2879,7 @@
           <w:szCs w:val="28"/>
           <w:lang w:val="fr-FR"/>
         </w:rPr>
-        <w:t>Certifications</w:t>
+        <w:t>---</w:t>
       </w:r>
       <w:r>
         <w:rPr>
@@ -3108,7 +2890,7 @@
           <w:szCs w:val="28"/>
           <w:lang w:val="fr-FR"/>
         </w:rPr>
-        <w:t xml:space="preserve"> et </w:t>
+        <w:t>---</w:t>
       </w:r>
       <w:r>
         <w:rPr>
@@ -3119,7 +2901,7 @@
           <w:szCs w:val="28"/>
           <w:lang w:val="fr-FR"/>
         </w:rPr>
-        <w:t>Licences</w:t>
+        <w:t>Certifications</w:t>
       </w:r>
       <w:r>
         <w:rPr>
@@ -3130,7 +2912,7 @@
           <w:szCs w:val="28"/>
           <w:lang w:val="fr-FR"/>
         </w:rPr>
-        <w:t xml:space="preserve"> </w:t>
+        <w:t xml:space="preserve"> et </w:t>
       </w:r>
       <w:r>
         <w:rPr>
@@ -3141,7 +2923,51 @@
           <w:szCs w:val="28"/>
           <w:lang w:val="fr-FR"/>
         </w:rPr>
-        <w:t>--------------------------------------</w:t>
+        <w:t>Licences</w:t>
+      </w:r>
+      <w:r>
+        <w:rPr>
+          <w:b/>
+          <w:smallCaps/>
+          <w:color w:val="002060"/>
+          <w:sz w:val="28"/>
+          <w:szCs w:val="28"/>
+          <w:lang w:val="fr-FR"/>
+        </w:rPr>
+        <w:t xml:space="preserve"> </w:t>
+      </w:r>
+      <w:r>
+        <w:rPr>
+          <w:b/>
+          <w:smallCaps/>
+          <w:color w:val="002060"/>
+          <w:sz w:val="28"/>
+          <w:szCs w:val="28"/>
+          <w:lang w:val="fr-FR"/>
+        </w:rPr>
+        <w:t>-------------</w:t>
+      </w:r>
+      <w:r>
+        <w:rPr>
+          <w:b/>
+          <w:smallCaps/>
+          <w:color w:val="002060"/>
+          <w:sz w:val="28"/>
+          <w:szCs w:val="28"/>
+          <w:lang w:val="fr-FR"/>
+        </w:rPr>
+        <w:t>----</w:t>
+      </w:r>
+      <w:r>
+        <w:rPr>
+          <w:b/>
+          <w:smallCaps/>
+          <w:color w:val="002060"/>
+          <w:sz w:val="28"/>
+          <w:szCs w:val="28"/>
+          <w:lang w:val="fr-FR"/>
+        </w:rPr>
+        <w:t>-------------------------</w:t>
       </w:r>
     </w:p>
     <w:p>
@@ -3213,17 +3039,8 @@
           <w:rFonts w:eastAsia="Times New Roman" w:cstheme="minorHAnsi"/>
           <w:lang w:val="en-US" w:eastAsia="tr-TR"/>
         </w:rPr>
-        <w:t xml:space="preserve">Python for Data Science and Machine Learning Bootcamp-Jose </w:t>
-      </w:r>
-      <w:proofErr w:type="spellStart"/>
-      <w:r>
-        <w:rPr>
-          <w:rFonts w:eastAsia="Times New Roman" w:cstheme="minorHAnsi"/>
-          <w:lang w:val="en-US" w:eastAsia="tr-TR"/>
-        </w:rPr>
-        <w:t>Portilla</w:t>
-      </w:r>
-      <w:proofErr w:type="spellEnd"/>
+        <w:t>Python for Data Science and Machine Learning Bootcamp-Jose Portilla</w:t>
+      </w:r>
     </w:p>
     <w:p>
       <w:pPr>
@@ -3260,40 +3077,15 @@
           <w:rFonts w:eastAsia="Times New Roman" w:cstheme="minorHAnsi"/>
           <w:lang w:val="fr-FR" w:eastAsia="tr-TR"/>
         </w:rPr>
-        <w:t xml:space="preserve"> Soignies l'</w:t>
-      </w:r>
-      <w:proofErr w:type="spellStart"/>
+        <w:t xml:space="preserve"> Soignies l'ecole de français</w:t>
+      </w:r>
       <w:r>
         <w:rPr>
           <w:rFonts w:eastAsia="Times New Roman" w:cstheme="minorHAnsi"/>
           <w:lang w:val="fr-FR" w:eastAsia="tr-TR"/>
         </w:rPr>
-        <w:t>ecole</w:t>
-      </w:r>
-      <w:proofErr w:type="spellEnd"/>
-      <w:r>
-        <w:rPr>
-          <w:rFonts w:eastAsia="Times New Roman" w:cstheme="minorHAnsi"/>
-          <w:lang w:val="fr-FR" w:eastAsia="tr-TR"/>
-        </w:rPr>
-        <w:t xml:space="preserve"> de français</w:t>
-      </w:r>
-      <w:r>
-        <w:rPr>
-          <w:rFonts w:eastAsia="Times New Roman" w:cstheme="minorHAnsi"/>
-          <w:lang w:val="fr-FR" w:eastAsia="tr-TR"/>
-        </w:rPr>
-        <w:t>, Mons-</w:t>
-      </w:r>
-      <w:proofErr w:type="spellStart"/>
-      <w:r>
-        <w:rPr>
-          <w:rFonts w:eastAsia="Times New Roman" w:cstheme="minorHAnsi"/>
-          <w:lang w:val="fr-FR" w:eastAsia="tr-TR"/>
-        </w:rPr>
-        <w:t>Belgium</w:t>
-      </w:r>
-      <w:proofErr w:type="spellEnd"/>
+        <w:t>, Mons-Belgium</w:t>
+      </w:r>
     </w:p>
     <w:p>
       <w:pPr>
@@ -3308,73 +3100,44 @@
         <w:jc w:val="both"/>
         <w:rPr>
           <w:rFonts w:eastAsia="Times New Roman" w:cstheme="minorHAnsi"/>
-          <w:lang w:val="fr-FR" w:eastAsia="tr-TR"/>
-        </w:rPr>
-      </w:pPr>
-      <w:proofErr w:type="spellStart"/>
-      <w:r>
-        <w:rPr>
-          <w:rFonts w:eastAsia="Times New Roman" w:cstheme="minorHAnsi"/>
-          <w:lang w:val="fr-FR" w:eastAsia="tr-TR"/>
+          <w:lang w:val="en-US" w:eastAsia="tr-TR"/>
+        </w:rPr>
+      </w:pPr>
+      <w:r>
+        <w:rPr>
+          <w:rFonts w:eastAsia="Times New Roman" w:cstheme="minorHAnsi"/>
+          <w:lang w:val="en-US" w:eastAsia="tr-TR"/>
         </w:rPr>
         <w:t>Arab</w:t>
       </w:r>
       <w:r>
         <w:rPr>
           <w:rFonts w:eastAsia="Times New Roman" w:cstheme="minorHAnsi"/>
-          <w:lang w:val="fr-FR" w:eastAsia="tr-TR"/>
-        </w:rPr>
-        <w:t>ic</w:t>
-      </w:r>
-      <w:proofErr w:type="spellEnd"/>
-      <w:r>
-        <w:rPr>
-          <w:rFonts w:eastAsia="Times New Roman" w:cstheme="minorHAnsi"/>
-          <w:lang w:val="fr-FR" w:eastAsia="tr-TR"/>
+          <w:lang w:val="en-US" w:eastAsia="tr-TR"/>
         </w:rPr>
         <w:t xml:space="preserve">, </w:t>
       </w:r>
-      <w:proofErr w:type="spellStart"/>
-      <w:r>
-        <w:rPr>
-          <w:rFonts w:eastAsia="Times New Roman" w:cstheme="minorHAnsi"/>
-          <w:lang w:val="fr-FR" w:eastAsia="tr-TR"/>
+      <w:r>
+        <w:rPr>
+          <w:rFonts w:eastAsia="Times New Roman" w:cstheme="minorHAnsi"/>
+          <w:lang w:val="en-US" w:eastAsia="tr-TR"/>
+        </w:rPr>
+        <w:t xml:space="preserve">Académie </w:t>
+      </w:r>
+      <w:r>
+        <w:rPr>
+          <w:rFonts w:eastAsia="Times New Roman" w:cstheme="minorHAnsi"/>
+          <w:lang w:val="en-US" w:eastAsia="tr-TR"/>
         </w:rPr>
         <w:t>Liva</w:t>
       </w:r>
-      <w:proofErr w:type="spellEnd"/>
-      <w:r>
-        <w:rPr>
-          <w:rFonts w:eastAsia="Times New Roman" w:cstheme="minorHAnsi"/>
-          <w:lang w:val="fr-FR" w:eastAsia="tr-TR"/>
-        </w:rPr>
-        <w:t xml:space="preserve"> </w:t>
-      </w:r>
-      <w:proofErr w:type="spellStart"/>
-      <w:r>
-        <w:rPr>
-          <w:rFonts w:eastAsia="Times New Roman" w:cstheme="minorHAnsi"/>
-          <w:lang w:val="fr-FR" w:eastAsia="tr-TR"/>
-        </w:rPr>
-        <w:t>Academy</w:t>
-      </w:r>
-      <w:proofErr w:type="spellEnd"/>
-      <w:r>
-        <w:rPr>
-          <w:rFonts w:eastAsia="Times New Roman" w:cstheme="minorHAnsi"/>
-          <w:lang w:val="fr-FR" w:eastAsia="tr-TR"/>
-        </w:rPr>
-        <w:t>, Ankara-</w:t>
-      </w:r>
-      <w:proofErr w:type="spellStart"/>
-      <w:r>
-        <w:rPr>
-          <w:rFonts w:eastAsia="Times New Roman" w:cstheme="minorHAnsi"/>
-          <w:lang w:val="fr-FR" w:eastAsia="tr-TR"/>
-        </w:rPr>
-        <w:t>Turkey</w:t>
-      </w:r>
-      <w:proofErr w:type="spellEnd"/>
+      <w:r>
+        <w:rPr>
+          <w:rFonts w:eastAsia="Times New Roman" w:cstheme="minorHAnsi"/>
+          <w:lang w:val="en-US" w:eastAsia="tr-TR"/>
+        </w:rPr>
+        <w:t>, Ankara-Turkey</w:t>
+      </w:r>
     </w:p>
     <w:p>
       <w:pPr>
@@ -3424,7 +3187,7 @@
           <w:szCs w:val="28"/>
           <w:lang w:val="fr-FR"/>
         </w:rPr>
-        <w:t xml:space="preserve">------------------------------------------------------ </w:t>
+        <w:t xml:space="preserve">----------------------------------------------- </w:t>
       </w:r>
       <w:r>
         <w:rPr>
@@ -3447,6 +3210,17 @@
           <w:lang w:val="fr-FR"/>
         </w:rPr>
         <w:t>-----------------------------------------------------</w:t>
+      </w:r>
+      <w:r>
+        <w:rPr>
+          <w:b/>
+          <w:smallCaps/>
+          <w:color w:val="002060"/>
+          <w:sz w:val="28"/>
+          <w:szCs w:val="28"/>
+          <w:lang w:val="fr-FR"/>
+        </w:rPr>
+        <w:t>--------</w:t>
       </w:r>
     </w:p>
     <w:p>
@@ -3554,23 +3328,7 @@
           <w:rFonts w:eastAsia="Times New Roman" w:cstheme="minorHAnsi"/>
           <w:lang w:val="fr-FR" w:eastAsia="tr-TR"/>
         </w:rPr>
-        <w:t xml:space="preserve">projet d'apprentissage automatique avec Python et </w:t>
-      </w:r>
-      <w:proofErr w:type="spellStart"/>
-      <w:r>
-        <w:rPr>
-          <w:rFonts w:eastAsia="Times New Roman" w:cstheme="minorHAnsi"/>
-          <w:lang w:val="fr-FR" w:eastAsia="tr-TR"/>
-        </w:rPr>
-        <w:t>Scikit-learn</w:t>
-      </w:r>
-      <w:proofErr w:type="spellEnd"/>
-      <w:r>
-        <w:rPr>
-          <w:rFonts w:eastAsia="Times New Roman" w:cstheme="minorHAnsi"/>
-          <w:lang w:val="fr-FR" w:eastAsia="tr-TR"/>
-        </w:rPr>
-        <w:t>.</w:t>
+        <w:t>projet d'apprentissage automatique avec Python et Scikit-learn.</w:t>
       </w:r>
     </w:p>
     <w:p>
@@ -3737,7 +3495,7 @@
           <w:szCs w:val="28"/>
           <w:lang w:val="fr-FR"/>
         </w:rPr>
-        <w:t>-</w:t>
+        <w:t>----</w:t>
       </w:r>
       <w:r>
         <w:rPr>
@@ -3748,7 +3506,7 @@
           <w:szCs w:val="28"/>
           <w:lang w:val="fr-FR"/>
         </w:rPr>
-        <w:t xml:space="preserve"> </w:t>
+        <w:t>-</w:t>
       </w:r>
       <w:r>
         <w:rPr>
@@ -3759,22 +3517,41 @@
           <w:szCs w:val="28"/>
           <w:lang w:val="fr-FR"/>
         </w:rPr>
-        <w:t>LIENS --------------------------------------------------------</w:t>
-      </w:r>
-    </w:p>
-    <w:p>
-      <w:pPr>
-        <w:shd w:val="clear" w:color="auto" w:fill="FFFFFF"/>
-        <w:spacing w:after="0" w:line="240" w:lineRule="auto"/>
-        <w:ind w:left="284"/>
-        <w:jc w:val="both"/>
-        <w:rPr>
-          <w:rFonts w:eastAsia="Times New Roman" w:cstheme="minorHAnsi"/>
-          <w:b/>
-          <w:bCs/>
-          <w:lang w:val="fr-FR" w:eastAsia="tr-TR"/>
-        </w:rPr>
-      </w:pPr>
+        <w:t xml:space="preserve"> </w:t>
+      </w:r>
+      <w:r>
+        <w:rPr>
+          <w:b/>
+          <w:smallCaps/>
+          <w:color w:val="002060"/>
+          <w:sz w:val="28"/>
+          <w:szCs w:val="28"/>
+          <w:lang w:val="fr-FR"/>
+        </w:rPr>
+        <w:t>LIENS --------------------------</w:t>
+      </w:r>
+      <w:r>
+        <w:rPr>
+          <w:b/>
+          <w:smallCaps/>
+          <w:color w:val="002060"/>
+          <w:sz w:val="28"/>
+          <w:szCs w:val="28"/>
+          <w:lang w:val="fr-FR"/>
+        </w:rPr>
+        <w:t>----</w:t>
+      </w:r>
+      <w:r>
+        <w:rPr>
+          <w:b/>
+          <w:smallCaps/>
+          <w:color w:val="002060"/>
+          <w:sz w:val="28"/>
+          <w:szCs w:val="28"/>
+          <w:lang w:val="fr-FR"/>
+        </w:rPr>
+        <w:t>------------------------------</w:t>
+      </w:r>
     </w:p>
     <w:p>
       <w:pPr>

--- a/gyes_CV_fra.docx
+++ b/gyes_CV_fra.docx
@@ -352,7 +352,21 @@
         <w:rPr>
           <w:lang w:val="fr-FR"/>
         </w:rPr>
-        <w:t>De plus, il possède 2 ans d'expérience dans les secteurs de la construction et des services. À l'aide de Primevera et d'autres outils, il a fourni des informations percutantes sur le flux de travail, les ventes et les performances</w:t>
+        <w:t xml:space="preserve">De plus, il possède 2 ans d'expérience dans les secteurs de la construction et des services. À l'aide de </w:t>
+      </w:r>
+      <w:proofErr w:type="spellStart"/>
+      <w:r>
+        <w:rPr>
+          <w:lang w:val="fr-FR"/>
+        </w:rPr>
+        <w:t>Primevera</w:t>
+      </w:r>
+      <w:proofErr w:type="spellEnd"/>
+      <w:r>
+        <w:rPr>
+          <w:lang w:val="fr-FR"/>
+        </w:rPr>
+        <w:t xml:space="preserve"> et d'autres outils, il a fourni des informations percutantes sur le flux de travail, les ventes et les performances</w:t>
       </w:r>
       <w:r>
         <w:rPr>
@@ -603,11 +617,26 @@
           <w:color w:val="4472C4" w:themeColor="accent1"/>
           <w:lang w:val="fr-FR"/>
         </w:rPr>
-        <w:t>Analyse de données avec SQL / Python / GSS:</w:t>
-      </w:r>
+        <w:t xml:space="preserve">Développeur </w:t>
+      </w:r>
+      <w:proofErr w:type="gramStart"/>
       <w:r>
         <w:rPr>
           <w:rFonts w:cstheme="minorHAnsi"/>
+          <w:b/>
+          <w:bCs/>
+          <w:color w:val="4472C4" w:themeColor="accent1"/>
+          <w:lang w:val="fr-FR"/>
+        </w:rPr>
+        <w:t>Python:</w:t>
+      </w:r>
+      <w:proofErr w:type="gramEnd"/>
+      <w:r>
+        <w:rPr>
+          <w:rFonts w:cstheme="minorHAnsi"/>
+          <w:b/>
+          <w:bCs/>
+          <w:color w:val="4472C4" w:themeColor="accent1"/>
           <w:lang w:val="fr-FR"/>
         </w:rPr>
         <w:t xml:space="preserve"> </w:t>
@@ -617,7 +646,7 @@
           <w:rFonts w:cstheme="minorHAnsi"/>
           <w:lang w:val="fr-FR"/>
         </w:rPr>
-        <w:t>Être à l'aise dans l'utilisation de ces outils pour effectuer des analyses de données complexes à l'appui des demandes ad hoc et procédurales.</w:t>
+        <w:t>En lien direct avec le client, réalise les développements en Python.</w:t>
       </w:r>
     </w:p>
     <w:p>
@@ -644,11 +673,23 @@
           <w:color w:val="4472C4" w:themeColor="accent1"/>
           <w:lang w:val="fr-FR"/>
         </w:rPr>
-        <w:t>Visualisation des données avec Python / Tableau:</w:t>
-      </w:r>
+        <w:t xml:space="preserve">Analyse de données avec SQL / Python / </w:t>
+      </w:r>
+      <w:proofErr w:type="gramStart"/>
       <w:r>
         <w:rPr>
           <w:rFonts w:cstheme="minorHAnsi"/>
+          <w:b/>
+          <w:bCs/>
+          <w:color w:val="4472C4" w:themeColor="accent1"/>
+          <w:lang w:val="fr-FR"/>
+        </w:rPr>
+        <w:t>GSS:</w:t>
+      </w:r>
+      <w:proofErr w:type="gramEnd"/>
+      <w:r>
+        <w:rPr>
+          <w:rFonts w:cstheme="minorHAnsi"/>
           <w:lang w:val="fr-FR"/>
         </w:rPr>
         <w:t xml:space="preserve"> </w:t>
@@ -658,7 +699,7 @@
           <w:rFonts w:cstheme="minorHAnsi"/>
           <w:lang w:val="fr-FR"/>
         </w:rPr>
-        <w:t>Présentez avec succès les résultats de l'analyse avec le puissant outil de visualisation des données Tableau, ainsi qu'avec les capacités intégrées de Python, Seaborn et Matplotlib.</w:t>
+        <w:t>Être à l'aise dans l'utilisation de ces outils pour effectuer des analyses de données complexes à l'appui des demandes ad hoc et procédurales.</w:t>
       </w:r>
     </w:p>
     <w:p>
@@ -685,14 +726,142 @@
           <w:color w:val="4472C4" w:themeColor="accent1"/>
           <w:lang w:val="fr-FR"/>
         </w:rPr>
-        <w:t xml:space="preserve">Apprentissage automatique: </w:t>
-      </w:r>
+        <w:t xml:space="preserve">Visualisation des données avec Python / </w:t>
+      </w:r>
+      <w:proofErr w:type="gramStart"/>
       <w:r>
         <w:rPr>
           <w:rFonts w:cstheme="minorHAnsi"/>
-          <w:lang w:val="fr-FR"/>
-        </w:rPr>
-        <w:t>Capacité à modéliser des algorithmes de classification et de clustering tels que la régression linéaire et logistique, le voisin le plus proche K, les arbres de décision, la forêt aléatoire, XGBoost, les machines vectorielles de soutien, le clustering K signifie efficace dans l'utilisation de bibliothèques associées telles que Scikit-learn.</w:t>
+          <w:b/>
+          <w:bCs/>
+          <w:color w:val="4472C4" w:themeColor="accent1"/>
+          <w:lang w:val="fr-FR"/>
+        </w:rPr>
+        <w:t>Tableau:</w:t>
+      </w:r>
+      <w:proofErr w:type="gramEnd"/>
+      <w:r>
+        <w:rPr>
+          <w:rFonts w:cstheme="minorHAnsi"/>
+          <w:lang w:val="fr-FR"/>
+        </w:rPr>
+        <w:t xml:space="preserve"> </w:t>
+      </w:r>
+      <w:r>
+        <w:rPr>
+          <w:rFonts w:cstheme="minorHAnsi"/>
+          <w:lang w:val="fr-FR"/>
+        </w:rPr>
+        <w:t xml:space="preserve">Présentez avec succès les résultats de l'analyse avec le puissant outil de visualisation des données Tableau, ainsi qu'avec les capacités intégrées de Python, </w:t>
+      </w:r>
+      <w:proofErr w:type="spellStart"/>
+      <w:r>
+        <w:rPr>
+          <w:rFonts w:cstheme="minorHAnsi"/>
+          <w:lang w:val="fr-FR"/>
+        </w:rPr>
+        <w:t>Seaborn</w:t>
+      </w:r>
+      <w:proofErr w:type="spellEnd"/>
+      <w:r>
+        <w:rPr>
+          <w:rFonts w:cstheme="minorHAnsi"/>
+          <w:lang w:val="fr-FR"/>
+        </w:rPr>
+        <w:t xml:space="preserve"> et </w:t>
+      </w:r>
+      <w:proofErr w:type="spellStart"/>
+      <w:r>
+        <w:rPr>
+          <w:rFonts w:cstheme="minorHAnsi"/>
+          <w:lang w:val="fr-FR"/>
+        </w:rPr>
+        <w:t>Matplotlib</w:t>
+      </w:r>
+      <w:proofErr w:type="spellEnd"/>
+      <w:r>
+        <w:rPr>
+          <w:rFonts w:cstheme="minorHAnsi"/>
+          <w:lang w:val="fr-FR"/>
+        </w:rPr>
+        <w:t>.</w:t>
+      </w:r>
+    </w:p>
+    <w:p>
+      <w:pPr>
+        <w:pStyle w:val="ListParagraph"/>
+        <w:numPr>
+          <w:ilvl w:val="0"/>
+          <w:numId w:val="37"/>
+        </w:numPr>
+        <w:shd w:val="clear" w:color="auto" w:fill="FFFFFF"/>
+        <w:spacing w:before="240" w:after="120" w:line="240" w:lineRule="auto"/>
+        <w:ind w:left="284"/>
+        <w:jc w:val="both"/>
+        <w:rPr>
+          <w:rFonts w:cstheme="minorHAnsi"/>
+          <w:lang w:val="fr-FR"/>
+        </w:rPr>
+      </w:pPr>
+      <w:r>
+        <w:rPr>
+          <w:rFonts w:cstheme="minorHAnsi"/>
+          <w:b/>
+          <w:bCs/>
+          <w:color w:val="4472C4" w:themeColor="accent1"/>
+          <w:lang w:val="fr-FR"/>
+        </w:rPr>
+        <w:t xml:space="preserve">Apprentissage </w:t>
+      </w:r>
+      <w:proofErr w:type="gramStart"/>
+      <w:r>
+        <w:rPr>
+          <w:rFonts w:cstheme="minorHAnsi"/>
+          <w:b/>
+          <w:bCs/>
+          <w:color w:val="4472C4" w:themeColor="accent1"/>
+          <w:lang w:val="fr-FR"/>
+        </w:rPr>
+        <w:t>automatique:</w:t>
+      </w:r>
+      <w:proofErr w:type="gramEnd"/>
+      <w:r>
+        <w:rPr>
+          <w:rFonts w:cstheme="minorHAnsi"/>
+          <w:b/>
+          <w:bCs/>
+          <w:color w:val="4472C4" w:themeColor="accent1"/>
+          <w:lang w:val="fr-FR"/>
+        </w:rPr>
+        <w:t xml:space="preserve"> </w:t>
+      </w:r>
+      <w:r>
+        <w:rPr>
+          <w:rFonts w:cstheme="minorHAnsi"/>
+          <w:lang w:val="fr-FR"/>
+        </w:rPr>
+        <w:t xml:space="preserve">Capacité à modéliser des algorithmes de classification et de clustering tels que la régression linéaire et logistique, </w:t>
+      </w:r>
+      <w:r>
+        <w:rPr>
+          <w:rFonts w:cstheme="minorHAnsi"/>
+          <w:lang w:val="fr-FR"/>
+        </w:rPr>
+        <w:t xml:space="preserve">les </w:t>
+      </w:r>
+      <w:r>
+        <w:rPr>
+          <w:rFonts w:cstheme="minorHAnsi"/>
+          <w:lang w:val="fr-FR"/>
+        </w:rPr>
+        <w:t>arbres de décision</w:t>
+      </w:r>
+      <w:r>
+        <w:rPr>
+          <w:rFonts w:cstheme="minorHAnsi"/>
+          <w:lang w:val="fr-FR"/>
+        </w:rPr>
+        <w:t xml:space="preserve"> et etc.</w:t>
       </w:r>
     </w:p>
     <w:p>
@@ -874,7 +1043,39 @@
           <w:rFonts w:eastAsia="Times New Roman" w:cstheme="minorHAnsi"/>
           <w:lang w:val="fr-FR" w:eastAsia="tr-TR"/>
         </w:rPr>
-        <w:t xml:space="preserve"> avec Pycharm IDE ou avec Streamlit, à l'aise dans l'écriture d'API avec Flask pour déployer tous les modèles à utiliser par le client à toutes fins. Peut exécuter tous ces modèles avec les outils AWS EC2.</w:t>
+        <w:t xml:space="preserve"> avec </w:t>
+      </w:r>
+      <w:proofErr w:type="spellStart"/>
+      <w:r>
+        <w:rPr>
+          <w:rFonts w:eastAsia="Times New Roman" w:cstheme="minorHAnsi"/>
+          <w:lang w:val="fr-FR" w:eastAsia="tr-TR"/>
+        </w:rPr>
+        <w:t>Pycharm</w:t>
+      </w:r>
+      <w:proofErr w:type="spellEnd"/>
+      <w:r>
+        <w:rPr>
+          <w:rFonts w:eastAsia="Times New Roman" w:cstheme="minorHAnsi"/>
+          <w:lang w:val="fr-FR" w:eastAsia="tr-TR"/>
+        </w:rPr>
+        <w:t xml:space="preserve"> IDE ou avec </w:t>
+      </w:r>
+      <w:proofErr w:type="spellStart"/>
+      <w:r>
+        <w:rPr>
+          <w:rFonts w:eastAsia="Times New Roman" w:cstheme="minorHAnsi"/>
+          <w:lang w:val="fr-FR" w:eastAsia="tr-TR"/>
+        </w:rPr>
+        <w:t>Streamlit</w:t>
+      </w:r>
+      <w:proofErr w:type="spellEnd"/>
+      <w:r>
+        <w:rPr>
+          <w:rFonts w:eastAsia="Times New Roman" w:cstheme="minorHAnsi"/>
+          <w:lang w:val="fr-FR" w:eastAsia="tr-TR"/>
+        </w:rPr>
+        <w:t>, à l'aise dans l'écriture d'API avec Flask pour déployer tous les modèles à utiliser par le client à toutes fins. Peut exécuter tous ces modèles avec les outils AWS EC2.</w:t>
       </w:r>
     </w:p>
     <w:p>
@@ -1413,6 +1614,22 @@
     </w:p>
     <w:p>
       <w:pPr>
+        <w:pStyle w:val="ListParagraph"/>
+        <w:shd w:val="clear" w:color="auto" w:fill="FFFFFF"/>
+        <w:spacing w:after="0" w:line="240" w:lineRule="auto"/>
+        <w:ind w:left="284"/>
+        <w:jc w:val="both"/>
+        <w:rPr>
+          <w:rFonts w:cstheme="minorHAnsi"/>
+          <w:b/>
+          <w:bCs/>
+          <w:color w:val="4472C4" w:themeColor="accent1"/>
+          <w:lang w:val="fr-FR"/>
+        </w:rPr>
+      </w:pPr>
+    </w:p>
+    <w:p>
+      <w:pPr>
         <w:shd w:val="clear" w:color="auto" w:fill="FFFFFF"/>
         <w:spacing w:after="0" w:line="240" w:lineRule="auto"/>
         <w:ind w:left="284"/>
@@ -2132,8 +2349,44 @@
         <w:rPr>
           <w:lang w:val="fr-FR"/>
         </w:rPr>
-        <w:t>2017 - 2018 : Project Manager &amp; Primevera user-OZKA Prefabricate, Ankara-Turkey</w:t>
-      </w:r>
+        <w:t xml:space="preserve">2017 - 2018 : Project Manager &amp; </w:t>
+      </w:r>
+      <w:proofErr w:type="spellStart"/>
+      <w:r>
+        <w:rPr>
+          <w:lang w:val="fr-FR"/>
+        </w:rPr>
+        <w:t>Primevera</w:t>
+      </w:r>
+      <w:proofErr w:type="spellEnd"/>
+      <w:r>
+        <w:rPr>
+          <w:lang w:val="fr-FR"/>
+        </w:rPr>
+        <w:t xml:space="preserve"> user-OZKA </w:t>
+      </w:r>
+      <w:proofErr w:type="spellStart"/>
+      <w:r>
+        <w:rPr>
+          <w:lang w:val="fr-FR"/>
+        </w:rPr>
+        <w:t>Prefabricate</w:t>
+      </w:r>
+      <w:proofErr w:type="spellEnd"/>
+      <w:r>
+        <w:rPr>
+          <w:lang w:val="fr-FR"/>
+        </w:rPr>
+        <w:t>, Ankara-</w:t>
+      </w:r>
+      <w:proofErr w:type="spellStart"/>
+      <w:r>
+        <w:rPr>
+          <w:lang w:val="fr-FR"/>
+        </w:rPr>
+        <w:t>Turkey</w:t>
+      </w:r>
+      <w:proofErr w:type="spellEnd"/>
       <w:r>
         <w:rPr>
           <w:lang w:val="fr-FR"/>
@@ -2341,7 +2594,23 @@
           <w:rFonts w:eastAsia="Times New Roman" w:cstheme="minorHAnsi"/>
           <w:lang w:val="en-US" w:eastAsia="tr-TR"/>
         </w:rPr>
-        <w:t>Master, “International Security, Strategy and Leadership”, Turkish War College, 2007-2009, Ist-Turkey.</w:t>
+        <w:t xml:space="preserve">Master, “International Security, Strategy and Leadership”, Turkish War College, 2007-2009, </w:t>
+      </w:r>
+      <w:proofErr w:type="spellStart"/>
+      <w:r>
+        <w:rPr>
+          <w:rFonts w:eastAsia="Times New Roman" w:cstheme="minorHAnsi"/>
+          <w:lang w:val="en-US" w:eastAsia="tr-TR"/>
+        </w:rPr>
+        <w:t>Ist</w:t>
+      </w:r>
+      <w:proofErr w:type="spellEnd"/>
+      <w:r>
+        <w:rPr>
+          <w:rFonts w:eastAsia="Times New Roman" w:cstheme="minorHAnsi"/>
+          <w:lang w:val="en-US" w:eastAsia="tr-TR"/>
+        </w:rPr>
+        <w:t>-Turkey.</w:t>
       </w:r>
     </w:p>
     <w:p>
@@ -2404,7 +2673,73 @@
           <w:rFonts w:eastAsia="Times New Roman" w:cstheme="minorHAnsi"/>
           <w:lang w:val="fr-FR" w:eastAsia="tr-TR"/>
         </w:rPr>
-        <w:t>Master, “International Relations”, 2000-2001, Lefke European University, N.Cyprus.</w:t>
+        <w:t xml:space="preserve">Master, “International Relations”, 2000-2001, </w:t>
+      </w:r>
+      <w:proofErr w:type="spellStart"/>
+      <w:r>
+        <w:rPr>
+          <w:rFonts w:eastAsia="Times New Roman" w:cstheme="minorHAnsi"/>
+          <w:lang w:val="fr-FR" w:eastAsia="tr-TR"/>
+        </w:rPr>
+        <w:t>Lefke</w:t>
+      </w:r>
+      <w:proofErr w:type="spellEnd"/>
+      <w:r>
+        <w:rPr>
+          <w:rFonts w:eastAsia="Times New Roman" w:cstheme="minorHAnsi"/>
+          <w:lang w:val="fr-FR" w:eastAsia="tr-TR"/>
+        </w:rPr>
+        <w:t xml:space="preserve"> </w:t>
+      </w:r>
+      <w:proofErr w:type="spellStart"/>
+      <w:r>
+        <w:rPr>
+          <w:rFonts w:eastAsia="Times New Roman" w:cstheme="minorHAnsi"/>
+          <w:lang w:val="fr-FR" w:eastAsia="tr-TR"/>
+        </w:rPr>
+        <w:t>European</w:t>
+      </w:r>
+      <w:proofErr w:type="spellEnd"/>
+      <w:r>
+        <w:rPr>
+          <w:rFonts w:eastAsia="Times New Roman" w:cstheme="minorHAnsi"/>
+          <w:lang w:val="fr-FR" w:eastAsia="tr-TR"/>
+        </w:rPr>
+        <w:t xml:space="preserve"> </w:t>
+      </w:r>
+      <w:proofErr w:type="spellStart"/>
+      <w:r>
+        <w:rPr>
+          <w:rFonts w:eastAsia="Times New Roman" w:cstheme="minorHAnsi"/>
+          <w:lang w:val="fr-FR" w:eastAsia="tr-TR"/>
+        </w:rPr>
+        <w:t>University</w:t>
+      </w:r>
+      <w:proofErr w:type="spellEnd"/>
+      <w:r>
+        <w:rPr>
+          <w:rFonts w:eastAsia="Times New Roman" w:cstheme="minorHAnsi"/>
+          <w:lang w:val="fr-FR" w:eastAsia="tr-TR"/>
+        </w:rPr>
+        <w:t xml:space="preserve">, </w:t>
+      </w:r>
+      <w:proofErr w:type="spellStart"/>
+      <w:proofErr w:type="gramStart"/>
+      <w:r>
+        <w:rPr>
+          <w:rFonts w:eastAsia="Times New Roman" w:cstheme="minorHAnsi"/>
+          <w:lang w:val="fr-FR" w:eastAsia="tr-TR"/>
+        </w:rPr>
+        <w:t>N.Cyprus</w:t>
+      </w:r>
+      <w:proofErr w:type="spellEnd"/>
+      <w:proofErr w:type="gramEnd"/>
+      <w:r>
+        <w:rPr>
+          <w:rFonts w:eastAsia="Times New Roman" w:cstheme="minorHAnsi"/>
+          <w:lang w:val="fr-FR" w:eastAsia="tr-TR"/>
+        </w:rPr>
+        <w:t>.</w:t>
       </w:r>
     </w:p>
     <w:p>
@@ -3039,8 +3374,17 @@
           <w:rFonts w:eastAsia="Times New Roman" w:cstheme="minorHAnsi"/>
           <w:lang w:val="en-US" w:eastAsia="tr-TR"/>
         </w:rPr>
-        <w:t>Python for Data Science and Machine Learning Bootcamp-Jose Portilla</w:t>
-      </w:r>
+        <w:t xml:space="preserve">Python for Data Science and Machine Learning Bootcamp-Jose </w:t>
+      </w:r>
+      <w:proofErr w:type="spellStart"/>
+      <w:r>
+        <w:rPr>
+          <w:rFonts w:eastAsia="Times New Roman" w:cstheme="minorHAnsi"/>
+          <w:lang w:val="en-US" w:eastAsia="tr-TR"/>
+        </w:rPr>
+        <w:t>Portilla</w:t>
+      </w:r>
+      <w:proofErr w:type="spellEnd"/>
     </w:p>
     <w:p>
       <w:pPr>
@@ -3077,15 +3421,40 @@
           <w:rFonts w:eastAsia="Times New Roman" w:cstheme="minorHAnsi"/>
           <w:lang w:val="fr-FR" w:eastAsia="tr-TR"/>
         </w:rPr>
-        <w:t xml:space="preserve"> Soignies l'ecole de français</w:t>
-      </w:r>
-      <w:r>
-        <w:rPr>
-          <w:rFonts w:eastAsia="Times New Roman" w:cstheme="minorHAnsi"/>
-          <w:lang w:val="fr-FR" w:eastAsia="tr-TR"/>
-        </w:rPr>
-        <w:t>, Mons-Belgium</w:t>
-      </w:r>
+        <w:t xml:space="preserve"> Soignies l'</w:t>
+      </w:r>
+      <w:proofErr w:type="spellStart"/>
+      <w:r>
+        <w:rPr>
+          <w:rFonts w:eastAsia="Times New Roman" w:cstheme="minorHAnsi"/>
+          <w:lang w:val="fr-FR" w:eastAsia="tr-TR"/>
+        </w:rPr>
+        <w:t>ecole</w:t>
+      </w:r>
+      <w:proofErr w:type="spellEnd"/>
+      <w:r>
+        <w:rPr>
+          <w:rFonts w:eastAsia="Times New Roman" w:cstheme="minorHAnsi"/>
+          <w:lang w:val="fr-FR" w:eastAsia="tr-TR"/>
+        </w:rPr>
+        <w:t xml:space="preserve"> de français</w:t>
+      </w:r>
+      <w:r>
+        <w:rPr>
+          <w:rFonts w:eastAsia="Times New Roman" w:cstheme="minorHAnsi"/>
+          <w:lang w:val="fr-FR" w:eastAsia="tr-TR"/>
+        </w:rPr>
+        <w:t>, Mons-</w:t>
+      </w:r>
+      <w:proofErr w:type="spellStart"/>
+      <w:r>
+        <w:rPr>
+          <w:rFonts w:eastAsia="Times New Roman" w:cstheme="minorHAnsi"/>
+          <w:lang w:val="fr-FR" w:eastAsia="tr-TR"/>
+        </w:rPr>
+        <w:t>Belgium</w:t>
+      </w:r>
+      <w:proofErr w:type="spellEnd"/>
     </w:p>
     <w:p>
       <w:pPr>
@@ -3124,6 +3493,7 @@
         </w:rPr>
         <w:t xml:space="preserve">Académie </w:t>
       </w:r>
+      <w:proofErr w:type="spellStart"/>
       <w:r>
         <w:rPr>
           <w:rFonts w:eastAsia="Times New Roman" w:cstheme="minorHAnsi"/>
@@ -3131,6 +3501,7 @@
         </w:rPr>
         <w:t>Liva</w:t>
       </w:r>
+      <w:proofErr w:type="spellEnd"/>
       <w:r>
         <w:rPr>
           <w:rFonts w:eastAsia="Times New Roman" w:cstheme="minorHAnsi"/>
@@ -3328,7 +3699,23 @@
           <w:rFonts w:eastAsia="Times New Roman" w:cstheme="minorHAnsi"/>
           <w:lang w:val="fr-FR" w:eastAsia="tr-TR"/>
         </w:rPr>
-        <w:t>projet d'apprentissage automatique avec Python et Scikit-learn.</w:t>
+        <w:t xml:space="preserve">projet d'apprentissage automatique avec Python et </w:t>
+      </w:r>
+      <w:proofErr w:type="spellStart"/>
+      <w:r>
+        <w:rPr>
+          <w:rFonts w:eastAsia="Times New Roman" w:cstheme="minorHAnsi"/>
+          <w:lang w:val="fr-FR" w:eastAsia="tr-TR"/>
+        </w:rPr>
+        <w:t>Scikit-learn</w:t>
+      </w:r>
+      <w:proofErr w:type="spellEnd"/>
+      <w:r>
+        <w:rPr>
+          <w:rFonts w:eastAsia="Times New Roman" w:cstheme="minorHAnsi"/>
+          <w:lang w:val="fr-FR" w:eastAsia="tr-TR"/>
+        </w:rPr>
+        <w:t>.</w:t>
       </w:r>
     </w:p>
     <w:p>
@@ -5313,8 +5700,8 @@
   <w:abstractNum w:abstractNumId="12" w15:restartNumberingAfterBreak="0">
     <w:nsid w:val="1C481C1A"/>
     <w:multiLevelType w:val="hybridMultilevel"/>
-    <w:tmpl w:val="B4709CB0"/>
-    <w:lvl w:ilvl="0" w:tplc="041F0001">
+    <w:tmpl w:val="7C5EC6E4"/>
+    <w:lvl w:ilvl="0" w:tplc="98486B6E">
       <w:start w:val="1"/>
       <w:numFmt w:val="bullet"/>
       <w:lvlText w:val=""/>
@@ -5324,6 +5711,7 @@
       </w:pPr>
       <w:rPr>
         <w:rFonts w:ascii="Symbol" w:hAnsi="Symbol" w:hint="default"/>
+        <w:color w:val="auto"/>
       </w:rPr>
     </w:lvl>
     <w:lvl w:ilvl="1" w:tplc="041F0003">

--- a/gyes_CV_fra.docx
+++ b/gyes_CV_fra.docx
@@ -1,6 +1,6 @@
 
 <file path=word/document.xml><?xml version="1.0" encoding="utf-8"?>
-<w:document xmlns:wpc="http://schemas.microsoft.com/office/word/2010/wordprocessingCanvas" xmlns:cx="http://schemas.microsoft.com/office/drawing/2014/chartex" xmlns:cx1="http://schemas.microsoft.com/office/drawing/2015/9/8/chartex" xmlns:cx2="http://schemas.microsoft.com/office/drawing/2015/10/21/chartex" xmlns:cx3="http://schemas.microsoft.com/office/drawing/2016/5/9/chartex" xmlns:cx4="http://schemas.microsoft.com/office/drawing/2016/5/10/chartex" xmlns:cx5="http://schemas.microsoft.com/office/drawing/2016/5/11/chartex" xmlns:cx6="http://schemas.microsoft.com/office/drawing/2016/5/12/chartex" xmlns:cx7="http://schemas.microsoft.com/office/drawing/2016/5/13/chartex" xmlns:cx8="http://schemas.microsoft.com/office/drawing/2016/5/14/chartex" xmlns:mc="http://schemas.openxmlformats.org/markup-compatibility/2006" xmlns:aink="http://schemas.microsoft.com/office/drawing/2016/ink" xmlns:am3d="http://schemas.microsoft.com/office/drawing/2017/model3d" xmlns:o="urn:schemas-microsoft-com:office:office" xmlns:r="http://schemas.openxmlformats.org/officeDocument/2006/relationships" xmlns:m="http://schemas.openxmlformats.org/officeDocument/2006/math" xmlns:v="urn:schemas-microsoft-com:vml" xmlns:wp14="http://schemas.microsoft.com/office/word/2010/wordprocessingDrawing" xmlns:wp="http://schemas.openxmlformats.org/drawingml/2006/wordprocessingDrawing" xmlns:w10="urn:schemas-microsoft-com:office:word" xmlns:w="http://schemas.openxmlformats.org/wordprocessingml/2006/main" xmlns:w14="http://schemas.microsoft.com/office/word/2010/wordml" xmlns:w15="http://schemas.microsoft.com/office/word/2012/wordml" xmlns:w16cex="http://schemas.microsoft.com/office/word/2018/wordml/cex" xmlns:w16cid="http://schemas.microsoft.com/office/word/2016/wordml/cid" xmlns:w16="http://schemas.microsoft.com/office/word/2018/wordml" xmlns:w16se="http://schemas.microsoft.com/office/word/2015/wordml/symex" xmlns:wpg="http://schemas.microsoft.com/office/word/2010/wordprocessingGroup" xmlns:wpi="http://schemas.microsoft.com/office/word/2010/wordprocessingInk" xmlns:wne="http://schemas.microsoft.com/office/word/2006/wordml" xmlns:wps="http://schemas.microsoft.com/office/word/2010/wordprocessingShape" mc:Ignorable="w14 w15 w16se w16cid w16 w16cex wp14">
+<w:document xmlns:wpc="http://schemas.microsoft.com/office/word/2010/wordprocessingCanvas" xmlns:cx="http://schemas.microsoft.com/office/drawing/2014/chartex" xmlns:cx1="http://schemas.microsoft.com/office/drawing/2015/9/8/chartex" xmlns:cx2="http://schemas.microsoft.com/office/drawing/2015/10/21/chartex" xmlns:cx3="http://schemas.microsoft.com/office/drawing/2016/5/9/chartex" xmlns:cx4="http://schemas.microsoft.com/office/drawing/2016/5/10/chartex" xmlns:cx5="http://schemas.microsoft.com/office/drawing/2016/5/11/chartex" xmlns:cx6="http://schemas.microsoft.com/office/drawing/2016/5/12/chartex" xmlns:cx7="http://schemas.microsoft.com/office/drawing/2016/5/13/chartex" xmlns:cx8="http://schemas.microsoft.com/office/drawing/2016/5/14/chartex" xmlns:mc="http://schemas.openxmlformats.org/markup-compatibility/2006" xmlns:aink="http://schemas.microsoft.com/office/drawing/2016/ink" xmlns:am3d="http://schemas.microsoft.com/office/drawing/2017/model3d" xmlns:o="urn:schemas-microsoft-com:office:office" xmlns:r="http://schemas.openxmlformats.org/officeDocument/2006/relationships" xmlns:m="http://schemas.openxmlformats.org/officeDocument/2006/math" xmlns:v="urn:schemas-microsoft-com:vml" xmlns:wp14="http://schemas.microsoft.com/office/word/2010/wordprocessingDrawing" xmlns:wp="http://schemas.openxmlformats.org/drawingml/2006/wordprocessingDrawing" xmlns:w10="urn:schemas-microsoft-com:office:word" xmlns:w="http://schemas.openxmlformats.org/wordprocessingml/2006/main" xmlns:w14="http://schemas.microsoft.com/office/word/2010/wordml" xmlns:w15="http://schemas.microsoft.com/office/word/2012/wordml" xmlns:w16cex="http://schemas.microsoft.com/office/word/2018/wordml/cex" xmlns:w16cid="http://schemas.microsoft.com/office/word/2016/wordml/cid" xmlns:w16="http://schemas.microsoft.com/office/word/2018/wordml" xmlns:w16sdtdh="http://schemas.microsoft.com/office/word/2020/wordml/sdtdatahash" xmlns:w16se="http://schemas.microsoft.com/office/word/2015/wordml/symex" xmlns:wpg="http://schemas.microsoft.com/office/word/2010/wordprocessingGroup" xmlns:wpi="http://schemas.microsoft.com/office/word/2010/wordprocessingInk" xmlns:wne="http://schemas.microsoft.com/office/word/2006/wordml" xmlns:wps="http://schemas.microsoft.com/office/word/2010/wordprocessingShape" mc:Ignorable="w14 w15 w16se w16cid w16 w16cex w16sdtdh wp14">
   <w:body>
     <w:p>
       <w:pPr>
@@ -53,6 +53,8 @@
           <w:b/>
           <w:smallCaps/>
           <w:color w:val="002060"/>
+          <w:sz w:val="28"/>
+          <w:szCs w:val="28"/>
           <w:lang w:val="fr-FR"/>
         </w:rPr>
       </w:pPr>
@@ -61,9 +63,22 @@
           <w:b/>
           <w:smallCaps/>
           <w:color w:val="002060"/>
-          <w:lang w:val="fr-FR"/>
-        </w:rPr>
-        <w:t>ANALYSTE DE DONNÉES</w:t>
+          <w:sz w:val="28"/>
+          <w:szCs w:val="28"/>
+          <w:lang w:val="fr-FR"/>
+        </w:rPr>
+        <w:t>A</w:t>
+      </w:r>
+      <w:r>
+        <w:rPr>
+          <w:b/>
+          <w:smallCaps/>
+          <w:color w:val="002060"/>
+          <w:sz w:val="28"/>
+          <w:szCs w:val="28"/>
+          <w:lang w:val="fr-FR"/>
+        </w:rPr>
+        <w:t>nalyste de données &amp; Développeur</w:t>
       </w:r>
     </w:p>
     <w:p>
@@ -3607,19 +3622,12 @@
         <w:jc w:val="both"/>
         <w:rPr>
           <w:rFonts w:eastAsia="Times New Roman" w:cstheme="minorHAnsi"/>
-          <w:lang w:val="fr-FR" w:eastAsia="tr-TR"/>
-        </w:rPr>
-      </w:pPr>
-      <w:r>
-        <w:rPr>
-          <w:rFonts w:eastAsia="Times New Roman" w:cstheme="minorHAnsi"/>
           <w:b/>
           <w:bCs/>
           <w:color w:val="4472C4" w:themeColor="accent1"/>
           <w:lang w:val="fr-FR" w:eastAsia="tr-TR"/>
         </w:rPr>
-        <w:t xml:space="preserve">Dépenses à la maison Projet </w:t>
-      </w:r>
+      </w:pPr>
       <w:r>
         <w:rPr>
           <w:rFonts w:eastAsia="Times New Roman" w:cstheme="minorHAnsi"/>
@@ -3628,25 +3636,47 @@
           <w:color w:val="4472C4" w:themeColor="accent1"/>
           <w:lang w:val="fr-FR" w:eastAsia="tr-TR"/>
         </w:rPr>
-        <w:t>SQL :</w:t>
-      </w:r>
-      <w:r>
-        <w:rPr>
-          <w:rFonts w:eastAsia="Times New Roman" w:cstheme="minorHAnsi"/>
-          <w:b/>
-          <w:bCs/>
-          <w:color w:val="4472C4" w:themeColor="accent1"/>
-          <w:lang w:val="fr-FR" w:eastAsia="tr-TR"/>
-        </w:rPr>
-        <w:t xml:space="preserve"> </w:t>
-      </w:r>
-      <w:r>
-        <w:rPr>
-          <w:rFonts w:eastAsia="Times New Roman" w:cstheme="minorHAnsi"/>
-          <w:lang w:val="fr-FR" w:eastAsia="tr-TR"/>
-        </w:rPr>
-        <w:t>Requêtes pratiquées avec des dépenses de famille.</w:t>
-      </w:r>
+        <w:t xml:space="preserve">Questionnaire Satisfaction : </w:t>
+      </w:r>
+      <w:r>
+        <w:rPr>
+          <w:rFonts w:eastAsia="Times New Roman" w:cstheme="minorHAnsi"/>
+          <w:lang w:val="fr-FR" w:eastAsia="tr-TR"/>
+        </w:rPr>
+        <w:t xml:space="preserve">HTML/CSS/Bootstrap, Flask, MySQL, AWS. </w:t>
+      </w:r>
+      <w:hyperlink r:id="rId8" w:history="1">
+        <w:r>
+          <w:rPr>
+            <w:rStyle w:val="Hyperlink"/>
+            <w:rFonts w:eastAsia="Times New Roman" w:cstheme="minorHAnsi"/>
+            <w:b/>
+            <w:bCs/>
+            <w:lang w:val="fr-FR" w:eastAsia="tr-TR"/>
+          </w:rPr>
+          <w:t>http://e</w:t>
+        </w:r>
+        <w:r>
+          <w:rPr>
+            <w:rStyle w:val="Hyperlink"/>
+            <w:rFonts w:eastAsia="Times New Roman" w:cstheme="minorHAnsi"/>
+            <w:b/>
+            <w:bCs/>
+            <w:lang w:val="fr-FR" w:eastAsia="tr-TR"/>
+          </w:rPr>
+          <w:t>c</w:t>
+        </w:r>
+        <w:r>
+          <w:rPr>
+            <w:rStyle w:val="Hyperlink"/>
+            <w:rFonts w:eastAsia="Times New Roman" w:cstheme="minorHAnsi"/>
+            <w:b/>
+            <w:bCs/>
+            <w:lang w:val="fr-FR" w:eastAsia="tr-TR"/>
+          </w:rPr>
+          <w:t>2-34-230-80-100.compute-1.amazonaws.com/</w:t>
+        </w:r>
+      </w:hyperlink>
     </w:p>
     <w:p>
       <w:pPr>
@@ -3672,7 +3702,7 @@
           <w:color w:val="4472C4" w:themeColor="accent1"/>
           <w:lang w:val="fr-FR" w:eastAsia="tr-TR"/>
         </w:rPr>
-        <w:t xml:space="preserve">Projet de prévision et de déploiement des prix des voitures et des </w:t>
+        <w:t xml:space="preserve">Dépenses à la maison Projet </w:t>
       </w:r>
       <w:r>
         <w:rPr>
@@ -3682,7 +3712,7 @@
           <w:color w:val="4472C4" w:themeColor="accent1"/>
           <w:lang w:val="fr-FR" w:eastAsia="tr-TR"/>
         </w:rPr>
-        <w:t>maisons :</w:t>
+        <w:t>SQL :</w:t>
       </w:r>
       <w:r>
         <w:rPr>
@@ -3699,23 +3729,7 @@
           <w:rFonts w:eastAsia="Times New Roman" w:cstheme="minorHAnsi"/>
           <w:lang w:val="fr-FR" w:eastAsia="tr-TR"/>
         </w:rPr>
-        <w:t xml:space="preserve">projet d'apprentissage automatique avec Python et </w:t>
-      </w:r>
-      <w:proofErr w:type="spellStart"/>
-      <w:r>
-        <w:rPr>
-          <w:rFonts w:eastAsia="Times New Roman" w:cstheme="minorHAnsi"/>
-          <w:lang w:val="fr-FR" w:eastAsia="tr-TR"/>
-        </w:rPr>
-        <w:t>Scikit-learn</w:t>
-      </w:r>
-      <w:proofErr w:type="spellEnd"/>
-      <w:r>
-        <w:rPr>
-          <w:rFonts w:eastAsia="Times New Roman" w:cstheme="minorHAnsi"/>
-          <w:lang w:val="fr-FR" w:eastAsia="tr-TR"/>
-        </w:rPr>
-        <w:t>.</w:t>
+        <w:t>Requêtes pratiquées avec des dépenses de famille.</w:t>
       </w:r>
     </w:p>
     <w:p>
@@ -3742,7 +3756,7 @@
           <w:color w:val="4472C4" w:themeColor="accent1"/>
           <w:lang w:val="fr-FR" w:eastAsia="tr-TR"/>
         </w:rPr>
-        <w:t xml:space="preserve">Projet de conteneur à protection </w:t>
+        <w:t>P</w:t>
       </w:r>
       <w:r>
         <w:rPr>
@@ -3752,7 +3766,7 @@
           <w:color w:val="4472C4" w:themeColor="accent1"/>
           <w:lang w:val="fr-FR" w:eastAsia="tr-TR"/>
         </w:rPr>
-        <w:t>balistique :</w:t>
+        <w:t>révision et de déploiement des prix des voitures</w:t>
       </w:r>
       <w:r>
         <w:rPr>
@@ -3762,14 +3776,65 @@
           <w:color w:val="4472C4" w:themeColor="accent1"/>
           <w:lang w:val="fr-FR" w:eastAsia="tr-TR"/>
         </w:rPr>
+        <w:t>&amp;</w:t>
+      </w:r>
+      <w:r>
+        <w:rPr>
+          <w:rFonts w:eastAsia="Times New Roman" w:cstheme="minorHAnsi"/>
+          <w:b/>
+          <w:bCs/>
+          <w:color w:val="4472C4" w:themeColor="accent1"/>
+          <w:lang w:val="fr-FR" w:eastAsia="tr-TR"/>
+        </w:rPr>
         <w:t xml:space="preserve"> </w:t>
       </w:r>
       <w:r>
         <w:rPr>
           <w:rFonts w:eastAsia="Times New Roman" w:cstheme="minorHAnsi"/>
-          <w:lang w:val="fr-FR" w:eastAsia="tr-TR"/>
-        </w:rPr>
-        <w:t>sécurité de vie améliorée des résidents à l'intérieur.</w:t>
+          <w:b/>
+          <w:bCs/>
+          <w:color w:val="4472C4" w:themeColor="accent1"/>
+          <w:lang w:val="fr-FR" w:eastAsia="tr-TR"/>
+        </w:rPr>
+        <w:t>maisons :</w:t>
+      </w:r>
+      <w:r>
+        <w:rPr>
+          <w:rFonts w:eastAsia="Times New Roman" w:cstheme="minorHAnsi"/>
+          <w:b/>
+          <w:bCs/>
+          <w:color w:val="4472C4" w:themeColor="accent1"/>
+          <w:lang w:val="fr-FR" w:eastAsia="tr-TR"/>
+        </w:rPr>
+        <w:t xml:space="preserve"> </w:t>
+      </w:r>
+      <w:r>
+        <w:rPr>
+          <w:rFonts w:eastAsia="Times New Roman" w:cstheme="minorHAnsi"/>
+          <w:lang w:val="fr-FR" w:eastAsia="tr-TR"/>
+        </w:rPr>
+        <w:t>P</w:t>
+      </w:r>
+      <w:r>
+        <w:rPr>
+          <w:rFonts w:eastAsia="Times New Roman" w:cstheme="minorHAnsi"/>
+          <w:lang w:val="fr-FR" w:eastAsia="tr-TR"/>
+        </w:rPr>
+        <w:t>rojet d'apprentissage auto</w:t>
+      </w:r>
+      <w:r>
+        <w:rPr>
+          <w:rFonts w:eastAsia="Times New Roman" w:cstheme="minorHAnsi"/>
+          <w:lang w:val="fr-FR" w:eastAsia="tr-TR"/>
+        </w:rPr>
+        <w:t>matique</w:t>
+      </w:r>
+      <w:r>
+        <w:rPr>
+          <w:rFonts w:eastAsia="Times New Roman" w:cstheme="minorHAnsi"/>
+          <w:lang w:val="fr-FR" w:eastAsia="tr-TR"/>
+        </w:rPr>
+        <w:t>.</w:t>
       </w:r>
     </w:p>
     <w:p>
@@ -3796,7 +3861,7 @@
           <w:color w:val="4472C4" w:themeColor="accent1"/>
           <w:lang w:val="fr-FR" w:eastAsia="tr-TR"/>
         </w:rPr>
-        <w:t xml:space="preserve">Framework for Futures opérations </w:t>
+        <w:t xml:space="preserve">Projet de conteneur à protection </w:t>
       </w:r>
       <w:r>
         <w:rPr>
@@ -3806,7 +3871,7 @@
           <w:color w:val="4472C4" w:themeColor="accent1"/>
           <w:lang w:val="fr-FR" w:eastAsia="tr-TR"/>
         </w:rPr>
-        <w:t>alliées :</w:t>
+        <w:t>balistique :</w:t>
       </w:r>
       <w:r>
         <w:rPr>
@@ -3823,11 +3888,16 @@
           <w:rFonts w:eastAsia="Times New Roman" w:cstheme="minorHAnsi"/>
           <w:lang w:val="fr-FR" w:eastAsia="tr-TR"/>
         </w:rPr>
-        <w:t>projet OTAN.</w:t>
+        <w:t>sécurité de vie améliorée des résidents à l'intérieur.</w:t>
       </w:r>
     </w:p>
     <w:p>
       <w:pPr>
+        <w:pStyle w:val="ListParagraph"/>
+        <w:numPr>
+          <w:ilvl w:val="0"/>
+          <w:numId w:val="44"/>
+        </w:numPr>
         <w:shd w:val="clear" w:color="auto" w:fill="FFFFFF"/>
         <w:spacing w:after="0" w:line="240" w:lineRule="auto"/>
         <w:ind w:left="284"/>
@@ -3839,6 +3909,43 @@
           <w:lang w:val="fr-FR" w:eastAsia="tr-TR"/>
         </w:rPr>
       </w:pPr>
+      <w:r>
+        <w:rPr>
+          <w:rFonts w:eastAsia="Times New Roman" w:cstheme="minorHAnsi"/>
+          <w:b/>
+          <w:bCs/>
+          <w:color w:val="4472C4" w:themeColor="accent1"/>
+          <w:lang w:val="fr-FR" w:eastAsia="tr-TR"/>
+        </w:rPr>
+        <w:t xml:space="preserve">Framework for Futures opérations </w:t>
+      </w:r>
+      <w:r>
+        <w:rPr>
+          <w:rFonts w:eastAsia="Times New Roman" w:cstheme="minorHAnsi"/>
+          <w:b/>
+          <w:bCs/>
+          <w:color w:val="4472C4" w:themeColor="accent1"/>
+          <w:lang w:val="fr-FR" w:eastAsia="tr-TR"/>
+        </w:rPr>
+        <w:t>alliées :</w:t>
+      </w:r>
+      <w:r>
+        <w:rPr>
+          <w:rFonts w:eastAsia="Times New Roman" w:cstheme="minorHAnsi"/>
+          <w:b/>
+          <w:bCs/>
+          <w:color w:val="4472C4" w:themeColor="accent1"/>
+          <w:lang w:val="fr-FR" w:eastAsia="tr-TR"/>
+        </w:rPr>
+        <w:t xml:space="preserve"> </w:t>
+      </w:r>
+      <w:r>
+        <w:rPr>
+          <w:rFonts w:eastAsia="Times New Roman" w:cstheme="minorHAnsi"/>
+          <w:lang w:val="fr-FR" w:eastAsia="tr-TR"/>
+        </w:rPr>
+        <w:t>projet OTAN.</w:t>
+      </w:r>
     </w:p>
     <w:p>
       <w:pPr>
@@ -3950,7 +4057,7 @@
           <w:lang w:val="fr-FR" w:eastAsia="tr-TR"/>
         </w:rPr>
       </w:pPr>
-      <w:hyperlink r:id="rId8" w:history="1">
+      <w:hyperlink r:id="rId9" w:history="1">
         <w:r>
           <w:rPr>
             <w:rStyle w:val="Hyperlink"/>
@@ -3972,7 +4079,7 @@
           <w:lang w:val="fr-FR"/>
         </w:rPr>
       </w:pPr>
-      <w:hyperlink r:id="rId9" w:anchor="!/?newProfile=&amp;activeTab=0" w:history="1">
+      <w:hyperlink r:id="rId10" w:anchor="!/?newProfile=&amp;activeTab=0" w:history="1">
         <w:r>
           <w:rPr>
             <w:rStyle w:val="Hyperlink"/>
@@ -3995,7 +4102,7 @@
           <w:lang w:val="fr-FR" w:eastAsia="tr-TR"/>
         </w:rPr>
       </w:pPr>
-      <w:hyperlink r:id="rId10" w:history="1">
+      <w:hyperlink r:id="rId11" w:history="1">
         <w:r>
           <w:rPr>
             <w:rStyle w:val="Hyperlink"/>
@@ -4010,7 +4117,7 @@
       </w:hyperlink>
     </w:p>
     <w:sectPr>
-      <w:footerReference w:type="default" r:id="rId11"/>
+      <w:footerReference w:type="default" r:id="rId12"/>
       <w:pgSz w:w="11906" w:h="16838"/>
       <w:pgMar w:top="851" w:right="737" w:bottom="851" w:left="737" w:header="709" w:footer="709" w:gutter="0"/>
       <w:cols w:space="708"/>
@@ -4021,7 +4128,7 @@
 </file>
 
 <file path=word/endnotes.xml><?xml version="1.0" encoding="utf-8"?>
-<w:endnotes xmlns:wpc="http://schemas.microsoft.com/office/word/2010/wordprocessingCanvas" xmlns:cx="http://schemas.microsoft.com/office/drawing/2014/chartex" xmlns:cx1="http://schemas.microsoft.com/office/drawing/2015/9/8/chartex" xmlns:cx2="http://schemas.microsoft.com/office/drawing/2015/10/21/chartex" xmlns:cx3="http://schemas.microsoft.com/office/drawing/2016/5/9/chartex" xmlns:cx4="http://schemas.microsoft.com/office/drawing/2016/5/10/chartex" xmlns:cx5="http://schemas.microsoft.com/office/drawing/2016/5/11/chartex" xmlns:cx6="http://schemas.microsoft.com/office/drawing/2016/5/12/chartex" xmlns:cx7="http://schemas.microsoft.com/office/drawing/2016/5/13/chartex" xmlns:cx8="http://schemas.microsoft.com/office/drawing/2016/5/14/chartex" xmlns:mc="http://schemas.openxmlformats.org/markup-compatibility/2006" xmlns:aink="http://schemas.microsoft.com/office/drawing/2016/ink" xmlns:am3d="http://schemas.microsoft.com/office/drawing/2017/model3d" xmlns:o="urn:schemas-microsoft-com:office:office" xmlns:r="http://schemas.openxmlformats.org/officeDocument/2006/relationships" xmlns:m="http://schemas.openxmlformats.org/officeDocument/2006/math" xmlns:v="urn:schemas-microsoft-com:vml" xmlns:wp14="http://schemas.microsoft.com/office/word/2010/wordprocessingDrawing" xmlns:wp="http://schemas.openxmlformats.org/drawingml/2006/wordprocessingDrawing" xmlns:w10="urn:schemas-microsoft-com:office:word" xmlns:w="http://schemas.openxmlformats.org/wordprocessingml/2006/main" xmlns:w14="http://schemas.microsoft.com/office/word/2010/wordml" xmlns:w15="http://schemas.microsoft.com/office/word/2012/wordml" xmlns:w16cex="http://schemas.microsoft.com/office/word/2018/wordml/cex" xmlns:w16cid="http://schemas.microsoft.com/office/word/2016/wordml/cid" xmlns:w16="http://schemas.microsoft.com/office/word/2018/wordml" xmlns:w16se="http://schemas.microsoft.com/office/word/2015/wordml/symex" xmlns:wpg="http://schemas.microsoft.com/office/word/2010/wordprocessingGroup" xmlns:wpi="http://schemas.microsoft.com/office/word/2010/wordprocessingInk" xmlns:wne="http://schemas.microsoft.com/office/word/2006/wordml" xmlns:wps="http://schemas.microsoft.com/office/word/2010/wordprocessingShape" mc:Ignorable="w14 w15 w16se w16cid w16 w16cex wp14">
+<w:endnotes xmlns:wpc="http://schemas.microsoft.com/office/word/2010/wordprocessingCanvas" xmlns:cx="http://schemas.microsoft.com/office/drawing/2014/chartex" xmlns:cx1="http://schemas.microsoft.com/office/drawing/2015/9/8/chartex" xmlns:cx2="http://schemas.microsoft.com/office/drawing/2015/10/21/chartex" xmlns:cx3="http://schemas.microsoft.com/office/drawing/2016/5/9/chartex" xmlns:cx4="http://schemas.microsoft.com/office/drawing/2016/5/10/chartex" xmlns:cx5="http://schemas.microsoft.com/office/drawing/2016/5/11/chartex" xmlns:cx6="http://schemas.microsoft.com/office/drawing/2016/5/12/chartex" xmlns:cx7="http://schemas.microsoft.com/office/drawing/2016/5/13/chartex" xmlns:cx8="http://schemas.microsoft.com/office/drawing/2016/5/14/chartex" xmlns:mc="http://schemas.openxmlformats.org/markup-compatibility/2006" xmlns:aink="http://schemas.microsoft.com/office/drawing/2016/ink" xmlns:am3d="http://schemas.microsoft.com/office/drawing/2017/model3d" xmlns:o="urn:schemas-microsoft-com:office:office" xmlns:r="http://schemas.openxmlformats.org/officeDocument/2006/relationships" xmlns:m="http://schemas.openxmlformats.org/officeDocument/2006/math" xmlns:v="urn:schemas-microsoft-com:vml" xmlns:wp14="http://schemas.microsoft.com/office/word/2010/wordprocessingDrawing" xmlns:wp="http://schemas.openxmlformats.org/drawingml/2006/wordprocessingDrawing" xmlns:w10="urn:schemas-microsoft-com:office:word" xmlns:w="http://schemas.openxmlformats.org/wordprocessingml/2006/main" xmlns:w14="http://schemas.microsoft.com/office/word/2010/wordml" xmlns:w15="http://schemas.microsoft.com/office/word/2012/wordml" xmlns:w16cex="http://schemas.microsoft.com/office/word/2018/wordml/cex" xmlns:w16cid="http://schemas.microsoft.com/office/word/2016/wordml/cid" xmlns:w16="http://schemas.microsoft.com/office/word/2018/wordml" xmlns:w16sdtdh="http://schemas.microsoft.com/office/word/2020/wordml/sdtdatahash" xmlns:w16se="http://schemas.microsoft.com/office/word/2015/wordml/symex" xmlns:wpg="http://schemas.microsoft.com/office/word/2010/wordprocessingGroup" xmlns:wpi="http://schemas.microsoft.com/office/word/2010/wordprocessingInk" xmlns:wne="http://schemas.microsoft.com/office/word/2006/wordml" xmlns:wps="http://schemas.microsoft.com/office/word/2010/wordprocessingShape" mc:Ignorable="w14 w15 w16se w16cid w16 w16cex w16sdtdh wp14">
   <w:endnote w:type="separator" w:id="-1">
     <w:p>
       <w:pPr>
@@ -4046,7 +4153,7 @@
 </file>
 
 <file path=word/footer1.xml><?xml version="1.0" encoding="utf-8"?>
-<w:ftr xmlns:wpc="http://schemas.microsoft.com/office/word/2010/wordprocessingCanvas" xmlns:cx="http://schemas.microsoft.com/office/drawing/2014/chartex" xmlns:cx1="http://schemas.microsoft.com/office/drawing/2015/9/8/chartex" xmlns:cx2="http://schemas.microsoft.com/office/drawing/2015/10/21/chartex" xmlns:cx3="http://schemas.microsoft.com/office/drawing/2016/5/9/chartex" xmlns:cx4="http://schemas.microsoft.com/office/drawing/2016/5/10/chartex" xmlns:cx5="http://schemas.microsoft.com/office/drawing/2016/5/11/chartex" xmlns:cx6="http://schemas.microsoft.com/office/drawing/2016/5/12/chartex" xmlns:cx7="http://schemas.microsoft.com/office/drawing/2016/5/13/chartex" xmlns:cx8="http://schemas.microsoft.com/office/drawing/2016/5/14/chartex" xmlns:mc="http://schemas.openxmlformats.org/markup-compatibility/2006" xmlns:aink="http://schemas.microsoft.com/office/drawing/2016/ink" xmlns:am3d="http://schemas.microsoft.com/office/drawing/2017/model3d" xmlns:o="urn:schemas-microsoft-com:office:office" xmlns:r="http://schemas.openxmlformats.org/officeDocument/2006/relationships" xmlns:m="http://schemas.openxmlformats.org/officeDocument/2006/math" xmlns:v="urn:schemas-microsoft-com:vml" xmlns:wp14="http://schemas.microsoft.com/office/word/2010/wordprocessingDrawing" xmlns:wp="http://schemas.openxmlformats.org/drawingml/2006/wordprocessingDrawing" xmlns:w10="urn:schemas-microsoft-com:office:word" xmlns:w="http://schemas.openxmlformats.org/wordprocessingml/2006/main" xmlns:w14="http://schemas.microsoft.com/office/word/2010/wordml" xmlns:w15="http://schemas.microsoft.com/office/word/2012/wordml" xmlns:w16cex="http://schemas.microsoft.com/office/word/2018/wordml/cex" xmlns:w16cid="http://schemas.microsoft.com/office/word/2016/wordml/cid" xmlns:w16="http://schemas.microsoft.com/office/word/2018/wordml" xmlns:w16se="http://schemas.microsoft.com/office/word/2015/wordml/symex" xmlns:wpg="http://schemas.microsoft.com/office/word/2010/wordprocessingGroup" xmlns:wpi="http://schemas.microsoft.com/office/word/2010/wordprocessingInk" xmlns:wne="http://schemas.microsoft.com/office/word/2006/wordml" xmlns:wps="http://schemas.microsoft.com/office/word/2010/wordprocessingShape" mc:Ignorable="w14 w15 w16se w16cid w16 w16cex wp14">
+<w:ftr xmlns:wpc="http://schemas.microsoft.com/office/word/2010/wordprocessingCanvas" xmlns:cx="http://schemas.microsoft.com/office/drawing/2014/chartex" xmlns:cx1="http://schemas.microsoft.com/office/drawing/2015/9/8/chartex" xmlns:cx2="http://schemas.microsoft.com/office/drawing/2015/10/21/chartex" xmlns:cx3="http://schemas.microsoft.com/office/drawing/2016/5/9/chartex" xmlns:cx4="http://schemas.microsoft.com/office/drawing/2016/5/10/chartex" xmlns:cx5="http://schemas.microsoft.com/office/drawing/2016/5/11/chartex" xmlns:cx6="http://schemas.microsoft.com/office/drawing/2016/5/12/chartex" xmlns:cx7="http://schemas.microsoft.com/office/drawing/2016/5/13/chartex" xmlns:cx8="http://schemas.microsoft.com/office/drawing/2016/5/14/chartex" xmlns:mc="http://schemas.openxmlformats.org/markup-compatibility/2006" xmlns:aink="http://schemas.microsoft.com/office/drawing/2016/ink" xmlns:am3d="http://schemas.microsoft.com/office/drawing/2017/model3d" xmlns:o="urn:schemas-microsoft-com:office:office" xmlns:r="http://schemas.openxmlformats.org/officeDocument/2006/relationships" xmlns:m="http://schemas.openxmlformats.org/officeDocument/2006/math" xmlns:v="urn:schemas-microsoft-com:vml" xmlns:wp14="http://schemas.microsoft.com/office/word/2010/wordprocessingDrawing" xmlns:wp="http://schemas.openxmlformats.org/drawingml/2006/wordprocessingDrawing" xmlns:w10="urn:schemas-microsoft-com:office:word" xmlns:w="http://schemas.openxmlformats.org/wordprocessingml/2006/main" xmlns:w14="http://schemas.microsoft.com/office/word/2010/wordml" xmlns:w15="http://schemas.microsoft.com/office/word/2012/wordml" xmlns:w16cex="http://schemas.microsoft.com/office/word/2018/wordml/cex" xmlns:w16cid="http://schemas.microsoft.com/office/word/2016/wordml/cid" xmlns:w16="http://schemas.microsoft.com/office/word/2018/wordml" xmlns:w16sdtdh="http://schemas.microsoft.com/office/word/2020/wordml/sdtdatahash" xmlns:w16se="http://schemas.microsoft.com/office/word/2015/wordml/symex" xmlns:wpg="http://schemas.microsoft.com/office/word/2010/wordprocessingGroup" xmlns:wpi="http://schemas.microsoft.com/office/word/2010/wordprocessingInk" xmlns:wne="http://schemas.microsoft.com/office/word/2006/wordml" xmlns:wps="http://schemas.microsoft.com/office/word/2010/wordprocessingShape" mc:Ignorable="w14 w15 w16se w16cid w16 w16cex w16sdtdh wp14">
   <w:sdt>
     <w:sdtPr>
       <w:id w:val="-750892575"/>
@@ -4099,7 +4206,7 @@
 </file>
 
 <file path=word/footnotes.xml><?xml version="1.0" encoding="utf-8"?>
-<w:footnotes xmlns:wpc="http://schemas.microsoft.com/office/word/2010/wordprocessingCanvas" xmlns:cx="http://schemas.microsoft.com/office/drawing/2014/chartex" xmlns:cx1="http://schemas.microsoft.com/office/drawing/2015/9/8/chartex" xmlns:cx2="http://schemas.microsoft.com/office/drawing/2015/10/21/chartex" xmlns:cx3="http://schemas.microsoft.com/office/drawing/2016/5/9/chartex" xmlns:cx4="http://schemas.microsoft.com/office/drawing/2016/5/10/chartex" xmlns:cx5="http://schemas.microsoft.com/office/drawing/2016/5/11/chartex" xmlns:cx6="http://schemas.microsoft.com/office/drawing/2016/5/12/chartex" xmlns:cx7="http://schemas.microsoft.com/office/drawing/2016/5/13/chartex" xmlns:cx8="http://schemas.microsoft.com/office/drawing/2016/5/14/chartex" xmlns:mc="http://schemas.openxmlformats.org/markup-compatibility/2006" xmlns:aink="http://schemas.microsoft.com/office/drawing/2016/ink" xmlns:am3d="http://schemas.microsoft.com/office/drawing/2017/model3d" xmlns:o="urn:schemas-microsoft-com:office:office" xmlns:r="http://schemas.openxmlformats.org/officeDocument/2006/relationships" xmlns:m="http://schemas.openxmlformats.org/officeDocument/2006/math" xmlns:v="urn:schemas-microsoft-com:vml" xmlns:wp14="http://schemas.microsoft.com/office/word/2010/wordprocessingDrawing" xmlns:wp="http://schemas.openxmlformats.org/drawingml/2006/wordprocessingDrawing" xmlns:w10="urn:schemas-microsoft-com:office:word" xmlns:w="http://schemas.openxmlformats.org/wordprocessingml/2006/main" xmlns:w14="http://schemas.microsoft.com/office/word/2010/wordml" xmlns:w15="http://schemas.microsoft.com/office/word/2012/wordml" xmlns:w16cex="http://schemas.microsoft.com/office/word/2018/wordml/cex" xmlns:w16cid="http://schemas.microsoft.com/office/word/2016/wordml/cid" xmlns:w16="http://schemas.microsoft.com/office/word/2018/wordml" xmlns:w16se="http://schemas.microsoft.com/office/word/2015/wordml/symex" xmlns:wpg="http://schemas.microsoft.com/office/word/2010/wordprocessingGroup" xmlns:wpi="http://schemas.microsoft.com/office/word/2010/wordprocessingInk" xmlns:wne="http://schemas.microsoft.com/office/word/2006/wordml" xmlns:wps="http://schemas.microsoft.com/office/word/2010/wordprocessingShape" mc:Ignorable="w14 w15 w16se w16cid w16 w16cex wp14">
+<w:footnotes xmlns:wpc="http://schemas.microsoft.com/office/word/2010/wordprocessingCanvas" xmlns:cx="http://schemas.microsoft.com/office/drawing/2014/chartex" xmlns:cx1="http://schemas.microsoft.com/office/drawing/2015/9/8/chartex" xmlns:cx2="http://schemas.microsoft.com/office/drawing/2015/10/21/chartex" xmlns:cx3="http://schemas.microsoft.com/office/drawing/2016/5/9/chartex" xmlns:cx4="http://schemas.microsoft.com/office/drawing/2016/5/10/chartex" xmlns:cx5="http://schemas.microsoft.com/office/drawing/2016/5/11/chartex" xmlns:cx6="http://schemas.microsoft.com/office/drawing/2016/5/12/chartex" xmlns:cx7="http://schemas.microsoft.com/office/drawing/2016/5/13/chartex" xmlns:cx8="http://schemas.microsoft.com/office/drawing/2016/5/14/chartex" xmlns:mc="http://schemas.openxmlformats.org/markup-compatibility/2006" xmlns:aink="http://schemas.microsoft.com/office/drawing/2016/ink" xmlns:am3d="http://schemas.microsoft.com/office/drawing/2017/model3d" xmlns:o="urn:schemas-microsoft-com:office:office" xmlns:r="http://schemas.openxmlformats.org/officeDocument/2006/relationships" xmlns:m="http://schemas.openxmlformats.org/officeDocument/2006/math" xmlns:v="urn:schemas-microsoft-com:vml" xmlns:wp14="http://schemas.microsoft.com/office/word/2010/wordprocessingDrawing" xmlns:wp="http://schemas.openxmlformats.org/drawingml/2006/wordprocessingDrawing" xmlns:w10="urn:schemas-microsoft-com:office:word" xmlns:w="http://schemas.openxmlformats.org/wordprocessingml/2006/main" xmlns:w14="http://schemas.microsoft.com/office/word/2010/wordml" xmlns:w15="http://schemas.microsoft.com/office/word/2012/wordml" xmlns:w16cex="http://schemas.microsoft.com/office/word/2018/wordml/cex" xmlns:w16cid="http://schemas.microsoft.com/office/word/2016/wordml/cid" xmlns:w16="http://schemas.microsoft.com/office/word/2018/wordml" xmlns:w16sdtdh="http://schemas.microsoft.com/office/word/2020/wordml/sdtdatahash" xmlns:w16se="http://schemas.microsoft.com/office/word/2015/wordml/symex" xmlns:wpg="http://schemas.microsoft.com/office/word/2010/wordprocessingGroup" xmlns:wpi="http://schemas.microsoft.com/office/word/2010/wordprocessingInk" xmlns:wne="http://schemas.microsoft.com/office/word/2006/wordml" xmlns:wps="http://schemas.microsoft.com/office/word/2010/wordprocessingShape" mc:Ignorable="w14 w15 w16se w16cid w16 w16cex w16sdtdh wp14">
   <w:footnote w:type="separator" w:id="-1">
     <w:p>
       <w:pPr>
@@ -4124,7 +4231,7 @@
 </file>
 
 <file path=word/numbering.xml><?xml version="1.0" encoding="utf-8"?>
-<w:numbering xmlns:wpc="http://schemas.microsoft.com/office/word/2010/wordprocessingCanvas" xmlns:cx="http://schemas.microsoft.com/office/drawing/2014/chartex" xmlns:cx1="http://schemas.microsoft.com/office/drawing/2015/9/8/chartex" xmlns:cx2="http://schemas.microsoft.com/office/drawing/2015/10/21/chartex" xmlns:cx3="http://schemas.microsoft.com/office/drawing/2016/5/9/chartex" xmlns:cx4="http://schemas.microsoft.com/office/drawing/2016/5/10/chartex" xmlns:cx5="http://schemas.microsoft.com/office/drawing/2016/5/11/chartex" xmlns:cx6="http://schemas.microsoft.com/office/drawing/2016/5/12/chartex" xmlns:cx7="http://schemas.microsoft.com/office/drawing/2016/5/13/chartex" xmlns:cx8="http://schemas.microsoft.com/office/drawing/2016/5/14/chartex" xmlns:mc="http://schemas.openxmlformats.org/markup-compatibility/2006" xmlns:aink="http://schemas.microsoft.com/office/drawing/2016/ink" xmlns:am3d="http://schemas.microsoft.com/office/drawing/2017/model3d" xmlns:o="urn:schemas-microsoft-com:office:office" xmlns:r="http://schemas.openxmlformats.org/officeDocument/2006/relationships" xmlns:m="http://schemas.openxmlformats.org/officeDocument/2006/math" xmlns:v="urn:schemas-microsoft-com:vml" xmlns:wp14="http://schemas.microsoft.com/office/word/2010/wordprocessingDrawing" xmlns:wp="http://schemas.openxmlformats.org/drawingml/2006/wordprocessingDrawing" xmlns:w10="urn:schemas-microsoft-com:office:word" xmlns:w="http://schemas.openxmlformats.org/wordprocessingml/2006/main" xmlns:w14="http://schemas.microsoft.com/office/word/2010/wordml" xmlns:w15="http://schemas.microsoft.com/office/word/2012/wordml" xmlns:w16cex="http://schemas.microsoft.com/office/word/2018/wordml/cex" xmlns:w16cid="http://schemas.microsoft.com/office/word/2016/wordml/cid" xmlns:w16="http://schemas.microsoft.com/office/word/2018/wordml" xmlns:w16se="http://schemas.microsoft.com/office/word/2015/wordml/symex" xmlns:wpg="http://schemas.microsoft.com/office/word/2010/wordprocessingGroup" xmlns:wpi="http://schemas.microsoft.com/office/word/2010/wordprocessingInk" xmlns:wne="http://schemas.microsoft.com/office/word/2006/wordml" xmlns:wps="http://schemas.microsoft.com/office/word/2010/wordprocessingShape" mc:Ignorable="w14 w15 w16se w16cid w16 w16cex wp14">
+<w:numbering xmlns:wpc="http://schemas.microsoft.com/office/word/2010/wordprocessingCanvas" xmlns:cx="http://schemas.microsoft.com/office/drawing/2014/chartex" xmlns:cx1="http://schemas.microsoft.com/office/drawing/2015/9/8/chartex" xmlns:cx2="http://schemas.microsoft.com/office/drawing/2015/10/21/chartex" xmlns:cx3="http://schemas.microsoft.com/office/drawing/2016/5/9/chartex" xmlns:cx4="http://schemas.microsoft.com/office/drawing/2016/5/10/chartex" xmlns:cx5="http://schemas.microsoft.com/office/drawing/2016/5/11/chartex" xmlns:cx6="http://schemas.microsoft.com/office/drawing/2016/5/12/chartex" xmlns:cx7="http://schemas.microsoft.com/office/drawing/2016/5/13/chartex" xmlns:cx8="http://schemas.microsoft.com/office/drawing/2016/5/14/chartex" xmlns:mc="http://schemas.openxmlformats.org/markup-compatibility/2006" xmlns:aink="http://schemas.microsoft.com/office/drawing/2016/ink" xmlns:am3d="http://schemas.microsoft.com/office/drawing/2017/model3d" xmlns:o="urn:schemas-microsoft-com:office:office" xmlns:r="http://schemas.openxmlformats.org/officeDocument/2006/relationships" xmlns:m="http://schemas.openxmlformats.org/officeDocument/2006/math" xmlns:v="urn:schemas-microsoft-com:vml" xmlns:wp14="http://schemas.microsoft.com/office/word/2010/wordprocessingDrawing" xmlns:wp="http://schemas.openxmlformats.org/drawingml/2006/wordprocessingDrawing" xmlns:w10="urn:schemas-microsoft-com:office:word" xmlns:w="http://schemas.openxmlformats.org/wordprocessingml/2006/main" xmlns:w14="http://schemas.microsoft.com/office/word/2010/wordml" xmlns:w15="http://schemas.microsoft.com/office/word/2012/wordml" xmlns:w16cex="http://schemas.microsoft.com/office/word/2018/wordml/cex" xmlns:w16cid="http://schemas.microsoft.com/office/word/2016/wordml/cid" xmlns:w16="http://schemas.microsoft.com/office/word/2018/wordml" xmlns:w16sdtdh="http://schemas.microsoft.com/office/word/2020/wordml/sdtdatahash" xmlns:w16se="http://schemas.microsoft.com/office/word/2015/wordml/symex" xmlns:wpg="http://schemas.microsoft.com/office/word/2010/wordprocessingGroup" xmlns:wpi="http://schemas.microsoft.com/office/word/2010/wordprocessingInk" xmlns:wne="http://schemas.microsoft.com/office/word/2006/wordml" xmlns:wps="http://schemas.microsoft.com/office/word/2010/wordprocessingShape" mc:Ignorable="w14 w15 w16se w16cid w16 w16cex w16sdtdh wp14">
   <w:abstractNum w:abstractNumId="0" w15:restartNumberingAfterBreak="0">
     <w:nsid w:val="001026E6"/>
     <w:multiLevelType w:val="multilevel"/>
@@ -10680,7 +10787,7 @@
 </file>
 
 <file path=word/styles.xml><?xml version="1.0" encoding="utf-8"?>
-<w:styles xmlns:mc="http://schemas.openxmlformats.org/markup-compatibility/2006" xmlns:r="http://schemas.openxmlformats.org/officeDocument/2006/relationships" xmlns:w="http://schemas.openxmlformats.org/wordprocessingml/2006/main" xmlns:w14="http://schemas.microsoft.com/office/word/2010/wordml" xmlns:w15="http://schemas.microsoft.com/office/word/2012/wordml" xmlns:w16cex="http://schemas.microsoft.com/office/word/2018/wordml/cex" xmlns:w16cid="http://schemas.microsoft.com/office/word/2016/wordml/cid" xmlns:w16="http://schemas.microsoft.com/office/word/2018/wordml" xmlns:w16se="http://schemas.microsoft.com/office/word/2015/wordml/symex" mc:Ignorable="w14 w15 w16se w16cid w16 w16cex">
+<w:styles xmlns:mc="http://schemas.openxmlformats.org/markup-compatibility/2006" xmlns:r="http://schemas.openxmlformats.org/officeDocument/2006/relationships" xmlns:w="http://schemas.openxmlformats.org/wordprocessingml/2006/main" xmlns:w14="http://schemas.microsoft.com/office/word/2010/wordml" xmlns:w15="http://schemas.microsoft.com/office/word/2012/wordml" xmlns:w16cex="http://schemas.microsoft.com/office/word/2018/wordml/cex" xmlns:w16cid="http://schemas.microsoft.com/office/word/2016/wordml/cid" xmlns:w16="http://schemas.microsoft.com/office/word/2018/wordml" xmlns:w16sdtdh="http://schemas.microsoft.com/office/word/2020/wordml/sdtdatahash" xmlns:w16se="http://schemas.microsoft.com/office/word/2015/wordml/symex" mc:Ignorable="w14 w15 w16se w16cid w16 w16cex w16sdtdh">
   <w:docDefaults>
     <w:rPrDefault>
       <w:rPr>
@@ -11230,6 +11337,18 @@
       <w:szCs w:val="20"/>
     </w:rPr>
   </w:style>
+  <w:style w:type="character" w:styleId="FollowedHyperlink">
+    <w:name w:val="FollowedHyperlink"/>
+    <w:basedOn w:val="DefaultParagraphFont"/>
+    <w:uiPriority w:val="99"/>
+    <w:semiHidden/>
+    <w:unhideWhenUsed/>
+    <w:rsid w:val="00412654"/>
+    <w:rPr>
+      <w:color w:val="954F72" w:themeColor="followedHyperlink"/>
+      <w:u w:val="single"/>
+    </w:rPr>
+  </w:style>
 </w:styles>
 </file>
 

--- a/gyes_CV_fra.docx
+++ b/gyes_CV_fra.docx
@@ -336,8 +336,8 @@
           <w:ilvl w:val="0"/>
           <w:numId w:val="48"/>
         </w:numPr>
-        <w:spacing w:after="240" w:line="240" w:lineRule="auto"/>
-        <w:ind w:left="283" w:hanging="425"/>
+        <w:spacing w:after="120" w:line="240" w:lineRule="auto"/>
+        <w:ind w:left="567" w:hanging="315"/>
         <w:jc w:val="both"/>
         <w:rPr>
           <w:lang w:val="fr-FR"/>
@@ -356,8 +356,8 @@
           <w:ilvl w:val="0"/>
           <w:numId w:val="48"/>
         </w:numPr>
-        <w:spacing w:after="240" w:line="240" w:lineRule="auto"/>
-        <w:ind w:left="283" w:hanging="425"/>
+        <w:spacing w:after="120" w:line="240" w:lineRule="auto"/>
+        <w:ind w:left="567" w:hanging="315"/>
         <w:jc w:val="both"/>
         <w:rPr>
           <w:lang w:val="fr-FR"/>
@@ -367,21 +367,7 @@
         <w:rPr>
           <w:lang w:val="fr-FR"/>
         </w:rPr>
-        <w:t xml:space="preserve">De plus, il possède 2 ans d'expérience dans les secteurs de la construction et des services. À l'aide de </w:t>
-      </w:r>
-      <w:proofErr w:type="spellStart"/>
-      <w:r>
-        <w:rPr>
-          <w:lang w:val="fr-FR"/>
-        </w:rPr>
-        <w:t>Primevera</w:t>
-      </w:r>
-      <w:proofErr w:type="spellEnd"/>
-      <w:r>
-        <w:rPr>
-          <w:lang w:val="fr-FR"/>
-        </w:rPr>
-        <w:t xml:space="preserve"> et d'autres outils, il a fourni des informations percutantes sur le flux de travail, les ventes et les performances</w:t>
+        <w:t>De plus, il possède 2 ans d'expérience dans les secteurs de la construction et des services. À l'aide de Primevera et d'autres outils, il a fourni des informations percutantes sur le flux de travail, les ventes et les performances</w:t>
       </w:r>
       <w:r>
         <w:rPr>
@@ -396,8 +382,8 @@
           <w:ilvl w:val="0"/>
           <w:numId w:val="48"/>
         </w:numPr>
-        <w:spacing w:after="240" w:line="240" w:lineRule="auto"/>
-        <w:ind w:left="283" w:hanging="425"/>
+        <w:spacing w:after="120" w:line="240" w:lineRule="auto"/>
+        <w:ind w:left="567" w:hanging="315"/>
         <w:jc w:val="both"/>
         <w:rPr>
           <w:lang w:val="fr-FR"/>
@@ -464,8 +450,8 @@
           <w:ilvl w:val="0"/>
           <w:numId w:val="48"/>
         </w:numPr>
-        <w:spacing w:after="240" w:line="240" w:lineRule="auto"/>
-        <w:ind w:left="283" w:hanging="425"/>
+        <w:spacing w:after="120" w:line="240" w:lineRule="auto"/>
+        <w:ind w:left="567" w:hanging="315"/>
         <w:jc w:val="both"/>
         <w:rPr>
           <w:lang w:val="fr-FR"/>
@@ -583,41 +569,18 @@
           <w:szCs w:val="28"/>
           <w:lang w:val="fr-FR"/>
         </w:rPr>
-        <w:t>P</w:t>
-      </w:r>
-      <w:r>
-        <w:rPr>
-          <w:b/>
-          <w:smallCaps/>
-          <w:color w:val="002060"/>
-          <w:sz w:val="28"/>
-          <w:szCs w:val="28"/>
-          <w:lang w:val="fr-FR"/>
-        </w:rPr>
-        <w:t>rincipales</w:t>
-      </w:r>
-      <w:r>
-        <w:rPr>
-          <w:b/>
-          <w:smallCaps/>
-          <w:color w:val="002060"/>
-          <w:sz w:val="28"/>
-          <w:szCs w:val="28"/>
-          <w:lang w:val="fr-FR"/>
-        </w:rPr>
-        <w:t xml:space="preserve"> -------------------------------------</w:t>
+        <w:t>Principales -------------------------------------</w:t>
       </w:r>
     </w:p>
     <w:p>
       <w:pPr>
-        <w:pStyle w:val="ListParagraph"/>
         <w:numPr>
           <w:ilvl w:val="0"/>
-          <w:numId w:val="37"/>
+          <w:numId w:val="48"/>
         </w:numPr>
         <w:shd w:val="clear" w:color="auto" w:fill="FFFFFF"/>
-        <w:spacing w:before="240" w:after="120" w:line="240" w:lineRule="auto"/>
-        <w:ind w:left="284"/>
+        <w:spacing w:after="0" w:line="240" w:lineRule="auto"/>
+        <w:ind w:left="567" w:hanging="318"/>
         <w:jc w:val="both"/>
         <w:rPr>
           <w:rFonts w:cstheme="minorHAnsi"/>
@@ -626,39 +589,31 @@
       </w:pPr>
       <w:r>
         <w:rPr>
-          <w:rFonts w:cstheme="minorHAnsi"/>
           <w:b/>
           <w:bCs/>
-          <w:color w:val="4472C4" w:themeColor="accent1"/>
+          <w:color w:val="2F5496" w:themeColor="accent1" w:themeShade="BF"/>
           <w:lang w:val="fr-FR"/>
         </w:rPr>
         <w:t xml:space="preserve">Développeur </w:t>
       </w:r>
-      <w:proofErr w:type="gramStart"/>
-      <w:r>
-        <w:rPr>
-          <w:rFonts w:cstheme="minorHAnsi"/>
+      <w:r>
+        <w:rPr>
           <w:b/>
           <w:bCs/>
-          <w:color w:val="4472C4" w:themeColor="accent1"/>
-          <w:lang w:val="fr-FR"/>
-        </w:rPr>
-        <w:t>Python:</w:t>
-      </w:r>
-      <w:proofErr w:type="gramEnd"/>
-      <w:r>
-        <w:rPr>
-          <w:rFonts w:cstheme="minorHAnsi"/>
-          <w:b/>
-          <w:bCs/>
-          <w:color w:val="4472C4" w:themeColor="accent1"/>
+          <w:color w:val="2F5496" w:themeColor="accent1" w:themeShade="BF"/>
+          <w:lang w:val="fr-FR"/>
+        </w:rPr>
+        <w:t>Python :</w:t>
+      </w:r>
+      <w:r>
+        <w:rPr>
+          <w:color w:val="2F5496" w:themeColor="accent1" w:themeShade="BF"/>
           <w:lang w:val="fr-FR"/>
         </w:rPr>
         <w:t xml:space="preserve"> </w:t>
       </w:r>
       <w:r>
         <w:rPr>
-          <w:rFonts w:cstheme="minorHAnsi"/>
           <w:lang w:val="fr-FR"/>
         </w:rPr>
         <w:t>En lien direct avec le client, réalise les développements en Python.</w:t>
@@ -666,14 +621,13 @@
     </w:p>
     <w:p>
       <w:pPr>
-        <w:pStyle w:val="ListParagraph"/>
         <w:numPr>
           <w:ilvl w:val="0"/>
-          <w:numId w:val="37"/>
+          <w:numId w:val="48"/>
         </w:numPr>
         <w:shd w:val="clear" w:color="auto" w:fill="FFFFFF"/>
-        <w:spacing w:before="240" w:after="120" w:line="240" w:lineRule="auto"/>
-        <w:ind w:left="284"/>
+        <w:spacing w:after="0" w:line="240" w:lineRule="auto"/>
+        <w:ind w:left="567" w:hanging="318"/>
         <w:jc w:val="both"/>
         <w:rPr>
           <w:rFonts w:cstheme="minorHAnsi"/>
@@ -682,36 +636,30 @@
       </w:pPr>
       <w:r>
         <w:rPr>
-          <w:rFonts w:cstheme="minorHAnsi"/>
           <w:b/>
           <w:bCs/>
-          <w:color w:val="4472C4" w:themeColor="accent1"/>
+          <w:color w:val="2F5496" w:themeColor="accent1" w:themeShade="BF"/>
           <w:lang w:val="fr-FR"/>
         </w:rPr>
         <w:t xml:space="preserve">Analyse de données avec SQL / Python / </w:t>
       </w:r>
-      <w:proofErr w:type="gramStart"/>
-      <w:r>
-        <w:rPr>
-          <w:rFonts w:cstheme="minorHAnsi"/>
+      <w:r>
+        <w:rPr>
           <w:b/>
           <w:bCs/>
-          <w:color w:val="4472C4" w:themeColor="accent1"/>
-          <w:lang w:val="fr-FR"/>
-        </w:rPr>
-        <w:t>GSS:</w:t>
-      </w:r>
-      <w:proofErr w:type="gramEnd"/>
-      <w:r>
-        <w:rPr>
-          <w:rFonts w:cstheme="minorHAnsi"/>
+          <w:color w:val="2F5496" w:themeColor="accent1" w:themeShade="BF"/>
+          <w:lang w:val="fr-FR"/>
+        </w:rPr>
+        <w:t>GSS :</w:t>
+      </w:r>
+      <w:r>
+        <w:rPr>
           <w:lang w:val="fr-FR"/>
         </w:rPr>
         <w:t xml:space="preserve"> </w:t>
       </w:r>
       <w:r>
         <w:rPr>
-          <w:rFonts w:cstheme="minorHAnsi"/>
           <w:lang w:val="fr-FR"/>
         </w:rPr>
         <w:t>Être à l'aise dans l'utilisation de ces outils pour effectuer des analyses de données complexes à l'appui des demandes ad hoc et procédurales.</w:t>
@@ -719,14 +667,13 @@
     </w:p>
     <w:p>
       <w:pPr>
-        <w:pStyle w:val="ListParagraph"/>
         <w:numPr>
           <w:ilvl w:val="0"/>
-          <w:numId w:val="37"/>
+          <w:numId w:val="48"/>
         </w:numPr>
         <w:shd w:val="clear" w:color="auto" w:fill="FFFFFF"/>
-        <w:spacing w:before="240" w:after="120" w:line="240" w:lineRule="auto"/>
-        <w:ind w:left="284"/>
+        <w:spacing w:after="0" w:line="240" w:lineRule="auto"/>
+        <w:ind w:left="567" w:hanging="318"/>
         <w:jc w:val="both"/>
         <w:rPr>
           <w:rFonts w:cstheme="minorHAnsi"/>
@@ -735,83 +682,44 @@
       </w:pPr>
       <w:r>
         <w:rPr>
-          <w:rFonts w:cstheme="minorHAnsi"/>
           <w:b/>
           <w:bCs/>
-          <w:color w:val="4472C4" w:themeColor="accent1"/>
+          <w:color w:val="2F5496" w:themeColor="accent1" w:themeShade="BF"/>
           <w:lang w:val="fr-FR"/>
         </w:rPr>
         <w:t xml:space="preserve">Visualisation des données avec Python / </w:t>
       </w:r>
-      <w:proofErr w:type="gramStart"/>
-      <w:r>
-        <w:rPr>
-          <w:rFonts w:cstheme="minorHAnsi"/>
+      <w:r>
+        <w:rPr>
           <w:b/>
           <w:bCs/>
-          <w:color w:val="4472C4" w:themeColor="accent1"/>
-          <w:lang w:val="fr-FR"/>
-        </w:rPr>
-        <w:t>Tableau:</w:t>
-      </w:r>
-      <w:proofErr w:type="gramEnd"/>
-      <w:r>
-        <w:rPr>
-          <w:rFonts w:cstheme="minorHAnsi"/>
+          <w:color w:val="2F5496" w:themeColor="accent1" w:themeShade="BF"/>
+          <w:lang w:val="fr-FR"/>
+        </w:rPr>
+        <w:t>Tableau :</w:t>
+      </w:r>
+      <w:r>
+        <w:rPr>
           <w:lang w:val="fr-FR"/>
         </w:rPr>
         <w:t xml:space="preserve"> </w:t>
       </w:r>
       <w:r>
         <w:rPr>
-          <w:rFonts w:cstheme="minorHAnsi"/>
-          <w:lang w:val="fr-FR"/>
-        </w:rPr>
-        <w:t xml:space="preserve">Présentez avec succès les résultats de l'analyse avec le puissant outil de visualisation des données Tableau, ainsi qu'avec les capacités intégrées de Python, </w:t>
-      </w:r>
-      <w:proofErr w:type="spellStart"/>
-      <w:r>
-        <w:rPr>
-          <w:rFonts w:cstheme="minorHAnsi"/>
-          <w:lang w:val="fr-FR"/>
-        </w:rPr>
-        <w:t>Seaborn</w:t>
-      </w:r>
-      <w:proofErr w:type="spellEnd"/>
-      <w:r>
-        <w:rPr>
-          <w:rFonts w:cstheme="minorHAnsi"/>
-          <w:lang w:val="fr-FR"/>
-        </w:rPr>
-        <w:t xml:space="preserve"> et </w:t>
-      </w:r>
-      <w:proofErr w:type="spellStart"/>
-      <w:r>
-        <w:rPr>
-          <w:rFonts w:cstheme="minorHAnsi"/>
-          <w:lang w:val="fr-FR"/>
-        </w:rPr>
-        <w:t>Matplotlib</w:t>
-      </w:r>
-      <w:proofErr w:type="spellEnd"/>
-      <w:r>
-        <w:rPr>
-          <w:rFonts w:cstheme="minorHAnsi"/>
-          <w:lang w:val="fr-FR"/>
-        </w:rPr>
-        <w:t>.</w:t>
+          <w:lang w:val="fr-FR"/>
+        </w:rPr>
+        <w:t>Présentez avec succès les résultats de l'analyse avec le puissant outil de visualisation des données Tableau, ainsi qu'avec les capacités intégrées de Python, Seaborn et Matplotlib.</w:t>
       </w:r>
     </w:p>
     <w:p>
       <w:pPr>
-        <w:pStyle w:val="ListParagraph"/>
         <w:numPr>
           <w:ilvl w:val="0"/>
-          <w:numId w:val="37"/>
+          <w:numId w:val="48"/>
         </w:numPr>
         <w:shd w:val="clear" w:color="auto" w:fill="FFFFFF"/>
-        <w:spacing w:before="240" w:after="120" w:line="240" w:lineRule="auto"/>
-        <w:ind w:left="284"/>
+        <w:spacing w:after="0" w:line="240" w:lineRule="auto"/>
+        <w:ind w:left="567" w:hanging="318"/>
         <w:jc w:val="both"/>
         <w:rPr>
           <w:rFonts w:cstheme="minorHAnsi"/>
@@ -820,77 +728,52 @@
       </w:pPr>
       <w:r>
         <w:rPr>
-          <w:rFonts w:cstheme="minorHAnsi"/>
           <w:b/>
           <w:bCs/>
-          <w:color w:val="4472C4" w:themeColor="accent1"/>
+          <w:color w:val="2F5496" w:themeColor="accent1" w:themeShade="BF"/>
           <w:lang w:val="fr-FR"/>
         </w:rPr>
         <w:t xml:space="preserve">Apprentissage </w:t>
       </w:r>
-      <w:proofErr w:type="gramStart"/>
-      <w:r>
-        <w:rPr>
-          <w:rFonts w:cstheme="minorHAnsi"/>
+      <w:r>
+        <w:rPr>
           <w:b/>
           <w:bCs/>
-          <w:color w:val="4472C4" w:themeColor="accent1"/>
-          <w:lang w:val="fr-FR"/>
-        </w:rPr>
-        <w:t>automatique:</w:t>
-      </w:r>
-      <w:proofErr w:type="gramEnd"/>
-      <w:r>
-        <w:rPr>
-          <w:rFonts w:cstheme="minorHAnsi"/>
-          <w:b/>
-          <w:bCs/>
-          <w:color w:val="4472C4" w:themeColor="accent1"/>
+          <w:color w:val="2F5496" w:themeColor="accent1" w:themeShade="BF"/>
+          <w:lang w:val="fr-FR"/>
+        </w:rPr>
+        <w:t>automatique :</w:t>
+      </w:r>
+      <w:r>
+        <w:rPr>
           <w:lang w:val="fr-FR"/>
         </w:rPr>
         <w:t xml:space="preserve"> </w:t>
       </w:r>
       <w:r>
         <w:rPr>
-          <w:rFonts w:cstheme="minorHAnsi"/>
           <w:lang w:val="fr-FR"/>
         </w:rPr>
         <w:t xml:space="preserve">Capacité à modéliser des algorithmes de classification et de clustering tels que la régression linéaire et logistique, </w:t>
       </w:r>
       <w:r>
         <w:rPr>
-          <w:rFonts w:cstheme="minorHAnsi"/>
           <w:lang w:val="fr-FR"/>
         </w:rPr>
         <w:t xml:space="preserve">les </w:t>
       </w:r>
       <w:r>
         <w:rPr>
-          <w:rFonts w:cstheme="minorHAnsi"/>
           <w:lang w:val="fr-FR"/>
         </w:rPr>
         <w:t>arbres de décision</w:t>
       </w:r>
       <w:r>
         <w:rPr>
-          <w:rFonts w:cstheme="minorHAnsi"/>
           <w:lang w:val="fr-FR"/>
         </w:rPr>
         <w:t xml:space="preserve"> et etc.</w:t>
       </w:r>
-    </w:p>
-    <w:p>
-      <w:pPr>
-        <w:pStyle w:val="ListParagraph"/>
-        <w:shd w:val="clear" w:color="auto" w:fill="FFFFFF"/>
-        <w:spacing w:before="240" w:after="120" w:line="240" w:lineRule="auto"/>
-        <w:ind w:left="284"/>
-        <w:jc w:val="both"/>
-        <w:rPr>
-          <w:rFonts w:cstheme="minorHAnsi"/>
-          <w:lang w:val="fr-FR"/>
-        </w:rPr>
-      </w:pPr>
     </w:p>
     <w:p>
       <w:pPr>
@@ -929,7 +812,7 @@
           <w:szCs w:val="28"/>
           <w:lang w:val="fr-FR"/>
         </w:rPr>
-        <w:t>------</w:t>
+        <w:t>------Compétences</w:t>
       </w:r>
       <w:r>
         <w:rPr>
@@ -940,7 +823,7 @@
           <w:szCs w:val="28"/>
           <w:lang w:val="fr-FR"/>
         </w:rPr>
-        <w:t>Compétences</w:t>
+        <w:t xml:space="preserve"> </w:t>
       </w:r>
       <w:r>
         <w:rPr>
@@ -951,73 +834,7 @@
           <w:szCs w:val="28"/>
           <w:lang w:val="fr-FR"/>
         </w:rPr>
-        <w:t xml:space="preserve"> </w:t>
-      </w:r>
-      <w:r>
-        <w:rPr>
-          <w:b/>
-          <w:smallCaps/>
-          <w:color w:val="002060"/>
-          <w:sz w:val="28"/>
-          <w:szCs w:val="28"/>
-          <w:lang w:val="fr-FR"/>
-        </w:rPr>
-        <w:t>T</w:t>
-      </w:r>
-      <w:r>
-        <w:rPr>
-          <w:b/>
-          <w:smallCaps/>
-          <w:color w:val="002060"/>
-          <w:sz w:val="28"/>
-          <w:szCs w:val="28"/>
-          <w:lang w:val="fr-FR"/>
-        </w:rPr>
-        <w:t>echniques</w:t>
-      </w:r>
-      <w:r>
-        <w:rPr>
-          <w:b/>
-          <w:smallCaps/>
-          <w:color w:val="002060"/>
-          <w:sz w:val="28"/>
-          <w:szCs w:val="28"/>
-          <w:lang w:val="fr-FR"/>
-        </w:rPr>
-        <w:t xml:space="preserve"> </w:t>
-      </w:r>
-      <w:r>
-        <w:rPr>
-          <w:b/>
-          <w:smallCaps/>
-          <w:color w:val="002060"/>
-          <w:sz w:val="28"/>
-          <w:szCs w:val="28"/>
-          <w:lang w:val="fr-FR"/>
-        </w:rPr>
-        <w:t>A</w:t>
-      </w:r>
-      <w:r>
-        <w:rPr>
-          <w:b/>
-          <w:smallCaps/>
-          <w:color w:val="002060"/>
-          <w:sz w:val="28"/>
-          <w:szCs w:val="28"/>
-          <w:lang w:val="fr-FR"/>
-        </w:rPr>
-        <w:t>utres</w:t>
-      </w:r>
-      <w:r>
-        <w:rPr>
-          <w:b/>
-          <w:smallCaps/>
-          <w:color w:val="002060"/>
-          <w:sz w:val="28"/>
-          <w:szCs w:val="28"/>
-          <w:lang w:val="fr-FR"/>
-        </w:rPr>
-        <w:t xml:space="preserve"> ----------------------------------------</w:t>
+        <w:t>Techniques Autres ----------------------------------------</w:t>
       </w:r>
     </w:p>
     <w:p>
@@ -1029,7 +846,7 @@
         </w:numPr>
         <w:shd w:val="clear" w:color="auto" w:fill="FFFFFF"/>
         <w:spacing w:after="0" w:line="240" w:lineRule="auto"/>
-        <w:ind w:left="284"/>
+        <w:ind w:left="658"/>
         <w:jc w:val="both"/>
         <w:rPr>
           <w:rFonts w:eastAsia="Times New Roman" w:cstheme="minorHAnsi"/>
@@ -1058,39 +875,7 @@
           <w:rFonts w:eastAsia="Times New Roman" w:cstheme="minorHAnsi"/>
           <w:lang w:val="fr-FR" w:eastAsia="tr-TR"/>
         </w:rPr>
-        <w:t xml:space="preserve"> avec </w:t>
-      </w:r>
-      <w:proofErr w:type="spellStart"/>
-      <w:r>
-        <w:rPr>
-          <w:rFonts w:eastAsia="Times New Roman" w:cstheme="minorHAnsi"/>
-          <w:lang w:val="fr-FR" w:eastAsia="tr-TR"/>
-        </w:rPr>
-        <w:t>Pycharm</w:t>
-      </w:r>
-      <w:proofErr w:type="spellEnd"/>
-      <w:r>
-        <w:rPr>
-          <w:rFonts w:eastAsia="Times New Roman" w:cstheme="minorHAnsi"/>
-          <w:lang w:val="fr-FR" w:eastAsia="tr-TR"/>
-        </w:rPr>
-        <w:t xml:space="preserve"> IDE ou avec </w:t>
-      </w:r>
-      <w:proofErr w:type="spellStart"/>
-      <w:r>
-        <w:rPr>
-          <w:rFonts w:eastAsia="Times New Roman" w:cstheme="minorHAnsi"/>
-          <w:lang w:val="fr-FR" w:eastAsia="tr-TR"/>
-        </w:rPr>
-        <w:t>Streamlit</w:t>
-      </w:r>
-      <w:proofErr w:type="spellEnd"/>
-      <w:r>
-        <w:rPr>
-          <w:rFonts w:eastAsia="Times New Roman" w:cstheme="minorHAnsi"/>
-          <w:lang w:val="fr-FR" w:eastAsia="tr-TR"/>
-        </w:rPr>
-        <w:t>, à l'aise dans l'écriture d'API avec Flask pour déployer tous les modèles à utiliser par le client à toutes fins. Peut exécuter tous ces modèles avec les outils AWS EC2.</w:t>
+        <w:t xml:space="preserve"> avec Pycharm IDE ou avec Streamlit, à l'aise dans l'écriture d'API avec Flask pour déployer tous les modèles à utiliser par le client à toutes fins. Peut exécuter tous ces modèles avec les outils AWS EC2.</w:t>
       </w:r>
     </w:p>
     <w:p>
@@ -1102,7 +887,7 @@
         </w:numPr>
         <w:shd w:val="clear" w:color="auto" w:fill="FFFFFF"/>
         <w:spacing w:after="0" w:line="240" w:lineRule="auto"/>
-        <w:ind w:left="284"/>
+        <w:ind w:left="658"/>
         <w:jc w:val="both"/>
         <w:rPr>
           <w:rFonts w:eastAsia="Times New Roman" w:cstheme="minorHAnsi"/>
@@ -1143,7 +928,7 @@
         </w:numPr>
         <w:shd w:val="clear" w:color="auto" w:fill="FFFFFF"/>
         <w:spacing w:after="0" w:line="240" w:lineRule="auto"/>
-        <w:ind w:left="284"/>
+        <w:ind w:left="658"/>
         <w:jc w:val="both"/>
         <w:rPr>
           <w:rFonts w:eastAsia="Times New Roman" w:cstheme="minorHAnsi"/>
@@ -1194,7 +979,7 @@
         </w:numPr>
         <w:shd w:val="clear" w:color="auto" w:fill="FFFFFF"/>
         <w:spacing w:after="0" w:line="240" w:lineRule="auto"/>
-        <w:ind w:left="284"/>
+        <w:ind w:left="658"/>
         <w:jc w:val="both"/>
         <w:rPr>
           <w:rFonts w:eastAsia="Times New Roman" w:cstheme="minorHAnsi"/>
@@ -1235,7 +1020,7 @@
         </w:numPr>
         <w:shd w:val="clear" w:color="auto" w:fill="FFFFFF"/>
         <w:spacing w:after="0" w:line="240" w:lineRule="auto"/>
-        <w:ind w:left="284"/>
+        <w:ind w:left="658"/>
         <w:jc w:val="both"/>
         <w:rPr>
           <w:rFonts w:eastAsia="Times New Roman" w:cstheme="minorHAnsi"/>
@@ -1276,7 +1061,7 @@
         </w:numPr>
         <w:shd w:val="clear" w:color="auto" w:fill="FFFFFF"/>
         <w:spacing w:after="0" w:line="240" w:lineRule="auto"/>
-        <w:ind w:left="284"/>
+        <w:ind w:left="658"/>
         <w:jc w:val="both"/>
         <w:rPr>
           <w:rFonts w:eastAsia="Times New Roman" w:cstheme="minorHAnsi"/>
@@ -1320,7 +1105,7 @@
         </w:numPr>
         <w:shd w:val="clear" w:color="auto" w:fill="FFFFFF"/>
         <w:spacing w:after="0" w:line="240" w:lineRule="auto"/>
-        <w:ind w:left="284"/>
+        <w:ind w:left="658"/>
         <w:jc w:val="both"/>
         <w:rPr>
           <w:rFonts w:eastAsia="Times New Roman" w:cstheme="minorHAnsi"/>
@@ -1361,7 +1146,7 @@
         </w:numPr>
         <w:shd w:val="clear" w:color="auto" w:fill="FFFFFF"/>
         <w:spacing w:after="0" w:line="240" w:lineRule="auto"/>
-        <w:ind w:left="284"/>
+        <w:ind w:left="658"/>
         <w:jc w:val="both"/>
         <w:rPr>
           <w:rFonts w:cstheme="minorHAnsi"/>
@@ -1403,7 +1188,7 @@
         </w:numPr>
         <w:shd w:val="clear" w:color="auto" w:fill="FFFFFF"/>
         <w:spacing w:after="0" w:line="240" w:lineRule="auto"/>
-        <w:ind w:left="284"/>
+        <w:ind w:left="658"/>
         <w:jc w:val="both"/>
         <w:rPr>
           <w:rFonts w:cstheme="minorHAnsi"/>
@@ -1472,7 +1257,7 @@
         </w:numPr>
         <w:shd w:val="clear" w:color="auto" w:fill="FFFFFF"/>
         <w:spacing w:after="0" w:line="240" w:lineRule="auto"/>
-        <w:ind w:left="284"/>
+        <w:ind w:left="658"/>
         <w:jc w:val="both"/>
         <w:rPr>
           <w:rFonts w:cstheme="minorHAnsi"/>
@@ -1550,7 +1335,7 @@
         </w:numPr>
         <w:shd w:val="clear" w:color="auto" w:fill="FFFFFF"/>
         <w:spacing w:after="0" w:line="240" w:lineRule="auto"/>
-        <w:ind w:left="284"/>
+        <w:ind w:left="658"/>
         <w:jc w:val="both"/>
         <w:rPr>
           <w:rFonts w:cstheme="minorHAnsi"/>
@@ -1597,59 +1382,11 @@
     </w:p>
     <w:p>
       <w:pPr>
-        <w:pStyle w:val="ListParagraph"/>
         <w:shd w:val="clear" w:color="auto" w:fill="FFFFFF"/>
         <w:spacing w:after="0" w:line="240" w:lineRule="auto"/>
         <w:ind w:left="284"/>
         <w:jc w:val="both"/>
         <w:rPr>
-          <w:rFonts w:cstheme="minorHAnsi"/>
-          <w:b/>
-          <w:bCs/>
-          <w:color w:val="4472C4" w:themeColor="accent1"/>
-          <w:lang w:val="fr-FR"/>
-        </w:rPr>
-      </w:pPr>
-    </w:p>
-    <w:p>
-      <w:pPr>
-        <w:pStyle w:val="ListParagraph"/>
-        <w:shd w:val="clear" w:color="auto" w:fill="FFFFFF"/>
-        <w:spacing w:after="0" w:line="240" w:lineRule="auto"/>
-        <w:ind w:left="284"/>
-        <w:jc w:val="both"/>
-        <w:rPr>
-          <w:rFonts w:cstheme="minorHAnsi"/>
-          <w:b/>
-          <w:bCs/>
-          <w:color w:val="4472C4" w:themeColor="accent1"/>
-          <w:lang w:val="fr-FR"/>
-        </w:rPr>
-      </w:pPr>
-    </w:p>
-    <w:p>
-      <w:pPr>
-        <w:pStyle w:val="ListParagraph"/>
-        <w:shd w:val="clear" w:color="auto" w:fill="FFFFFF"/>
-        <w:spacing w:after="0" w:line="240" w:lineRule="auto"/>
-        <w:ind w:left="284"/>
-        <w:jc w:val="both"/>
-        <w:rPr>
-          <w:rFonts w:cstheme="minorHAnsi"/>
-          <w:b/>
-          <w:bCs/>
-          <w:color w:val="4472C4" w:themeColor="accent1"/>
-          <w:lang w:val="fr-FR"/>
-        </w:rPr>
-      </w:pPr>
-    </w:p>
-    <w:p>
-      <w:pPr>
-        <w:shd w:val="clear" w:color="auto" w:fill="FFFFFF"/>
-        <w:spacing w:after="0" w:line="240" w:lineRule="auto"/>
-        <w:ind w:left="284"/>
-        <w:jc w:val="both"/>
-        <w:rPr>
           <w:rFonts w:eastAsia="Times New Roman" w:cstheme="minorHAnsi"/>
           <w:lang w:val="fr-FR" w:eastAsia="tr-TR"/>
         </w:rPr>
@@ -1663,7 +1400,6 @@
           <w:szCs w:val="28"/>
           <w:lang w:val="fr-FR"/>
         </w:rPr>
-        <w:lastRenderedPageBreak/>
         <w:t>--------------------------</w:t>
       </w:r>
       <w:r>
@@ -1833,7 +1569,7 @@
         </w:numPr>
         <w:shd w:val="clear" w:color="auto" w:fill="FFFFFF"/>
         <w:spacing w:after="0" w:line="240" w:lineRule="auto"/>
-        <w:ind w:left="284"/>
+        <w:ind w:left="686"/>
         <w:jc w:val="both"/>
         <w:rPr>
           <w:rFonts w:eastAsia="Calibri"/>
@@ -1874,7 +1610,7 @@
         </w:numPr>
         <w:shd w:val="clear" w:color="auto" w:fill="FFFFFF"/>
         <w:spacing w:after="0" w:line="240" w:lineRule="auto"/>
-        <w:ind w:left="284"/>
+        <w:ind w:left="686"/>
         <w:jc w:val="both"/>
         <w:rPr>
           <w:rFonts w:eastAsia="Calibri"/>
@@ -1922,7 +1658,7 @@
         </w:numPr>
         <w:shd w:val="clear" w:color="auto" w:fill="FFFFFF"/>
         <w:spacing w:after="0" w:line="240" w:lineRule="auto"/>
-        <w:ind w:left="284"/>
+        <w:ind w:left="686"/>
         <w:jc w:val="both"/>
         <w:rPr>
           <w:rFonts w:eastAsia="Calibri"/>
@@ -1977,7 +1713,7 @@
         </w:numPr>
         <w:shd w:val="clear" w:color="auto" w:fill="FFFFFF"/>
         <w:spacing w:after="0" w:line="240" w:lineRule="auto"/>
-        <w:ind w:left="284"/>
+        <w:ind w:left="686"/>
         <w:jc w:val="both"/>
         <w:rPr>
           <w:rFonts w:eastAsia="Calibri"/>
@@ -1989,6 +1725,7 @@
           <w:rFonts w:eastAsia="Times New Roman" w:cstheme="minorHAnsi"/>
           <w:lang w:val="fr-FR" w:eastAsia="tr-TR"/>
         </w:rPr>
+        <w:lastRenderedPageBreak/>
         <w:t xml:space="preserve">Accorde toujours une </w:t>
       </w:r>
       <w:r>
@@ -2018,7 +1755,7 @@
         </w:numPr>
         <w:shd w:val="clear" w:color="auto" w:fill="FFFFFF"/>
         <w:spacing w:after="0" w:line="240" w:lineRule="auto"/>
-        <w:ind w:left="284"/>
+        <w:ind w:left="686"/>
         <w:jc w:val="both"/>
         <w:rPr>
           <w:rFonts w:eastAsia="Calibri"/>
@@ -2059,7 +1796,7 @@
         </w:numPr>
         <w:shd w:val="clear" w:color="auto" w:fill="FFFFFF"/>
         <w:spacing w:after="0" w:line="240" w:lineRule="auto"/>
-        <w:ind w:left="284"/>
+        <w:ind w:left="686"/>
         <w:jc w:val="both"/>
         <w:rPr>
           <w:rFonts w:eastAsia="Calibri"/>
@@ -2100,7 +1837,7 @@
         </w:numPr>
         <w:shd w:val="clear" w:color="auto" w:fill="FFFFFF"/>
         <w:spacing w:after="0" w:line="240" w:lineRule="auto"/>
-        <w:ind w:left="284"/>
+        <w:ind w:left="686"/>
         <w:jc w:val="both"/>
         <w:rPr>
           <w:rFonts w:eastAsia="Calibri"/>
@@ -2250,29 +1987,7 @@
           <w:szCs w:val="28"/>
           <w:lang w:val="fr-FR"/>
         </w:rPr>
-        <w:t>P</w:t>
-      </w:r>
-      <w:r>
-        <w:rPr>
-          <w:b/>
-          <w:smallCaps/>
-          <w:color w:val="002060"/>
-          <w:sz w:val="28"/>
-          <w:szCs w:val="28"/>
-          <w:lang w:val="fr-FR"/>
-        </w:rPr>
-        <w:t>rofessionnelle</w:t>
-      </w:r>
-      <w:r>
-        <w:rPr>
-          <w:b/>
-          <w:smallCaps/>
-          <w:color w:val="002060"/>
-          <w:sz w:val="28"/>
-          <w:szCs w:val="28"/>
-          <w:lang w:val="fr-FR"/>
-        </w:rPr>
-        <w:t xml:space="preserve"> -------------------------------------------</w:t>
+        <w:t>Professionnelle -------------------------------------------</w:t>
       </w:r>
     </w:p>
     <w:p>
@@ -2283,28 +1998,16 @@
           <w:numId w:val="50"/>
         </w:numPr>
         <w:spacing w:after="120" w:line="240" w:lineRule="auto"/>
-        <w:ind w:left="284"/>
-        <w:rPr>
-          <w:lang w:val="fr-FR"/>
-        </w:rPr>
-      </w:pPr>
-      <w:r>
-        <w:rPr>
-          <w:lang w:val="fr-FR"/>
-        </w:rPr>
-        <w:t xml:space="preserve">2021 - Maintenant : Analyste de donnée, </w:t>
-      </w:r>
-      <w:r>
-        <w:rPr>
-          <w:lang w:val="fr-FR"/>
-        </w:rPr>
-        <w:t>Association L'étape</w:t>
-      </w:r>
-      <w:r>
-        <w:rPr>
-          <w:lang w:val="fr-FR"/>
-        </w:rPr>
-        <w:t>, Vire, Normandy, France.</w:t>
+        <w:ind w:left="709"/>
+        <w:rPr>
+          <w:lang w:val="fr-FR"/>
+        </w:rPr>
+      </w:pPr>
+      <w:r>
+        <w:rPr>
+          <w:lang w:val="fr-FR"/>
+        </w:rPr>
+        <w:t>2021 - Maintenant : Analyste de donnée, Association L'étape, Vire, Normandy, France.</w:t>
       </w:r>
     </w:p>
     <w:p>
@@ -2315,7 +2018,7 @@
           <w:numId w:val="50"/>
         </w:numPr>
         <w:spacing w:after="120" w:line="240" w:lineRule="auto"/>
-        <w:ind w:left="284"/>
+        <w:ind w:left="709"/>
         <w:rPr>
           <w:lang w:val="fr-FR"/>
         </w:rPr>
@@ -2335,7 +2038,7 @@
           <w:numId w:val="50"/>
         </w:numPr>
         <w:spacing w:after="120" w:line="240" w:lineRule="auto"/>
-        <w:ind w:left="284"/>
+        <w:ind w:left="709"/>
         <w:rPr>
           <w:lang w:val="fr-FR"/>
         </w:rPr>
@@ -2355,30 +2058,16 @@
           <w:numId w:val="50"/>
         </w:numPr>
         <w:spacing w:after="120" w:line="240" w:lineRule="auto"/>
-        <w:ind w:left="284"/>
-        <w:rPr>
-          <w:lang w:val="fr-FR"/>
-        </w:rPr>
-      </w:pPr>
-      <w:r>
-        <w:rPr>
-          <w:lang w:val="fr-FR"/>
-        </w:rPr>
-        <w:t xml:space="preserve">2017 - 2018 : Project Manager &amp; </w:t>
-      </w:r>
-      <w:proofErr w:type="spellStart"/>
-      <w:r>
-        <w:rPr>
-          <w:lang w:val="fr-FR"/>
-        </w:rPr>
-        <w:t>Primevera</w:t>
-      </w:r>
-      <w:proofErr w:type="spellEnd"/>
-      <w:r>
-        <w:rPr>
-          <w:lang w:val="fr-FR"/>
-        </w:rPr>
-        <w:t xml:space="preserve"> user-OZKA </w:t>
+        <w:ind w:left="709"/>
+        <w:rPr>
+          <w:lang w:val="fr-FR"/>
+        </w:rPr>
+      </w:pPr>
+      <w:r>
+        <w:rPr>
+          <w:lang w:val="fr-FR"/>
+        </w:rPr>
+        <w:t xml:space="preserve">2017 - 2018 : Project Manager &amp; Primevera user-OZKA </w:t>
       </w:r>
       <w:proofErr w:type="spellStart"/>
       <w:r>
@@ -2417,7 +2106,7 @@
           <w:numId w:val="50"/>
         </w:numPr>
         <w:spacing w:after="120" w:line="240" w:lineRule="auto"/>
-        <w:ind w:left="284"/>
+        <w:ind w:left="709"/>
         <w:rPr>
           <w:lang w:val="fr-FR"/>
         </w:rPr>
@@ -2437,7 +2126,7 @@
           <w:numId w:val="50"/>
         </w:numPr>
         <w:spacing w:after="120" w:line="240" w:lineRule="auto"/>
-        <w:ind w:left="284"/>
+        <w:ind w:left="709"/>
         <w:rPr>
           <w:lang w:val="fr-FR"/>
         </w:rPr>
@@ -2458,7 +2147,7 @@
         </w:numPr>
         <w:shd w:val="clear" w:color="auto" w:fill="FFFFFF"/>
         <w:spacing w:after="0" w:line="240" w:lineRule="auto"/>
-        <w:ind w:left="284" w:hanging="357"/>
+        <w:ind w:left="709" w:hanging="357"/>
         <w:jc w:val="both"/>
         <w:rPr>
           <w:rFonts w:eastAsia="Times New Roman" w:cstheme="minorHAnsi"/>
@@ -2473,6 +2162,21 @@
         </w:rPr>
         <w:t>2000 - 2014 : Officier, Commandement des forces terrestres, Turquie.</w:t>
       </w:r>
+    </w:p>
+    <w:p>
+      <w:pPr>
+        <w:pStyle w:val="ListParagraph"/>
+        <w:shd w:val="clear" w:color="auto" w:fill="FFFFFF"/>
+        <w:spacing w:after="0" w:line="240" w:lineRule="auto"/>
+        <w:ind w:left="709"/>
+        <w:jc w:val="both"/>
+        <w:rPr>
+          <w:rFonts w:eastAsia="Times New Roman" w:cstheme="minorHAnsi"/>
+          <w:b/>
+          <w:bCs/>
+          <w:lang w:val="fr-FR" w:eastAsia="tr-TR"/>
+        </w:rPr>
+      </w:pPr>
     </w:p>
     <w:p>
       <w:pPr>
@@ -2494,7 +2198,7 @@
           <w:szCs w:val="28"/>
           <w:lang w:val="fr-FR"/>
         </w:rPr>
-        <w:t>--------------------------------------</w:t>
+        <w:t>---</w:t>
       </w:r>
       <w:r>
         <w:rPr>
@@ -2505,7 +2209,7 @@
           <w:szCs w:val="28"/>
           <w:lang w:val="fr-FR"/>
         </w:rPr>
-        <w:t>---</w:t>
+        <w:t>--------------------------------------</w:t>
       </w:r>
       <w:r>
         <w:rPr>
@@ -2516,7 +2220,7 @@
           <w:szCs w:val="28"/>
           <w:lang w:val="fr-FR"/>
         </w:rPr>
-        <w:t>-----</w:t>
+        <w:t>---</w:t>
       </w:r>
       <w:r>
         <w:rPr>
@@ -2527,7 +2231,7 @@
           <w:szCs w:val="28"/>
           <w:lang w:val="fr-FR"/>
         </w:rPr>
-        <w:t>E</w:t>
+        <w:t>-----</w:t>
       </w:r>
       <w:r>
         <w:rPr>
@@ -2538,7 +2242,7 @@
           <w:szCs w:val="28"/>
           <w:lang w:val="fr-FR"/>
         </w:rPr>
-        <w:t>ducation</w:t>
+        <w:t>Education -----------------------</w:t>
       </w:r>
       <w:r>
         <w:rPr>
@@ -2549,7 +2253,7 @@
           <w:szCs w:val="28"/>
           <w:lang w:val="fr-FR"/>
         </w:rPr>
-        <w:t xml:space="preserve"> -------------------------</w:t>
+        <w:t>-----</w:t>
       </w:r>
       <w:r>
         <w:rPr>
@@ -2560,17 +2264,6 @@
           <w:szCs w:val="28"/>
           <w:lang w:val="fr-FR"/>
         </w:rPr>
-        <w:t>-----</w:t>
-      </w:r>
-      <w:r>
-        <w:rPr>
-          <w:b/>
-          <w:smallCaps/>
-          <w:color w:val="002060"/>
-          <w:sz w:val="28"/>
-          <w:szCs w:val="28"/>
-          <w:lang w:val="fr-FR"/>
-        </w:rPr>
         <w:t>--------------------------</w:t>
       </w:r>
     </w:p>
@@ -2578,7 +2271,7 @@
       <w:pPr>
         <w:shd w:val="clear" w:color="auto" w:fill="FFFFFF"/>
         <w:spacing w:after="0" w:line="240" w:lineRule="auto"/>
-        <w:ind w:left="284"/>
+        <w:ind w:left="709"/>
         <w:jc w:val="both"/>
         <w:rPr>
           <w:rFonts w:eastAsia="Times New Roman" w:cstheme="minorHAnsi"/>
@@ -2597,35 +2290,75 @@
         </w:numPr>
         <w:shd w:val="clear" w:color="auto" w:fill="FFFFFF"/>
         <w:spacing w:after="0" w:line="240" w:lineRule="auto"/>
-        <w:ind w:left="284"/>
+        <w:ind w:left="709"/>
         <w:jc w:val="both"/>
         <w:rPr>
           <w:rFonts w:eastAsia="Times New Roman" w:cstheme="minorHAnsi"/>
-          <w:lang w:val="en-US" w:eastAsia="tr-TR"/>
-        </w:rPr>
-      </w:pPr>
-      <w:r>
-        <w:rPr>
-          <w:rFonts w:eastAsia="Times New Roman" w:cstheme="minorHAnsi"/>
-          <w:lang w:val="en-US" w:eastAsia="tr-TR"/>
-        </w:rPr>
-        <w:t xml:space="preserve">Master, “International Security, Strategy and Leadership”, Turkish War College, 2007-2009, </w:t>
-      </w:r>
-      <w:proofErr w:type="spellStart"/>
-      <w:r>
-        <w:rPr>
-          <w:rFonts w:eastAsia="Times New Roman" w:cstheme="minorHAnsi"/>
-          <w:lang w:val="en-US" w:eastAsia="tr-TR"/>
-        </w:rPr>
-        <w:t>Ist</w:t>
-      </w:r>
-      <w:proofErr w:type="spellEnd"/>
-      <w:r>
-        <w:rPr>
-          <w:rFonts w:eastAsia="Times New Roman" w:cstheme="minorHAnsi"/>
-          <w:lang w:val="en-US" w:eastAsia="tr-TR"/>
-        </w:rPr>
-        <w:t>-Turkey.</w:t>
+          <w:lang w:val="fr-FR" w:eastAsia="tr-TR"/>
+        </w:rPr>
+      </w:pPr>
+      <w:r>
+        <w:rPr>
+          <w:rFonts w:eastAsia="Times New Roman" w:cstheme="minorHAnsi"/>
+          <w:lang w:val="fr-FR" w:eastAsia="tr-TR"/>
+        </w:rPr>
+        <w:t>M</w:t>
+      </w:r>
+      <w:r>
+        <w:rPr>
+          <w:rFonts w:eastAsia="Times New Roman" w:cstheme="minorHAnsi"/>
+          <w:lang w:val="fr-FR" w:eastAsia="tr-TR"/>
+        </w:rPr>
+        <w:t>aîtrise des sciences</w:t>
+      </w:r>
+      <w:r>
+        <w:rPr>
+          <w:rFonts w:eastAsia="Times New Roman" w:cstheme="minorHAnsi"/>
+          <w:lang w:val="fr-FR" w:eastAsia="tr-TR"/>
+        </w:rPr>
+        <w:t xml:space="preserve">, “International Security, Strategy and Leadership”, </w:t>
+      </w:r>
+      <w:r>
+        <w:rPr>
+          <w:rFonts w:eastAsia="Times New Roman" w:cstheme="minorHAnsi"/>
+          <w:lang w:val="fr-FR" w:eastAsia="tr-TR"/>
+        </w:rPr>
+        <w:t>Collège de guerre turc</w:t>
+      </w:r>
+      <w:r>
+        <w:rPr>
+          <w:rFonts w:eastAsia="Times New Roman" w:cstheme="minorHAnsi"/>
+          <w:lang w:val="fr-FR" w:eastAsia="tr-TR"/>
+        </w:rPr>
+        <w:t>, 2007-2009, Ist</w:t>
+      </w:r>
+      <w:r>
+        <w:rPr>
+          <w:rFonts w:eastAsia="Times New Roman" w:cstheme="minorHAnsi"/>
+          <w:lang w:val="fr-FR" w:eastAsia="tr-TR"/>
+        </w:rPr>
+        <w:t xml:space="preserve">anbul, </w:t>
+      </w:r>
+      <w:r>
+        <w:rPr>
+          <w:rFonts w:eastAsia="Times New Roman" w:cstheme="minorHAnsi"/>
+          <w:lang w:val="fr-FR" w:eastAsia="tr-TR"/>
+        </w:rPr>
+        <w:t>Tur</w:t>
+      </w:r>
+      <w:r>
+        <w:rPr>
+          <w:rFonts w:eastAsia="Times New Roman" w:cstheme="minorHAnsi"/>
+          <w:lang w:val="fr-FR" w:eastAsia="tr-TR"/>
+        </w:rPr>
+        <w:t>quie</w:t>
+      </w:r>
+      <w:r>
+        <w:rPr>
+          <w:rFonts w:eastAsia="Times New Roman" w:cstheme="minorHAnsi"/>
+          <w:lang w:val="fr-FR" w:eastAsia="tr-TR"/>
+        </w:rPr>
+        <w:t>.</w:t>
       </w:r>
     </w:p>
     <w:p>
@@ -2637,32 +2370,62 @@
         </w:numPr>
         <w:shd w:val="clear" w:color="auto" w:fill="FFFFFF"/>
         <w:spacing w:after="0" w:line="240" w:lineRule="auto"/>
-        <w:ind w:left="284"/>
+        <w:ind w:left="709"/>
         <w:jc w:val="both"/>
         <w:rPr>
           <w:rFonts w:eastAsia="Times New Roman" w:cstheme="minorHAnsi"/>
-          <w:lang w:val="en-US" w:eastAsia="tr-TR"/>
-        </w:rPr>
-      </w:pPr>
-      <w:r>
-        <w:rPr>
-          <w:rFonts w:eastAsia="Times New Roman" w:cstheme="minorHAnsi"/>
-          <w:lang w:val="en-US" w:eastAsia="tr-TR"/>
-        </w:rPr>
-        <w:t xml:space="preserve">Master, “Leadership”, Defense Sciences Institute, 2002-2004, Defense Sciences Institute, </w:t>
+          <w:lang w:val="fr-FR" w:eastAsia="tr-TR"/>
+        </w:rPr>
+      </w:pPr>
+      <w:r>
+        <w:rPr>
+          <w:rFonts w:eastAsia="Times New Roman" w:cstheme="minorHAnsi"/>
+          <w:lang w:val="fr-FR" w:eastAsia="tr-TR"/>
+        </w:rPr>
+        <w:t>M</w:t>
+      </w:r>
+      <w:r>
+        <w:rPr>
+          <w:rFonts w:eastAsia="Times New Roman" w:cstheme="minorHAnsi"/>
+          <w:lang w:val="fr-FR" w:eastAsia="tr-TR"/>
+        </w:rPr>
+        <w:t>aîtrise des sciences</w:t>
+      </w:r>
+      <w:r>
+        <w:rPr>
+          <w:rFonts w:eastAsia="Times New Roman" w:cstheme="minorHAnsi"/>
+          <w:lang w:val="fr-FR" w:eastAsia="tr-TR"/>
+        </w:rPr>
+        <w:t xml:space="preserve">, “Leadership”, Defense Sciences Institute, 2002-2004, Defense Sciences Institute, </w:t>
       </w:r>
       <w:r>
         <w:rPr>
           <w:rFonts w:eastAsia="Times New Roman" w:cstheme="minorHAnsi"/>
           <w:color w:val="000000"/>
-          <w:lang w:val="en-US" w:eastAsia="tr-TR"/>
-        </w:rPr>
-        <w:t>Ankara, Turkey.</w:t>
-      </w:r>
-      <w:r>
-        <w:rPr>
-          <w:rFonts w:eastAsia="Times New Roman" w:cstheme="minorHAnsi"/>
-          <w:lang w:val="en-US" w:eastAsia="tr-TR"/>
+          <w:lang w:val="fr-FR" w:eastAsia="tr-TR"/>
+        </w:rPr>
+        <w:t>Ankara, Tur</w:t>
+      </w:r>
+      <w:r>
+        <w:rPr>
+          <w:rFonts w:eastAsia="Times New Roman" w:cstheme="minorHAnsi"/>
+          <w:color w:val="000000"/>
+          <w:lang w:val="fr-FR" w:eastAsia="tr-TR"/>
+        </w:rPr>
+        <w:t>quie</w:t>
+      </w:r>
+      <w:r>
+        <w:rPr>
+          <w:rFonts w:eastAsia="Times New Roman" w:cstheme="minorHAnsi"/>
+          <w:color w:val="000000"/>
+          <w:lang w:val="fr-FR" w:eastAsia="tr-TR"/>
+        </w:rPr>
+        <w:t>.</w:t>
+      </w:r>
+      <w:r>
+        <w:rPr>
+          <w:rFonts w:eastAsia="Times New Roman" w:cstheme="minorHAnsi"/>
+          <w:lang w:val="fr-FR" w:eastAsia="tr-TR"/>
         </w:rPr>
         <w:t xml:space="preserve">  </w:t>
       </w:r>
@@ -2676,7 +2439,7 @@
         </w:numPr>
         <w:shd w:val="clear" w:color="auto" w:fill="FFFFFF"/>
         <w:spacing w:after="0" w:line="240" w:lineRule="auto"/>
-        <w:ind w:left="284"/>
+        <w:ind w:left="709"/>
         <w:jc w:val="both"/>
         <w:rPr>
           <w:rFonts w:eastAsia="Times New Roman" w:cstheme="minorHAnsi"/>
@@ -2688,67 +2451,29 @@
           <w:rFonts w:eastAsia="Times New Roman" w:cstheme="minorHAnsi"/>
           <w:lang w:val="fr-FR" w:eastAsia="tr-TR"/>
         </w:rPr>
-        <w:t xml:space="preserve">Master, “International Relations”, 2000-2001, </w:t>
-      </w:r>
-      <w:proofErr w:type="spellStart"/>
-      <w:r>
-        <w:rPr>
-          <w:rFonts w:eastAsia="Times New Roman" w:cstheme="minorHAnsi"/>
-          <w:lang w:val="fr-FR" w:eastAsia="tr-TR"/>
-        </w:rPr>
-        <w:t>Lefke</w:t>
-      </w:r>
-      <w:proofErr w:type="spellEnd"/>
-      <w:r>
-        <w:rPr>
-          <w:rFonts w:eastAsia="Times New Roman" w:cstheme="minorHAnsi"/>
-          <w:lang w:val="fr-FR" w:eastAsia="tr-TR"/>
-        </w:rPr>
-        <w:t xml:space="preserve"> </w:t>
-      </w:r>
-      <w:proofErr w:type="spellStart"/>
-      <w:r>
-        <w:rPr>
-          <w:rFonts w:eastAsia="Times New Roman" w:cstheme="minorHAnsi"/>
-          <w:lang w:val="fr-FR" w:eastAsia="tr-TR"/>
-        </w:rPr>
-        <w:t>European</w:t>
-      </w:r>
-      <w:proofErr w:type="spellEnd"/>
-      <w:r>
-        <w:rPr>
-          <w:rFonts w:eastAsia="Times New Roman" w:cstheme="minorHAnsi"/>
-          <w:lang w:val="fr-FR" w:eastAsia="tr-TR"/>
-        </w:rPr>
-        <w:t xml:space="preserve"> </w:t>
-      </w:r>
-      <w:proofErr w:type="spellStart"/>
-      <w:r>
-        <w:rPr>
-          <w:rFonts w:eastAsia="Times New Roman" w:cstheme="minorHAnsi"/>
-          <w:lang w:val="fr-FR" w:eastAsia="tr-TR"/>
-        </w:rPr>
-        <w:t>University</w:t>
-      </w:r>
-      <w:proofErr w:type="spellEnd"/>
-      <w:r>
-        <w:rPr>
-          <w:rFonts w:eastAsia="Times New Roman" w:cstheme="minorHAnsi"/>
-          <w:lang w:val="fr-FR" w:eastAsia="tr-TR"/>
-        </w:rPr>
-        <w:t xml:space="preserve">, </w:t>
-      </w:r>
-      <w:proofErr w:type="spellStart"/>
-      <w:proofErr w:type="gramStart"/>
-      <w:r>
-        <w:rPr>
-          <w:rFonts w:eastAsia="Times New Roman" w:cstheme="minorHAnsi"/>
-          <w:lang w:val="fr-FR" w:eastAsia="tr-TR"/>
-        </w:rPr>
-        <w:t>N.Cyprus</w:t>
-      </w:r>
-      <w:proofErr w:type="spellEnd"/>
-      <w:proofErr w:type="gramEnd"/>
+        <w:t>M</w:t>
+      </w:r>
+      <w:r>
+        <w:rPr>
+          <w:rFonts w:eastAsia="Times New Roman" w:cstheme="minorHAnsi"/>
+          <w:lang w:val="fr-FR" w:eastAsia="tr-TR"/>
+        </w:rPr>
+        <w:t>aîtrise des sciences</w:t>
+      </w:r>
+      <w:r>
+        <w:rPr>
+          <w:rFonts w:eastAsia="Times New Roman" w:cstheme="minorHAnsi"/>
+          <w:lang w:val="fr-FR" w:eastAsia="tr-TR"/>
+        </w:rPr>
+        <w:t xml:space="preserve">, “International Relations”, 2000-2001, Lefke European University, </w:t>
+      </w:r>
+      <w:r>
+        <w:rPr>
+          <w:rFonts w:eastAsia="Times New Roman" w:cstheme="minorHAnsi"/>
+          <w:lang w:val="fr-FR" w:eastAsia="tr-TR"/>
+        </w:rPr>
+        <w:t>Chypre du Nord</w:t>
+      </w:r>
       <w:r>
         <w:rPr>
           <w:rFonts w:eastAsia="Times New Roman" w:cstheme="minorHAnsi"/>
@@ -2766,7 +2491,7 @@
         </w:numPr>
         <w:shd w:val="clear" w:color="auto" w:fill="FFFFFF"/>
         <w:spacing w:after="0" w:line="240" w:lineRule="auto"/>
-        <w:ind w:left="284"/>
+        <w:ind w:left="709"/>
         <w:jc w:val="both"/>
         <w:rPr>
           <w:rFonts w:eastAsia="Times New Roman" w:cstheme="minorHAnsi"/>
@@ -2779,7 +2504,14 @@
           <w:rFonts w:eastAsia="Times New Roman" w:cstheme="minorHAnsi"/>
           <w:lang w:val="en-US" w:eastAsia="tr-TR"/>
         </w:rPr>
-        <w:t>Bachelor's degree, “</w:t>
+        <w:t>Université</w:t>
+      </w:r>
+      <w:r>
+        <w:rPr>
+          <w:rFonts w:eastAsia="Times New Roman" w:cstheme="minorHAnsi"/>
+          <w:lang w:val="en-US" w:eastAsia="tr-TR"/>
+        </w:rPr>
+        <w:t>, “</w:t>
       </w:r>
       <w:r>
         <w:rPr>
@@ -2787,14 +2519,67 @@
           <w:color w:val="000000"/>
           <w:lang w:val="en-US" w:eastAsia="tr-TR"/>
         </w:rPr>
-        <w:t>System Engineer”, 1995-1999, Ankara, Turkey.</w:t>
+        <w:t xml:space="preserve">System Engineer”, 1995-1999, </w:t>
+      </w:r>
+      <w:r>
+        <w:rPr>
+          <w:rFonts w:eastAsia="Times New Roman" w:cstheme="minorHAnsi"/>
+          <w:lang w:val="en-US" w:eastAsia="tr-TR"/>
+        </w:rPr>
+        <w:t>Académie militaire</w:t>
+      </w:r>
+      <w:r>
+        <w:rPr>
+          <w:rFonts w:eastAsia="Times New Roman" w:cstheme="minorHAnsi"/>
+          <w:lang w:val="en-US" w:eastAsia="tr-TR"/>
+        </w:rPr>
+        <w:t>,</w:t>
+      </w:r>
+      <w:r>
+        <w:rPr>
+          <w:rFonts w:eastAsia="Times New Roman" w:cstheme="minorHAnsi"/>
+          <w:lang w:val="en-US" w:eastAsia="tr-TR"/>
+        </w:rPr>
+        <w:t xml:space="preserve"> </w:t>
+      </w:r>
+      <w:r>
+        <w:rPr>
+          <w:rFonts w:eastAsia="Times New Roman" w:cstheme="minorHAnsi"/>
+          <w:color w:val="000000"/>
+          <w:lang w:val="en-US" w:eastAsia="tr-TR"/>
+        </w:rPr>
+        <w:t>Ankara, Tur</w:t>
+      </w:r>
+      <w:r>
+        <w:rPr>
+          <w:rFonts w:eastAsia="Times New Roman" w:cstheme="minorHAnsi"/>
+          <w:color w:val="000000"/>
+          <w:lang w:val="en-US" w:eastAsia="tr-TR"/>
+        </w:rPr>
+        <w:t>qu</w:t>
+      </w:r>
+      <w:r>
+        <w:rPr>
+          <w:rFonts w:eastAsia="Times New Roman" w:cstheme="minorHAnsi"/>
+          <w:color w:val="000000"/>
+          <w:lang w:val="en-US" w:eastAsia="tr-TR"/>
+        </w:rPr>
+        <w:t>ie</w:t>
+      </w:r>
+      <w:r>
+        <w:rPr>
+          <w:rFonts w:eastAsia="Times New Roman" w:cstheme="minorHAnsi"/>
+          <w:color w:val="000000"/>
+          <w:lang w:val="en-US" w:eastAsia="tr-TR"/>
+        </w:rPr>
+        <w:t>.</w:t>
       </w:r>
     </w:p>
     <w:p>
       <w:pPr>
         <w:shd w:val="clear" w:color="auto" w:fill="FFFFFF"/>
         <w:spacing w:after="0" w:line="240" w:lineRule="auto"/>
-        <w:ind w:left="284"/>
+        <w:ind w:left="709"/>
         <w:jc w:val="both"/>
         <w:rPr>
           <w:rFonts w:eastAsia="Times New Roman" w:cstheme="minorHAnsi"/>
@@ -2991,7 +2776,7 @@
         </w:numPr>
         <w:shd w:val="clear" w:color="auto" w:fill="FFFFFF"/>
         <w:spacing w:after="0" w:line="240" w:lineRule="auto"/>
-        <w:ind w:left="284"/>
+        <w:ind w:left="709"/>
         <w:jc w:val="both"/>
         <w:rPr>
           <w:rFonts w:eastAsia="Times New Roman" w:cstheme="minorHAnsi"/>
@@ -3050,7 +2835,7 @@
         </w:numPr>
         <w:shd w:val="clear" w:color="auto" w:fill="FFFFFF"/>
         <w:spacing w:after="0" w:line="240" w:lineRule="auto"/>
-        <w:ind w:left="284"/>
+        <w:ind w:left="709"/>
         <w:jc w:val="both"/>
         <w:rPr>
           <w:rFonts w:eastAsia="Times New Roman" w:cstheme="minorHAnsi"/>
@@ -3076,7 +2861,21 @@
           <w:rFonts w:eastAsia="Times New Roman" w:cstheme="minorHAnsi"/>
           <w:lang w:val="fr-FR" w:eastAsia="tr-TR"/>
         </w:rPr>
-        <w:t>niveau avancé, 3 ans d'expérience professionnelle à l'OTAN, en Belgique</w:t>
+        <w:t>Niveau CECR</w:t>
+      </w:r>
+      <w:r>
+        <w:rPr>
+          <w:rFonts w:eastAsia="Times New Roman" w:cstheme="minorHAnsi"/>
+          <w:lang w:val="fr-FR" w:eastAsia="tr-TR"/>
+        </w:rPr>
+        <w:t xml:space="preserve"> : C1, Score IELTS : 7.5, </w:t>
+      </w:r>
+      <w:r>
+        <w:rPr>
+          <w:rFonts w:eastAsia="Times New Roman" w:cstheme="minorHAnsi"/>
+          <w:lang w:val="fr-FR" w:eastAsia="tr-TR"/>
+        </w:rPr>
+        <w:t>3 ans d'expérience professionnelle à l'OTAN, en Belgique</w:t>
       </w:r>
       <w:r>
         <w:rPr>
@@ -3102,7 +2901,7 @@
         </w:numPr>
         <w:shd w:val="clear" w:color="auto" w:fill="FFFFFF"/>
         <w:spacing w:after="0" w:line="240" w:lineRule="auto"/>
-        <w:ind w:left="284"/>
+        <w:ind w:left="709"/>
         <w:jc w:val="both"/>
         <w:rPr>
           <w:rFonts w:eastAsia="Times New Roman" w:cstheme="minorHAnsi"/>
@@ -3128,7 +2927,35 @@
           <w:rFonts w:eastAsia="Times New Roman" w:cstheme="minorHAnsi"/>
           <w:lang w:val="fr-FR" w:eastAsia="tr-TR"/>
         </w:rPr>
-        <w:t>niveau intermédiaire</w:t>
+        <w:t xml:space="preserve">Niveau CECR : </w:t>
+      </w:r>
+      <w:r>
+        <w:rPr>
+          <w:rFonts w:eastAsia="Times New Roman" w:cstheme="minorHAnsi"/>
+          <w:lang w:val="fr-FR" w:eastAsia="tr-TR"/>
+        </w:rPr>
+        <w:t>B</w:t>
+      </w:r>
+      <w:r>
+        <w:rPr>
+          <w:rFonts w:eastAsia="Times New Roman" w:cstheme="minorHAnsi"/>
+          <w:lang w:val="fr-FR" w:eastAsia="tr-TR"/>
+        </w:rPr>
+        <w:t>1</w:t>
+      </w:r>
+      <w:r>
+        <w:rPr>
+          <w:rFonts w:eastAsia="Times New Roman" w:cstheme="minorHAnsi"/>
+          <w:lang w:val="fr-FR" w:eastAsia="tr-TR"/>
+        </w:rPr>
+        <w:t xml:space="preserve">, </w:t>
+      </w:r>
+      <w:r>
+        <w:rPr>
+          <w:rFonts w:eastAsia="Times New Roman" w:cstheme="minorHAnsi"/>
+          <w:lang w:val="fr-FR" w:eastAsia="tr-TR"/>
+        </w:rPr>
+        <w:t>travaille actuellement dans une entreprise française</w:t>
       </w:r>
       <w:r>
         <w:rPr>
@@ -3147,7 +2974,7 @@
         </w:numPr>
         <w:shd w:val="clear" w:color="auto" w:fill="FFFFFF"/>
         <w:spacing w:after="0" w:line="240" w:lineRule="auto"/>
-        <w:ind w:left="284"/>
+        <w:ind w:left="709"/>
         <w:jc w:val="both"/>
         <w:rPr>
           <w:rFonts w:eastAsia="Times New Roman" w:cstheme="minorHAnsi"/>
@@ -3166,7 +2993,14 @@
           <w:rFonts w:eastAsia="Times New Roman" w:cstheme="minorHAnsi"/>
           <w:lang w:val="fr-FR" w:eastAsia="tr-TR"/>
         </w:rPr>
-        <w:t>niveau intermédiaire</w:t>
+        <w:t xml:space="preserve">Niveau CECR : </w:t>
+      </w:r>
+      <w:r>
+        <w:rPr>
+          <w:rFonts w:eastAsia="Times New Roman" w:cstheme="minorHAnsi"/>
+          <w:lang w:val="fr-FR" w:eastAsia="tr-TR"/>
+        </w:rPr>
+        <w:t>C2</w:t>
       </w:r>
       <w:r>
         <w:rPr>
@@ -3324,7 +3158,7 @@
       <w:pPr>
         <w:shd w:val="clear" w:color="auto" w:fill="FFFFFF"/>
         <w:spacing w:after="0" w:line="240" w:lineRule="auto"/>
-        <w:ind w:left="284"/>
+        <w:ind w:left="709"/>
         <w:jc w:val="both"/>
         <w:rPr>
           <w:rFonts w:eastAsia="Times New Roman" w:cstheme="minorHAnsi"/>
@@ -3343,11 +3177,11 @@
         </w:numPr>
         <w:shd w:val="clear" w:color="auto" w:fill="FFFFFF"/>
         <w:spacing w:after="0" w:line="240" w:lineRule="auto"/>
-        <w:ind w:left="284"/>
+        <w:ind w:left="709"/>
         <w:jc w:val="both"/>
         <w:rPr>
           <w:rFonts w:eastAsia="Times New Roman" w:cstheme="minorHAnsi"/>
-          <w:lang w:val="en-US" w:eastAsia="tr-TR"/>
+          <w:lang w:val="fr-FR" w:eastAsia="tr-TR"/>
         </w:rPr>
       </w:pPr>
       <w:r>
@@ -3356,14 +3190,26 @@
           <w:b/>
           <w:bCs/>
           <w:color w:val="4472C4" w:themeColor="accent1"/>
-          <w:lang w:val="en-US" w:eastAsia="tr-TR"/>
-        </w:rPr>
-        <w:t>Data Science Certificate</w:t>
-      </w:r>
-      <w:r>
-        <w:rPr>
-          <w:rFonts w:eastAsia="Times New Roman" w:cstheme="minorHAnsi"/>
-          <w:lang w:val="en-US" w:eastAsia="tr-TR"/>
+          <w:lang w:val="fr-FR" w:eastAsia="tr-TR"/>
+        </w:rPr>
+        <w:t xml:space="preserve">Data Science </w:t>
+      </w:r>
+      <w:proofErr w:type="spellStart"/>
+      <w:r>
+        <w:rPr>
+          <w:rFonts w:eastAsia="Times New Roman" w:cstheme="minorHAnsi"/>
+          <w:b/>
+          <w:bCs/>
+          <w:color w:val="4472C4" w:themeColor="accent1"/>
+          <w:lang w:val="fr-FR" w:eastAsia="tr-TR"/>
+        </w:rPr>
+        <w:t>Certificate</w:t>
+      </w:r>
+      <w:proofErr w:type="spellEnd"/>
+      <w:r>
+        <w:rPr>
+          <w:rFonts w:eastAsia="Times New Roman" w:cstheme="minorHAnsi"/>
+          <w:lang w:val="fr-FR" w:eastAsia="tr-TR"/>
         </w:rPr>
         <w:t>, Clarusway, Washington DC</w:t>
       </w:r>
@@ -3377,25 +3223,41 @@
         </w:numPr>
         <w:shd w:val="clear" w:color="auto" w:fill="FFFFFF"/>
         <w:spacing w:after="0" w:line="240" w:lineRule="auto"/>
-        <w:ind w:left="284"/>
+        <w:ind w:left="709"/>
         <w:jc w:val="both"/>
         <w:rPr>
           <w:rFonts w:eastAsia="Times New Roman" w:cstheme="minorHAnsi"/>
-          <w:lang w:val="en-US" w:eastAsia="tr-TR"/>
-        </w:rPr>
-      </w:pPr>
-      <w:r>
-        <w:rPr>
-          <w:rFonts w:eastAsia="Times New Roman" w:cstheme="minorHAnsi"/>
-          <w:lang w:val="en-US" w:eastAsia="tr-TR"/>
-        </w:rPr>
-        <w:t xml:space="preserve">Python for Data Science and Machine Learning Bootcamp-Jose </w:t>
+          <w:lang w:val="fr-FR" w:eastAsia="tr-TR"/>
+        </w:rPr>
+      </w:pPr>
+      <w:r>
+        <w:rPr>
+          <w:rFonts w:eastAsia="Times New Roman" w:cstheme="minorHAnsi"/>
+          <w:lang w:val="fr-FR" w:eastAsia="tr-TR"/>
+        </w:rPr>
+        <w:t xml:space="preserve">Python for Data Science and Machine Learning </w:t>
       </w:r>
       <w:proofErr w:type="spellStart"/>
       <w:r>
         <w:rPr>
           <w:rFonts w:eastAsia="Times New Roman" w:cstheme="minorHAnsi"/>
-          <w:lang w:val="en-US" w:eastAsia="tr-TR"/>
+          <w:lang w:val="fr-FR" w:eastAsia="tr-TR"/>
+        </w:rPr>
+        <w:t>Bootcamp</w:t>
+      </w:r>
+      <w:proofErr w:type="spellEnd"/>
+      <w:r>
+        <w:rPr>
+          <w:rFonts w:eastAsia="Times New Roman" w:cstheme="minorHAnsi"/>
+          <w:lang w:val="fr-FR" w:eastAsia="tr-TR"/>
+        </w:rPr>
+        <w:t xml:space="preserve">-Jose </w:t>
+      </w:r>
+      <w:proofErr w:type="spellStart"/>
+      <w:r>
+        <w:rPr>
+          <w:rFonts w:eastAsia="Times New Roman" w:cstheme="minorHAnsi"/>
+          <w:lang w:val="fr-FR" w:eastAsia="tr-TR"/>
         </w:rPr>
         <w:t>Portilla</w:t>
       </w:r>
@@ -3410,7 +3272,7 @@
         </w:numPr>
         <w:shd w:val="clear" w:color="auto" w:fill="FFFFFF"/>
         <w:spacing w:after="0" w:line="240" w:lineRule="auto"/>
-        <w:ind w:left="284"/>
+        <w:ind w:left="709"/>
         <w:jc w:val="both"/>
         <w:rPr>
           <w:rFonts w:eastAsia="Times New Roman" w:cstheme="minorHAnsi"/>
@@ -3480,31 +3342,31 @@
         </w:numPr>
         <w:shd w:val="clear" w:color="auto" w:fill="FFFFFF"/>
         <w:spacing w:after="0" w:line="240" w:lineRule="auto"/>
-        <w:ind w:left="284"/>
+        <w:ind w:left="709"/>
         <w:jc w:val="both"/>
         <w:rPr>
           <w:rFonts w:eastAsia="Times New Roman" w:cstheme="minorHAnsi"/>
-          <w:lang w:val="en-US" w:eastAsia="tr-TR"/>
-        </w:rPr>
-      </w:pPr>
-      <w:r>
-        <w:rPr>
-          <w:rFonts w:eastAsia="Times New Roman" w:cstheme="minorHAnsi"/>
-          <w:lang w:val="en-US" w:eastAsia="tr-TR"/>
+          <w:lang w:val="fr-FR" w:eastAsia="tr-TR"/>
+        </w:rPr>
+      </w:pPr>
+      <w:r>
+        <w:rPr>
+          <w:rFonts w:eastAsia="Times New Roman" w:cstheme="minorHAnsi"/>
+          <w:lang w:val="fr-FR" w:eastAsia="tr-TR"/>
         </w:rPr>
         <w:t>Arab</w:t>
       </w:r>
       <w:r>
         <w:rPr>
           <w:rFonts w:eastAsia="Times New Roman" w:cstheme="minorHAnsi"/>
-          <w:lang w:val="en-US" w:eastAsia="tr-TR"/>
+          <w:lang w:val="fr-FR" w:eastAsia="tr-TR"/>
         </w:rPr>
         <w:t xml:space="preserve">, </w:t>
       </w:r>
       <w:r>
         <w:rPr>
           <w:rFonts w:eastAsia="Times New Roman" w:cstheme="minorHAnsi"/>
-          <w:lang w:val="en-US" w:eastAsia="tr-TR"/>
+          <w:lang w:val="fr-FR" w:eastAsia="tr-TR"/>
         </w:rPr>
         <w:t xml:space="preserve">Académie </w:t>
       </w:r>
@@ -3512,7 +3374,7 @@
       <w:r>
         <w:rPr>
           <w:rFonts w:eastAsia="Times New Roman" w:cstheme="minorHAnsi"/>
-          <w:lang w:val="en-US" w:eastAsia="tr-TR"/>
+          <w:lang w:val="fr-FR" w:eastAsia="tr-TR"/>
         </w:rPr>
         <w:t>Liva</w:t>
       </w:r>
@@ -3520,10 +3382,19 @@
       <w:r>
         <w:rPr>
           <w:rFonts w:eastAsia="Times New Roman" w:cstheme="minorHAnsi"/>
-          <w:lang w:val="en-US" w:eastAsia="tr-TR"/>
-        </w:rPr>
-        <w:t>, Ankara-Turkey</w:t>
-      </w:r>
+          <w:lang w:val="fr-FR" w:eastAsia="tr-TR"/>
+        </w:rPr>
+        <w:t>, Ankara-</w:t>
+      </w:r>
+      <w:proofErr w:type="spellStart"/>
+      <w:r>
+        <w:rPr>
+          <w:rFonts w:eastAsia="Times New Roman" w:cstheme="minorHAnsi"/>
+          <w:lang w:val="fr-FR" w:eastAsia="tr-TR"/>
+        </w:rPr>
+        <w:t>Turkey</w:t>
+      </w:r>
+      <w:proofErr w:type="spellEnd"/>
     </w:p>
     <w:p>
       <w:pPr>
@@ -3534,19 +3405,51 @@
         </w:numPr>
         <w:shd w:val="clear" w:color="auto" w:fill="FFFFFF"/>
         <w:spacing w:after="240" w:line="240" w:lineRule="auto"/>
-        <w:ind w:left="283" w:hanging="357"/>
+        <w:ind w:left="709" w:hanging="357"/>
         <w:jc w:val="both"/>
         <w:rPr>
           <w:rFonts w:eastAsia="Times New Roman" w:cstheme="minorHAnsi"/>
-          <w:lang w:val="en-US" w:eastAsia="tr-TR"/>
-        </w:rPr>
-      </w:pPr>
-      <w:r>
-        <w:rPr>
-          <w:rFonts w:eastAsia="Times New Roman" w:cstheme="minorHAnsi"/>
-          <w:lang w:val="en-US" w:eastAsia="tr-TR"/>
-        </w:rPr>
-        <w:t>Strategic/Operational Planning, Oberammergau NATO School, Germany</w:t>
+          <w:lang w:val="fr-FR" w:eastAsia="tr-TR"/>
+        </w:rPr>
+      </w:pPr>
+      <w:r>
+        <w:rPr>
+          <w:rFonts w:eastAsia="Times New Roman" w:cstheme="minorHAnsi"/>
+          <w:lang w:val="fr-FR" w:eastAsia="tr-TR"/>
+        </w:rPr>
+        <w:t>Strategic/</w:t>
+      </w:r>
+      <w:proofErr w:type="spellStart"/>
+      <w:r>
+        <w:rPr>
+          <w:rFonts w:eastAsia="Times New Roman" w:cstheme="minorHAnsi"/>
+          <w:lang w:val="fr-FR" w:eastAsia="tr-TR"/>
+        </w:rPr>
+        <w:t>Operational</w:t>
+      </w:r>
+      <w:proofErr w:type="spellEnd"/>
+      <w:r>
+        <w:rPr>
+          <w:rFonts w:eastAsia="Times New Roman" w:cstheme="minorHAnsi"/>
+          <w:lang w:val="fr-FR" w:eastAsia="tr-TR"/>
+        </w:rPr>
+        <w:t xml:space="preserve"> Planning, Oberammergau NATO </w:t>
+      </w:r>
+      <w:proofErr w:type="spellStart"/>
+      <w:r>
+        <w:rPr>
+          <w:rFonts w:eastAsia="Times New Roman" w:cstheme="minorHAnsi"/>
+          <w:lang w:val="fr-FR" w:eastAsia="tr-TR"/>
+        </w:rPr>
+        <w:t>School</w:t>
+      </w:r>
+      <w:proofErr w:type="spellEnd"/>
+      <w:r>
+        <w:rPr>
+          <w:rFonts w:eastAsia="Times New Roman" w:cstheme="minorHAnsi"/>
+          <w:lang w:val="fr-FR" w:eastAsia="tr-TR"/>
+        </w:rPr>
+        <w:t>, Germany</w:t>
       </w:r>
     </w:p>
     <w:p>
@@ -3618,7 +3521,7 @@
         </w:numPr>
         <w:shd w:val="clear" w:color="auto" w:fill="FFFFFF"/>
         <w:spacing w:after="0" w:line="240" w:lineRule="auto"/>
-        <w:ind w:left="284"/>
+        <w:ind w:left="709"/>
         <w:jc w:val="both"/>
         <w:rPr>
           <w:rFonts w:eastAsia="Times New Roman" w:cstheme="minorHAnsi"/>
@@ -3643,40 +3546,15 @@
           <w:rFonts w:eastAsia="Times New Roman" w:cstheme="minorHAnsi"/>
           <w:lang w:val="fr-FR" w:eastAsia="tr-TR"/>
         </w:rPr>
-        <w:t xml:space="preserve">HTML/CSS/Bootstrap, Flask, MySQL, AWS. </w:t>
-      </w:r>
-      <w:hyperlink r:id="rId8" w:history="1">
-        <w:r>
-          <w:rPr>
-            <w:rStyle w:val="Hyperlink"/>
-            <w:rFonts w:eastAsia="Times New Roman" w:cstheme="minorHAnsi"/>
-            <w:b/>
-            <w:bCs/>
-            <w:lang w:val="fr-FR" w:eastAsia="tr-TR"/>
-          </w:rPr>
-          <w:t>http://e</w:t>
-        </w:r>
-        <w:r>
-          <w:rPr>
-            <w:rStyle w:val="Hyperlink"/>
-            <w:rFonts w:eastAsia="Times New Roman" w:cstheme="minorHAnsi"/>
-            <w:b/>
-            <w:bCs/>
-            <w:lang w:val="fr-FR" w:eastAsia="tr-TR"/>
-          </w:rPr>
-          <w:t>c</w:t>
-        </w:r>
-        <w:r>
-          <w:rPr>
-            <w:rStyle w:val="Hyperlink"/>
-            <w:rFonts w:eastAsia="Times New Roman" w:cstheme="minorHAnsi"/>
-            <w:b/>
-            <w:bCs/>
-            <w:lang w:val="fr-FR" w:eastAsia="tr-TR"/>
-          </w:rPr>
-          <w:t>2-34-230-80-100.compute-1.amazonaws.com/</w:t>
-        </w:r>
-      </w:hyperlink>
+        <w:t>À l'aide des outils HTML/CSS/Bootstrap/JavaScript/MySQL, j'ai conçu l'API Flask et transformé l'enquête papier en en ligne, la servant sur AWS, le lien est ci-dessous (GitHub-Etape Survey Project)</w:t>
+      </w:r>
+      <w:r>
+        <w:rPr>
+          <w:rFonts w:eastAsia="Times New Roman" w:cstheme="minorHAnsi"/>
+          <w:lang w:val="fr-FR" w:eastAsia="tr-TR"/>
+        </w:rPr>
+        <w:t>.</w:t>
+      </w:r>
     </w:p>
     <w:p>
       <w:pPr>
@@ -3687,7 +3565,7 @@
         </w:numPr>
         <w:shd w:val="clear" w:color="auto" w:fill="FFFFFF"/>
         <w:spacing w:after="0" w:line="240" w:lineRule="auto"/>
-        <w:ind w:left="284"/>
+        <w:ind w:left="709"/>
         <w:jc w:val="both"/>
         <w:rPr>
           <w:rFonts w:eastAsia="Times New Roman" w:cstheme="minorHAnsi"/>
@@ -3741,7 +3619,7 @@
         </w:numPr>
         <w:shd w:val="clear" w:color="auto" w:fill="FFFFFF"/>
         <w:spacing w:after="0" w:line="240" w:lineRule="auto"/>
-        <w:ind w:left="284"/>
+        <w:ind w:left="709"/>
         <w:jc w:val="both"/>
         <w:rPr>
           <w:rFonts w:eastAsia="Times New Roman" w:cstheme="minorHAnsi"/>
@@ -3846,7 +3724,7 @@
         </w:numPr>
         <w:shd w:val="clear" w:color="auto" w:fill="FFFFFF"/>
         <w:spacing w:after="0" w:line="240" w:lineRule="auto"/>
-        <w:ind w:left="284"/>
+        <w:ind w:left="709"/>
         <w:jc w:val="both"/>
         <w:rPr>
           <w:rFonts w:eastAsia="Times New Roman" w:cstheme="minorHAnsi"/>
@@ -3900,7 +3778,7 @@
         </w:numPr>
         <w:shd w:val="clear" w:color="auto" w:fill="FFFFFF"/>
         <w:spacing w:after="0" w:line="240" w:lineRule="auto"/>
-        <w:ind w:left="284"/>
+        <w:ind w:left="709"/>
         <w:jc w:val="both"/>
         <w:rPr>
           <w:rFonts w:eastAsia="Times New Roman" w:cstheme="minorHAnsi"/>
@@ -4049,7 +3927,7 @@
     </w:p>
     <w:p>
       <w:pPr>
-        <w:spacing w:after="0" w:line="240" w:lineRule="auto"/>
+        <w:spacing w:before="60" w:after="60" w:line="240" w:lineRule="auto"/>
         <w:ind w:left="284"/>
         <w:jc w:val="both"/>
         <w:rPr>
@@ -4057,7 +3935,29 @@
           <w:lang w:val="fr-FR" w:eastAsia="tr-TR"/>
         </w:rPr>
       </w:pPr>
-      <w:hyperlink r:id="rId9" w:history="1">
+      <w:proofErr w:type="spellStart"/>
+      <w:proofErr w:type="gramStart"/>
+      <w:r>
+        <w:rPr>
+          <w:lang w:val="fr-FR"/>
+        </w:rPr>
+        <w:t>Github</w:t>
+      </w:r>
+      <w:proofErr w:type="spellEnd"/>
+      <w:r>
+        <w:rPr>
+          <w:lang w:val="fr-FR"/>
+        </w:rPr>
+        <w:t>:</w:t>
+      </w:r>
+      <w:proofErr w:type="gramEnd"/>
+      <w:r>
+        <w:rPr>
+          <w:lang w:val="fr-FR"/>
+        </w:rPr>
+        <w:t xml:space="preserve"> </w:t>
+      </w:r>
+      <w:hyperlink r:id="rId8" w:history="1">
         <w:r>
           <w:rPr>
             <w:rStyle w:val="Hyperlink"/>
@@ -4070,7 +3970,7 @@
     </w:p>
     <w:p>
       <w:pPr>
-        <w:spacing w:after="0" w:line="240" w:lineRule="auto"/>
+        <w:spacing w:before="60" w:after="60" w:line="240" w:lineRule="auto"/>
         <w:ind w:left="284"/>
         <w:jc w:val="both"/>
         <w:rPr>
@@ -4079,7 +3979,21 @@
           <w:lang w:val="fr-FR"/>
         </w:rPr>
       </w:pPr>
-      <w:hyperlink r:id="rId10" w:anchor="!/?newProfile=&amp;activeTab=0" w:history="1">
+      <w:proofErr w:type="gramStart"/>
+      <w:r>
+        <w:rPr>
+          <w:lang w:val="fr-FR"/>
+        </w:rPr>
+        <w:t>Tableau:</w:t>
+      </w:r>
+      <w:proofErr w:type="gramEnd"/>
+      <w:r>
+        <w:rPr>
+          <w:lang w:val="fr-FR"/>
+        </w:rPr>
+        <w:t xml:space="preserve"> </w:t>
+      </w:r>
+      <w:hyperlink r:id="rId9" w:history="1">
         <w:r>
           <w:rPr>
             <w:rStyle w:val="Hyperlink"/>
@@ -4092,17 +4006,41 @@
     </w:p>
     <w:p>
       <w:pPr>
-        <w:spacing w:after="0" w:line="240" w:lineRule="auto"/>
+        <w:spacing w:before="60" w:after="60" w:line="240" w:lineRule="auto"/>
         <w:ind w:left="284"/>
         <w:jc w:val="both"/>
         <w:rPr>
-          <w:rFonts w:eastAsia="Times New Roman" w:cstheme="minorHAnsi"/>
-          <w:b/>
-          <w:bCs/>
-          <w:lang w:val="fr-FR" w:eastAsia="tr-TR"/>
-        </w:rPr>
-      </w:pPr>
-      <w:hyperlink r:id="rId11" w:history="1">
+          <w:rStyle w:val="Hyperlink"/>
+          <w:rFonts w:ascii="Segoe UI" w:hAnsi="Segoe UI" w:cs="Segoe UI"/>
+          <w:sz w:val="21"/>
+          <w:szCs w:val="21"/>
+          <w:shd w:val="clear" w:color="auto" w:fill="FFFFFF"/>
+          <w:lang w:val="fr-FR"/>
+        </w:rPr>
+      </w:pPr>
+      <w:proofErr w:type="spellStart"/>
+      <w:proofErr w:type="gramStart"/>
+      <w:r>
+        <w:rPr>
+          <w:lang w:val="fr-FR"/>
+        </w:rPr>
+        <w:t>Linked</w:t>
+      </w:r>
+      <w:proofErr w:type="spellEnd"/>
+      <w:r>
+        <w:rPr>
+          <w:lang w:val="fr-FR"/>
+        </w:rPr>
+        <w:t>:</w:t>
+      </w:r>
+      <w:proofErr w:type="gramEnd"/>
+      <w:r>
+        <w:rPr>
+          <w:lang w:val="fr-FR"/>
+        </w:rPr>
+        <w:t xml:space="preserve"> </w:t>
+      </w:r>
+      <w:hyperlink r:id="rId10" w:history="1">
         <w:r>
           <w:rPr>
             <w:rStyle w:val="Hyperlink"/>
@@ -4116,8 +4054,61 @@
         </w:r>
       </w:hyperlink>
     </w:p>
+    <w:p>
+      <w:pPr>
+        <w:spacing w:before="60" w:after="60" w:line="240" w:lineRule="auto"/>
+        <w:ind w:left="284"/>
+        <w:jc w:val="both"/>
+        <w:rPr>
+          <w:rFonts w:eastAsia="Times New Roman" w:cstheme="minorHAnsi"/>
+          <w:b/>
+          <w:bCs/>
+          <w:lang w:val="fr-FR" w:eastAsia="tr-TR"/>
+        </w:rPr>
+      </w:pPr>
+      <w:proofErr w:type="gramStart"/>
+      <w:r>
+        <w:rPr>
+          <w:lang w:val="fr-FR"/>
+        </w:rPr>
+        <w:lastRenderedPageBreak/>
+        <w:t>Twitter:</w:t>
+      </w:r>
+      <w:proofErr w:type="gramEnd"/>
+      <w:r>
+        <w:rPr>
+          <w:rStyle w:val="Hyperlink"/>
+          <w:rFonts w:eastAsia="Times New Roman" w:cstheme="minorHAnsi"/>
+          <w:color w:val="auto"/>
+          <w:u w:val="none"/>
+          <w:lang w:val="fr-FR" w:eastAsia="tr-TR"/>
+        </w:rPr>
+        <w:t xml:space="preserve"> </w:t>
+      </w:r>
+      <w:r>
+        <w:rPr>
+          <w:rStyle w:val="Hyperlink"/>
+          <w:rFonts w:eastAsia="Times New Roman" w:cstheme="minorHAnsi"/>
+          <w:lang w:val="fr-FR" w:eastAsia="tr-TR"/>
+        </w:rPr>
+        <w:t>@Gurkan52226868</w:t>
+      </w:r>
+    </w:p>
+    <w:p>
+      <w:pPr>
+        <w:spacing w:after="0" w:line="240" w:lineRule="auto"/>
+        <w:ind w:left="284"/>
+        <w:jc w:val="both"/>
+        <w:rPr>
+          <w:rFonts w:eastAsia="Times New Roman" w:cstheme="minorHAnsi"/>
+          <w:b/>
+          <w:bCs/>
+          <w:lang w:val="fr-FR" w:eastAsia="tr-TR"/>
+        </w:rPr>
+      </w:pPr>
+    </w:p>
     <w:sectPr>
-      <w:footerReference w:type="default" r:id="rId12"/>
+      <w:footerReference w:type="default" r:id="rId11"/>
       <w:pgSz w:w="11906" w:h="16838"/>
       <w:pgMar w:top="851" w:right="737" w:bottom="851" w:left="737" w:header="709" w:footer="709" w:gutter="0"/>
       <w:cols w:space="708"/>
@@ -5581,8 +5572,8 @@
   <w:abstractNum w:abstractNumId="10" w15:restartNumberingAfterBreak="0">
     <w:nsid w:val="0E8E1DA2"/>
     <w:multiLevelType w:val="hybridMultilevel"/>
-    <w:tmpl w:val="E7C27B18"/>
-    <w:lvl w:ilvl="0" w:tplc="041F0001">
+    <w:tmpl w:val="9E327192"/>
+    <w:lvl w:ilvl="0" w:tplc="4C0CDA4C">
       <w:start w:val="1"/>
       <w:numFmt w:val="bullet"/>
       <w:lvlText w:val=""/>
@@ -5592,6 +5583,7 @@
       </w:pPr>
       <w:rPr>
         <w:rFonts w:ascii="Symbol" w:hAnsi="Symbol" w:hint="default"/>
+        <w:color w:val="2F5496" w:themeColor="accent1" w:themeShade="BF"/>
       </w:rPr>
     </w:lvl>
     <w:lvl w:ilvl="1" w:tplc="041F0003" w:tentative="1">
@@ -10186,8 +10178,8 @@
   <w:abstractNum w:abstractNumId="46" w15:restartNumberingAfterBreak="0">
     <w:nsid w:val="76E44CFF"/>
     <w:multiLevelType w:val="hybridMultilevel"/>
-    <w:tmpl w:val="0AB2BC24"/>
-    <w:lvl w:ilvl="0" w:tplc="041F0001">
+    <w:tmpl w:val="584E3CB6"/>
+    <w:lvl w:ilvl="0" w:tplc="8586F3DC">
       <w:start w:val="1"/>
       <w:numFmt w:val="bullet"/>
       <w:lvlText w:val=""/>
@@ -10197,6 +10189,7 @@
       </w:pPr>
       <w:rPr>
         <w:rFonts w:ascii="Symbol" w:hAnsi="Symbol" w:hint="default"/>
+        <w:color w:val="2F5496" w:themeColor="accent1" w:themeShade="BF"/>
       </w:rPr>
     </w:lvl>
     <w:lvl w:ilvl="1" w:tplc="041F0003" w:tentative="1">
